--- a/docs/GOA-PROC-101_NewInstallFitsstoreApache.docx
+++ b/docs/GOA-PROC-101_NewInstallFitsstoreApache.docx
@@ -261,16 +261,11 @@
               <w:rPr>
                 <w:kern w:val="32"/>
               </w:rPr>
-              <w:t>V</w:t>
+              <w:t>v</w:t>
             </w:r>
-            <w:fldSimple w:instr=" DOCPROPERTY &quot;Version&quot;  \* MERGEFORMAT ">
-              <w:r>
-                <w:rPr>
-                  <w:kern w:val="32"/>
-                </w:rPr>
-                <w:t>1.0</w:t>
-              </w:r>
-            </w:fldSimple>
+            <w:r>
+              <w:t>1.1</w:t>
+            </w:r>
             <w:r>
               <w:rPr>
                 <w:kern w:val="32"/>
@@ -282,7 +277,13 @@
                 <w:rPr>
                   <w:kern w:val="32"/>
                 </w:rPr>
-                <w:t>1 March 2018</w:t>
+                <w:t>30 May</w:t>
+              </w:r>
+              <w:r>
+                <w:rPr>
+                  <w:kern w:val="32"/>
+                </w:rPr>
+                <w:t xml:space="preserve"> 2018</w:t>
               </w:r>
             </w:fldSimple>
           </w:p>
@@ -315,10 +316,33 @@
         </w:tabs>
       </w:pPr>
       <w:r>
-        <w:t xml:space="preserve">V1.0 – </w:t>
+        <w:t>v</w:t>
+      </w:r>
+      <w:r>
+        <w:t xml:space="preserve">1.0 – </w:t>
+      </w:r>
+      <w:r>
+        <w:t xml:space="preserve"> </w:t>
       </w:r>
       <w:r>
         <w:t>1 March 2018          Kenneth Anderson</w:t>
+      </w:r>
+    </w:p>
+    <w:p>
+      <w:pPr>
+        <w:pStyle w:val="Header"/>
+        <w:tabs>
+          <w:tab w:val="clear" w:pos="4320"/>
+          <w:tab w:val="clear" w:pos="8640"/>
+        </w:tabs>
+      </w:pPr>
+      <w:r>
+        <w:t>v</w:t>
+      </w:r>
+      <w:bookmarkStart w:id="0" w:name="_GoBack"/>
+      <w:bookmarkEnd w:id="0"/>
+      <w:r>
+        <w:t>1.1 – 30   May 2018          Kenneth Anderson</w:t>
       </w:r>
     </w:p>
     <w:p>
@@ -435,8 +459,6 @@
       <w:r>
         <w:t>Science User Support Department</w:t>
       </w:r>
-      <w:bookmarkStart w:id="0" w:name="_GoBack"/>
-      <w:bookmarkEnd w:id="0"/>
       <w:r>
         <w:t xml:space="preserve"> </w:t>
       </w:r>
@@ -701,7 +723,7 @@
         <w:rPr>
           <w:noProof/>
         </w:rPr>
-        <w:t>4</w:t>
+        <w:t>3</w:t>
       </w:r>
       <w:r>
         <w:rPr>
@@ -780,7 +802,7 @@
         <w:rPr>
           <w:noProof/>
         </w:rPr>
-        <w:t>6</w:t>
+        <w:t>5</w:t>
       </w:r>
       <w:r>
         <w:rPr>
@@ -808,7 +830,13 @@
         <w:rPr>
           <w:noProof/>
         </w:rPr>
-        <w:t>6.</w:t>
+        <w:t>5</w:t>
+      </w:r>
+      <w:r>
+        <w:rPr>
+          <w:noProof/>
+        </w:rPr>
+        <w:t>.</w:t>
       </w:r>
       <w:r>
         <w:rPr>
@@ -1028,7 +1056,6 @@
         <w:rPr>
           <w:bCs/>
         </w:rPr>
-        <w:lastRenderedPageBreak/>
         <w:t>Initialize Server and ‘fitsdata’ account</w:t>
       </w:r>
       <w:bookmarkEnd w:id="2"/>
@@ -1221,25 +1248,188 @@
       </w:r>
     </w:p>
     <w:p/>
-    <w:p/>
-    <w:p>
-      <w:pPr>
-        <w:rPr>
-          <w:i/>
-        </w:rPr>
-      </w:pPr>
+    <w:p>
       <w:r>
         <w:t xml:space="preserve">  </w:t>
       </w:r>
       <w:r>
         <w:rPr>
-          <w:i/>
-        </w:rPr>
-        <w:t>** Need for discussion about anaconda package man. Does having anaconda matter for Apache? or does everything need to be installed at system level? My guess is the latter.</w:t>
-      </w:r>
-    </w:p>
-    <w:p/>
-    <w:p>
+          <w:u w:val="single"/>
+        </w:rPr>
+        <w:t>If using s3</w:t>
+      </w:r>
+      <w:r>
+        <w:t xml:space="preserve"> (for dev purposes, probably not)</w:t>
+      </w:r>
+    </w:p>
+    <w:p>
+      <w:r>
+        <w:t xml:space="preserve">    $ sudo pip install boto3</w:t>
+      </w:r>
+    </w:p>
+    <w:p/>
+    <w:p>
+      <w:pPr>
+        <w:rPr>
+          <w:u w:val="single"/>
+        </w:rPr>
+      </w:pPr>
+      <w:r>
+        <w:rPr>
+          <w:u w:val="single"/>
+        </w:rPr>
+        <w:t>Set up the 'fitsdata' account</w:t>
+      </w:r>
+    </w:p>
+    <w:p>
+      <w:r>
+        <w:t xml:space="preserve">    $ sudo /usr/sbin/groupadd -g 5179 fitsdata</w:t>
+      </w:r>
+    </w:p>
+    <w:p>
+      <w:r>
+        <w:t xml:space="preserve">    $ sudo /usr/sbin/useradd -c 'FITS data' -u 5179 -g 5179 fitsdata</w:t>
+      </w:r>
+    </w:p>
+    <w:p>
+      <w:r>
+        <w:t xml:space="preserve">    $ sudo passwd fitsdata</w:t>
+      </w:r>
+    </w:p>
+    <w:p/>
+    <w:p>
+      <w:pPr>
+        <w:rPr>
+          <w:u w:val="single"/>
+        </w:rPr>
+      </w:pPr>
+      <w:r>
+        <w:rPr>
+          <w:u w:val="single"/>
+        </w:rPr>
+        <w:t>If this is a gemini fits server, edit /etc/group and add fitsdata</w:t>
+      </w:r>
+    </w:p>
+    <w:p>
+      <w:r>
+        <w:t xml:space="preserve">    $ sudo  vi(or emacs) /etc/group</w:t>
+      </w:r>
+    </w:p>
+    <w:p>
+      <w:r>
+        <w:t xml:space="preserve">       geminidata:x:502:fitsdata</w:t>
+      </w:r>
+    </w:p>
+    <w:p/>
+    <w:p>
+      <w:pPr>
+        <w:rPr>
+          <w:u w:val="single"/>
+        </w:rPr>
+      </w:pPr>
+      <w:r>
+        <w:rPr>
+          <w:u w:val="single"/>
+        </w:rPr>
+        <w:t>Set up FitsStorage and DRAGONS</w:t>
+      </w:r>
+    </w:p>
+    <w:p>
+      <w:r>
+        <w:t xml:space="preserve">    $ sudo mkdir /opt/FitsStorage</w:t>
+      </w:r>
+    </w:p>
+    <w:p>
+      <w:r>
+        <w:t xml:space="preserve">    $ sudo chown fitsdata:fitsdata /opt/FitsStorage/</w:t>
+      </w:r>
+    </w:p>
+    <w:p>
+      <w:r>
+        <w:t xml:space="preserve">    $ cd /opt/FitsStorage</w:t>
+      </w:r>
+    </w:p>
+    <w:p>
+      <w:r>
+        <w:t xml:space="preserve">    $ svn checkout http://scisoft/svn/FitsStorage/trunk .</w:t>
+      </w:r>
+    </w:p>
+    <w:p/>
+    <w:p>
+      <w:r>
+        <w:t xml:space="preserve">      Note: If you forget to do this as 'fitsdata', and svn checkout with your sudo account </w:t>
+      </w:r>
+    </w:p>
+    <w:p>
+      <w:r>
+        <w:t xml:space="preserve">       (it happens!), you can chown the directory recursively.</w:t>
+      </w:r>
+    </w:p>
+    <w:p/>
+    <w:p>
+      <w:r>
+        <w:t xml:space="preserve">    $ sudo chown -R fitsdata:fitsdata FitsStorage/</w:t>
+      </w:r>
+    </w:p>
+    <w:p/>
+    <w:p>
+      <w:pPr>
+        <w:rPr>
+          <w:u w:val="single"/>
+        </w:rPr>
+      </w:pPr>
+      <w:r>
+        <w:rPr>
+          <w:u w:val="single"/>
+        </w:rPr>
+        <w:t>Installing DRAGONS</w:t>
+      </w:r>
+    </w:p>
+    <w:p>
+      <w:r>
+        <w:t>Get DRAGONS from GitHub.</w:t>
+      </w:r>
+    </w:p>
+    <w:p>
+      <w:r>
+        <w:t>Note: git pull will place 'DRAGONS' directly on cwd</w:t>
+      </w:r>
+    </w:p>
+    <w:p/>
+    <w:p>
+      <w:r>
+        <w:t xml:space="preserve">    $ cd /opt</w:t>
+      </w:r>
+    </w:p>
+    <w:p>
+      <w:r>
+        <w:t xml:space="preserve">    $ sudo git clone https://github.com/GeminiDRSoftware/DRAGONS.git</w:t>
+      </w:r>
+    </w:p>
+    <w:p/>
+    <w:p>
+      <w:r>
+        <w:t xml:space="preserve">  Now, under /opt you should have directories with owners that look like,</w:t>
+      </w:r>
+    </w:p>
+    <w:p/>
+    <w:p>
+      <w:r>
+        <w:t xml:space="preserve">    drwxr-xr-x  11 fitsdata     4096 Feb  8 16:24 FitsStorage/</w:t>
+      </w:r>
+    </w:p>
+    <w:p>
+      <w:r>
+        <w:t xml:space="preserve">    drwxr-xr-x  13 &lt;youract&gt; 4096 Feb  7 17:45 DRAGONS</w:t>
+      </w:r>
+    </w:p>
+    <w:p/>
+    <w:p>
+      <w:pPr>
+        <w:rPr>
+          <w:u w:val="single"/>
+        </w:rPr>
+      </w:pPr>
       <w:r>
         <w:t xml:space="preserve">  </w:t>
       </w:r>
@@ -1247,328 +1437,229 @@
         <w:rPr>
           <w:u w:val="single"/>
         </w:rPr>
-        <w:t>If using s3</w:t>
-      </w:r>
-      <w:r>
-        <w:t xml:space="preserve"> (for dev purposes, probably not)</w:t>
-      </w:r>
-    </w:p>
-    <w:p/>
-    <w:p>
-      <w:r>
-        <w:t xml:space="preserve">    $ sudo pip install boto3</w:t>
-      </w:r>
-    </w:p>
-    <w:p/>
-    <w:p>
-      <w:pPr>
-        <w:rPr>
-          <w:u w:val="single"/>
-        </w:rPr>
-      </w:pPr>
-      <w:r>
-        <w:rPr>
-          <w:u w:val="single"/>
-        </w:rPr>
-        <w:t>Set up the 'fitsdata' account</w:t>
-      </w:r>
-    </w:p>
-    <w:p/>
-    <w:p>
-      <w:r>
-        <w:t xml:space="preserve">    $ sudo /usr/sbin/groupadd -g 5179 fitsdata</w:t>
-      </w:r>
-    </w:p>
-    <w:p>
-      <w:r>
-        <w:t xml:space="preserve">    $ sudo /usr/sbin/useradd -c 'FITS data' -u 5179 -g 5179 fitsdata</w:t>
-      </w:r>
-    </w:p>
-    <w:p>
-      <w:r>
-        <w:t xml:space="preserve">    $ sudo passwd fitsdata</w:t>
-      </w:r>
-    </w:p>
-    <w:p/>
-    <w:p>
-      <w:pPr>
-        <w:rPr>
-          <w:u w:val="single"/>
-        </w:rPr>
-      </w:pPr>
-      <w:r>
-        <w:rPr>
-          <w:u w:val="single"/>
-        </w:rPr>
-        <w:t>If this is a gemini fits server, edit /etc/group and add fitsdata</w:t>
-      </w:r>
-    </w:p>
-    <w:p>
-      <w:pPr>
-        <w:rPr>
-          <w:u w:val="single"/>
-        </w:rPr>
-      </w:pPr>
-    </w:p>
-    <w:p>
-      <w:r>
-        <w:t xml:space="preserve">    $ sudo  vi(or emacs) /etc/group</w:t>
-      </w:r>
-    </w:p>
-    <w:p>
-      <w:r>
-        <w:t xml:space="preserve">       geminidata:x:502:fitsdata</w:t>
-      </w:r>
-    </w:p>
-    <w:p/>
-    <w:p>
-      <w:pPr>
-        <w:rPr>
-          <w:u w:val="single"/>
-        </w:rPr>
-      </w:pPr>
-      <w:r>
-        <w:rPr>
-          <w:u w:val="single"/>
-        </w:rPr>
-        <w:t>Set up FitsStorage and Dragons (ne: gemini_python)</w:t>
-      </w:r>
-    </w:p>
-    <w:p>
-      <w:r>
-        <w:t xml:space="preserve">    </w:t>
-      </w:r>
-    </w:p>
-    <w:p>
-      <w:r>
-        <w:t xml:space="preserve">    $ sudo mkdir /opt/FitsStorage</w:t>
-      </w:r>
-    </w:p>
-    <w:p>
-      <w:r>
-        <w:t xml:space="preserve">    $ sudo chown fitsdata:fitsdata /opt/FitsStorage/</w:t>
-      </w:r>
-    </w:p>
-    <w:p>
-      <w:r>
-        <w:t xml:space="preserve">    $ sudo mkdir /opt/gemini_python</w:t>
-      </w:r>
-    </w:p>
-    <w:p>
-      <w:r>
-        <w:t xml:space="preserve">    $ sudo chown &lt;myaccount&gt; /opt/gemini_python</w:t>
-      </w:r>
-    </w:p>
-    <w:p>
-      <w:r>
-        <w:t xml:space="preserve">    $ cd /opt/gemini_python</w:t>
-      </w:r>
-    </w:p>
-    <w:p>
-      <w:r>
-        <w:t xml:space="preserve">    $ svn checkout http://chara.hi.gemini.edu/svn/DRSoftware/gemini_python/trunk .</w:t>
-      </w:r>
-    </w:p>
-    <w:p/>
-    <w:p>
-      <w:pPr>
-        <w:rPr>
-          <w:u w:val="single"/>
-        </w:rPr>
-      </w:pPr>
-      <w:r>
-        <w:rPr>
-          <w:u w:val="single"/>
-        </w:rPr>
-        <w:t>If installing DRAGONS, same as above and get DRAGONS:</w:t>
-      </w:r>
-    </w:p>
-    <w:p>
-      <w:r>
+        <w:t>Install fitsverify</w:t>
+      </w:r>
+    </w:p>
+    <w:p>
+      <w:r>
+        <w:t xml:space="preserve">  As part of file validation, FitsStorage makes use of the executable, "fitsverify'.</w:t>
+      </w:r>
+    </w:p>
+    <w:p>
+      <w:r>
+        <w:t xml:space="preserve">  This is an executable built from the cfitsio library. You can find this executable </w:t>
+      </w:r>
+    </w:p>
+    <w:p>
+      <w:r>
+        <w:t xml:space="preserve">  on current production Fits servers in /opt. Add this to /opt on the new server and</w:t>
+      </w:r>
+    </w:p>
+    <w:p>
+      <w:r>
+        <w:t xml:space="preserve">  make the owner 'fitsdata'. Your /opt directory should then look something like,</w:t>
+      </w:r>
+    </w:p>
+    <w:p/>
+    <w:p>
+      <w:r>
+        <w:t xml:space="preserve">  /opt:</w:t>
+      </w:r>
+    </w:p>
+    <w:p>
+      <w:r>
+        <w:t xml:space="preserve">  drwxr-xr-x  12 &lt;youract&gt;    root 4096 May 11 16:22 DRAGONS</w:t>
+      </w:r>
+    </w:p>
+    <w:p>
+      <w:r>
+        <w:t xml:space="preserve">  drwxr-xr-x  12 fitsdata   fitsdata 4096 May  8 15:58 FitsStorage</w:t>
+      </w:r>
+    </w:p>
+    <w:p>
+      <w:r>
+        <w:t xml:space="preserve">  drwxr-xr-x   2 &lt;youract&gt;     root 4096 May 20 15:26 fitsverify</w:t>
+      </w:r>
+    </w:p>
+    <w:p/>
+    <w:p>
+      <w:r>
+        <w:t xml:space="preserve">  It likely will be true that the 'fitsverify' binary will need to be compiled </w:t>
+      </w:r>
+    </w:p>
+    <w:p>
+      <w:r>
+        <w:t xml:space="preserve">  from source if the OS is something other than CentOS7.</w:t>
+      </w:r>
+    </w:p>
+    <w:p/>
+    <w:p>
+      <w:pPr>
+        <w:pStyle w:val="Heading1"/>
+      </w:pPr>
+      <w:bookmarkStart w:id="3" w:name="_Toc381033592"/>
+      <w:r>
+        <w:t>Setup the web server</w:t>
+      </w:r>
+      <w:bookmarkEnd w:id="3"/>
+    </w:p>
+    <w:p>
+      <w:r>
+        <w:t>Your sudo account will be used to set up the web server.</w:t>
+      </w:r>
+    </w:p>
+    <w:p/>
+    <w:p>
+      <w:pPr>
+        <w:ind w:hanging="142"/>
+      </w:pPr>
+      <w:r>
+        <w:t xml:space="preserve">  The following is a shell "install script" that will provide necessary configuration for the Apache server using mod_wsgi. </w:t>
+      </w:r>
+      <w:r>
+        <w:t>This is i</w:t>
+      </w:r>
+      <w:r>
+        <w:t>nstalled with mod_wsgi-express. You can copy and paste this into a file (suggestion: &gt; /tmp/install_script.sh) and run it.</w:t>
+      </w:r>
+    </w:p>
+    <w:p/>
+    <w:p>
+      <w:r>
+        <w:t>(Modify the variables at the beginning of the following script if needed)</w:t>
+      </w:r>
+    </w:p>
+    <w:p>
+      <w:r>
+        <w:rPr>
+          <w:noProof/>
+        </w:rPr>
+        <mc:AlternateContent>
+          <mc:Choice Requires="wps">
+            <w:drawing>
+              <wp:anchor distT="0" distB="0" distL="114300" distR="114300" simplePos="0" relativeHeight="251659264" behindDoc="0" locked="0" layoutInCell="1" allowOverlap="1" wp14:anchorId="5440E692" wp14:editId="513F6010">
+                <wp:simplePos x="0" y="0"/>
+                <wp:positionH relativeFrom="column">
+                  <wp:posOffset>51435</wp:posOffset>
+                </wp:positionH>
+                <wp:positionV relativeFrom="paragraph">
+                  <wp:posOffset>46355</wp:posOffset>
+                </wp:positionV>
+                <wp:extent cx="5029200" cy="0"/>
+                <wp:effectExtent l="50800" t="25400" r="76200" b="101600"/>
+                <wp:wrapNone/>
+                <wp:docPr id="2" name="Straight Connector 2"/>
+                <wp:cNvGraphicFramePr/>
+                <a:graphic xmlns:a="http://schemas.openxmlformats.org/drawingml/2006/main">
+                  <a:graphicData uri="http://schemas.microsoft.com/office/word/2010/wordprocessingShape">
+                    <wps:wsp>
+                      <wps:cNvCnPr/>
+                      <wps:spPr>
+                        <a:xfrm>
+                          <a:off x="0" y="0"/>
+                          <a:ext cx="5029200" cy="0"/>
+                        </a:xfrm>
+                        <a:prstGeom prst="line">
+                          <a:avLst/>
+                        </a:prstGeom>
+                      </wps:spPr>
+                      <wps:style>
+                        <a:lnRef idx="2">
+                          <a:schemeClr val="accent1"/>
+                        </a:lnRef>
+                        <a:fillRef idx="0">
+                          <a:schemeClr val="accent1"/>
+                        </a:fillRef>
+                        <a:effectRef idx="1">
+                          <a:schemeClr val="accent1"/>
+                        </a:effectRef>
+                        <a:fontRef idx="minor">
+                          <a:schemeClr val="tx1"/>
+                        </a:fontRef>
+                      </wps:style>
+                      <wps:bodyPr/>
+                    </wps:wsp>
+                  </a:graphicData>
+                </a:graphic>
+                <wp14:sizeRelH relativeFrom="margin">
+                  <wp14:pctWidth>0</wp14:pctWidth>
+                </wp14:sizeRelH>
+                <wp14:sizeRelV relativeFrom="margin">
+                  <wp14:pctHeight>0</wp14:pctHeight>
+                </wp14:sizeRelV>
+              </wp:anchor>
+            </w:drawing>
+          </mc:Choice>
+          <mc:Fallback>
+            <w:pict>
+              <v:line id="Straight Connector 2" o:spid="_x0000_s1026" style="position:absolute;z-index:251659264;visibility:visible;mso-wrap-style:square;mso-width-percent:0;mso-height-percent:0;mso-wrap-distance-left:9pt;mso-wrap-distance-top:0;mso-wrap-distance-right:9pt;mso-wrap-distance-bottom:0;mso-position-horizontal:absolute;mso-position-horizontal-relative:text;mso-position-vertical:absolute;mso-position-vertical-relative:text;mso-width-percent:0;mso-height-percent:0;mso-width-relative:margin;mso-height-relative:margin" from="4.05pt,3.65pt" to="400.05pt,3.65pt" o:gfxdata="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" strokecolor="#4f81bd [3204]" strokeweight="2pt">
+                <v:shadow on="t" opacity="24903f" mv:blur="40000f" origin=",.5" offset="0,20000emu"/>
+              </v:line>
+            </w:pict>
+          </mc:Fallback>
+        </mc:AlternateContent>
+      </w:r>
+    </w:p>
+    <w:p>
+      <w:pPr>
+        <w:rPr>
+          <w:rFonts w:ascii="Lucida Console" w:hAnsi="Lucida Console"/>
+        </w:rPr>
+      </w:pPr>
+      <w:r>
+        <w:rPr>
+          <w:rFonts w:ascii="Lucida Console" w:hAnsi="Lucida Console"/>
+        </w:rPr>
+        <w:t># NOTE!!! IF YOU MODIFY THE FO</w:t>
+      </w:r>
+      <w:r>
+        <w:rPr>
+          <w:rFonts w:ascii="Lucida Console" w:hAnsi="Lucida Console"/>
+        </w:rPr>
+        <w:t>LLOWING, THE CHANGES NEED TO BE</w:t>
+      </w:r>
+    </w:p>
+    <w:p>
+      <w:pPr>
+        <w:rPr>
+          <w:rFonts w:ascii="Lucida Console" w:hAnsi="Lucida Console"/>
+        </w:rPr>
+      </w:pPr>
+      <w:r>
+        <w:rPr>
+          <w:rFonts w:ascii="Lucida Console" w:hAnsi="Lucida Console"/>
+        </w:rPr>
+        <w:t>#</w:t>
+      </w:r>
+      <w:r>
+        <w:rPr>
+          <w:rFonts w:ascii="Lucida Console" w:hAnsi="Lucida Console"/>
+        </w:rPr>
         <w:t xml:space="preserve"> </w:t>
       </w:r>
-    </w:p>
-    <w:p>
-      <w:r>
-        <w:t xml:space="preserve">    $ sudo mkdir /opt/dragons</w:t>
-      </w:r>
-    </w:p>
-    <w:p>
-      <w:r>
-        <w:t xml:space="preserve">    $ sudo chown &lt;myaccount&gt; /opt/dragons</w:t>
-      </w:r>
-    </w:p>
-    <w:p>
-      <w:r>
-        <w:t xml:space="preserve">    $ cd /opt/dragons</w:t>
-      </w:r>
-    </w:p>
-    <w:p>
-      <w:r>
-        <w:t xml:space="preserve">    $ git clone https://github.com/GeminiDRSoftware/DRAGONS.git</w:t>
-      </w:r>
-    </w:p>
-    <w:p>
-      <w:r>
-        <w:t xml:space="preserve">    </w:t>
-      </w:r>
-    </w:p>
-    <w:p>
-      <w:r>
-        <w:t xml:space="preserve">  U</w:t>
-      </w:r>
-      <w:r>
-        <w:t xml:space="preserve">nder /opt you should </w:t>
-      </w:r>
-      <w:r>
-        <w:t xml:space="preserve">now </w:t>
-      </w:r>
-      <w:r>
-        <w:t>have directories with owners that look like,</w:t>
-      </w:r>
-    </w:p>
-    <w:p/>
-    <w:p>
-      <w:r>
-        <w:t xml:space="preserve">    drwxr-xr-x  11 fitsdata    4096 Feb  8 16:24 FitsStorage/</w:t>
-      </w:r>
-    </w:p>
-    <w:p>
-      <w:r>
-        <w:t xml:space="preserve">    drwxr-xr-x  13 kanderso 4096 Feb  7 17:45 gemini_python/</w:t>
-      </w:r>
-    </w:p>
-    <w:p/>
-    <w:p>
-      <w:r>
-        <w:t xml:space="preserve">  Or, if DRAGONS:</w:t>
-      </w:r>
-    </w:p>
-    <w:p/>
-    <w:p>
-      <w:r>
-        <w:t xml:space="preserve">    drwxr-xr-x  11 fitsdata    4096 Feb  8 16:24 FitsStorage/</w:t>
-      </w:r>
-    </w:p>
-    <w:p>
-      <w:r>
-        <w:t xml:space="preserve">    drwxr-xr-x  13 kanderso 4096 Feb  7 17:45 dragons/</w:t>
-      </w:r>
-    </w:p>
-    <w:p/>
-    <w:p/>
-    <w:p>
-      <w:pPr>
-        <w:rPr>
-          <w:u w:val="single"/>
-        </w:rPr>
-      </w:pPr>
-      <w:r>
-        <w:rPr>
-          <w:u w:val="single"/>
-        </w:rPr>
-        <w:t>From the 'fitsdata' account install FitsStorage:</w:t>
-      </w:r>
-    </w:p>
-    <w:p/>
-    <w:p>
-      <w:r>
-        <w:t xml:space="preserve">    $ cd /opt/FitsStorage</w:t>
-      </w:r>
-    </w:p>
-    <w:p>
-      <w:r>
-        <w:t xml:space="preserve">    $ svn checkout http://scisoft/svn/FitsStorage/trunk .</w:t>
-      </w:r>
-    </w:p>
-    <w:p/>
-    <w:p/>
-    <w:p/>
-    <w:p/>
-    <w:p/>
-    <w:p/>
-    <w:p/>
-    <w:p/>
-    <w:p/>
-    <w:p/>
-    <w:p/>
-    <w:p/>
-    <w:p/>
-    <w:p/>
-    <w:p/>
-    <w:p/>
-    <w:p/>
-    <w:p/>
-    <w:p/>
-    <w:p/>
-    <w:p/>
-    <w:p/>
-    <w:p/>
-    <w:p/>
-    <w:p/>
-    <w:p/>
-    <w:p/>
-    <w:p/>
-    <w:p>
-      <w:pPr>
-        <w:pStyle w:val="Heading1"/>
-      </w:pPr>
-      <w:bookmarkStart w:id="3" w:name="_Toc381033592"/>
-      <w:r>
-        <w:t>Setup the web server</w:t>
-      </w:r>
-      <w:bookmarkEnd w:id="3"/>
-    </w:p>
-    <w:p>
-      <w:r>
-        <w:t>Your sudo account will be used to set up the web server.</w:t>
-      </w:r>
-    </w:p>
-    <w:p/>
-    <w:p>
-      <w:pPr>
-        <w:ind w:hanging="142"/>
-      </w:pPr>
-      <w:r>
-        <w:t xml:space="preserve">  The following is a shell "install script" that will provide necessary configuration for the Apache server using mod_wsgi. </w:t>
-      </w:r>
-      <w:r>
-        <w:t>This is i</w:t>
-      </w:r>
-      <w:r>
-        <w:t>nstalled with mod_wsgi-express. You can copy and paste this into a file (suggestion: &gt; /tmp/install_script.sh) and run it.</w:t>
-      </w:r>
-    </w:p>
-    <w:p/>
-    <w:p>
-      <w:r>
-        <w:t>(Modify the variables at the beginning of the following script if needed)</w:t>
-      </w:r>
-    </w:p>
-    <w:p/>
-    <w:p>
-      <w:pPr>
+      <w:r>
         <w:rPr>
           <w:rFonts w:ascii="Lucida Console" w:hAnsi="Lucida Console"/>
         </w:rPr>
-      </w:pPr>
+        <w:t>TRANSLATED TO</w:t>
+      </w:r>
       <w:r>
         <w:rPr>
           <w:rFonts w:ascii="Lucida Console" w:hAnsi="Lucida Console"/>
         </w:rPr>
-        <w:t># NOTE!!! IF YOU MODIFY THE FO</w:t>
+        <w:t xml:space="preserve"> </w:t>
       </w:r>
       <w:r>
         <w:rPr>
           <w:rFonts w:ascii="Lucida Console" w:hAnsi="Lucida Console"/>
         </w:rPr>
-        <w:t xml:space="preserve">LLOWING, THE CHANGES NEED TO BE </w:t>
+        <w:t>/etc/systemd/syst</w:t>
       </w:r>
       <w:r>
         <w:rPr>
           <w:rFonts w:ascii="Lucida Console" w:hAnsi="Lucida Console"/>
         </w:rPr>
-        <w:t>#TRANSLATED TO</w:t>
+        <w:t>em/fits-httpd.service!!</w:t>
       </w:r>
     </w:p>
     <w:p>
@@ -1577,19 +1668,19 @@
           <w:rFonts w:ascii="Lucida Console" w:hAnsi="Lucida Console"/>
         </w:rPr>
       </w:pPr>
-      <w:r>
+    </w:p>
+    <w:p>
+      <w:pPr>
         <w:rPr>
           <w:rFonts w:ascii="Lucida Console" w:hAnsi="Lucida Console"/>
         </w:rPr>
-        <w:t xml:space="preserve">    # /etc/systemd/system/fits-httpd.service!!!!!!!!!!!</w:t>
-      </w:r>
-    </w:p>
-    <w:p>
-      <w:pPr>
+      </w:pPr>
+      <w:r>
         <w:rPr>
           <w:rFonts w:ascii="Lucida Console" w:hAnsi="Lucida Console"/>
         </w:rPr>
-      </w:pPr>
+        <w:t>FITSSTORAGE_ROOT=/opt/FitsStorage</w:t>
+      </w:r>
     </w:p>
     <w:p>
       <w:pPr>
@@ -1601,32 +1692,13 @@
         <w:rPr>
           <w:rFonts w:ascii="Lucida Console" w:hAnsi="Lucida Console"/>
         </w:rPr>
-        <w:t>FITSSTORAGE_ROOT=/opt/FitsStorage</w:t>
-      </w:r>
-    </w:p>
-    <w:p>
-      <w:pPr>
+        <w:t>DRAGONS_ROOT=/o</w:t>
+      </w:r>
+      <w:r>
         <w:rPr>
           <w:rFonts w:ascii="Lucida Console" w:hAnsi="Lucida Console"/>
         </w:rPr>
-      </w:pPr>
-      <w:r>
-        <w:rPr>
-          <w:rFonts w:ascii="Lucida Console" w:hAnsi="Lucida Console"/>
-        </w:rPr>
-        <w:t>DRAGONS_ROOT=/o</w:t>
-      </w:r>
-      <w:r>
-        <w:rPr>
-          <w:rFonts w:ascii="Lucida Console" w:hAnsi="Lucida Console"/>
-        </w:rPr>
-        <w:t xml:space="preserve">pt/dragons              </w:t>
-      </w:r>
-      <w:r>
-        <w:rPr>
-          <w:rFonts w:ascii="Lucida Console" w:hAnsi="Lucida Console"/>
-        </w:rPr>
-        <w:t># or /opt/gemini_python</w:t>
+        <w:t>pt/DRAGONS</w:t>
       </w:r>
     </w:p>
     <w:p>
@@ -2001,7 +2073,77 @@
         <w:t>chown -R apache:apache $MODWSGI_DIR</w:t>
       </w:r>
     </w:p>
-    <w:p/>
+    <w:p>
+      <w:r>
+        <w:rPr>
+          <w:noProof/>
+        </w:rPr>
+        <mc:AlternateContent>
+          <mc:Choice Requires="wps">
+            <w:drawing>
+              <wp:anchor distT="0" distB="0" distL="114300" distR="114300" simplePos="0" relativeHeight="251661312" behindDoc="0" locked="0" layoutInCell="1" allowOverlap="1" wp14:anchorId="35D51A95" wp14:editId="3F54996D">
+                <wp:simplePos x="0" y="0"/>
+                <wp:positionH relativeFrom="column">
+                  <wp:posOffset>51435</wp:posOffset>
+                </wp:positionH>
+                <wp:positionV relativeFrom="paragraph">
+                  <wp:posOffset>91440</wp:posOffset>
+                </wp:positionV>
+                <wp:extent cx="5029200" cy="0"/>
+                <wp:effectExtent l="50800" t="25400" r="76200" b="101600"/>
+                <wp:wrapNone/>
+                <wp:docPr id="3" name="Straight Connector 3"/>
+                <wp:cNvGraphicFramePr/>
+                <a:graphic xmlns:a="http://schemas.openxmlformats.org/drawingml/2006/main">
+                  <a:graphicData uri="http://schemas.microsoft.com/office/word/2010/wordprocessingShape">
+                    <wps:wsp>
+                      <wps:cNvCnPr/>
+                      <wps:spPr>
+                        <a:xfrm>
+                          <a:off x="0" y="0"/>
+                          <a:ext cx="5029200" cy="0"/>
+                        </a:xfrm>
+                        <a:prstGeom prst="line">
+                          <a:avLst/>
+                        </a:prstGeom>
+                      </wps:spPr>
+                      <wps:style>
+                        <a:lnRef idx="2">
+                          <a:schemeClr val="accent1"/>
+                        </a:lnRef>
+                        <a:fillRef idx="0">
+                          <a:schemeClr val="accent1"/>
+                        </a:fillRef>
+                        <a:effectRef idx="1">
+                          <a:schemeClr val="accent1"/>
+                        </a:effectRef>
+                        <a:fontRef idx="minor">
+                          <a:schemeClr val="tx1"/>
+                        </a:fontRef>
+                      </wps:style>
+                      <wps:bodyPr/>
+                    </wps:wsp>
+                  </a:graphicData>
+                </a:graphic>
+                <wp14:sizeRelH relativeFrom="margin">
+                  <wp14:pctWidth>0</wp14:pctWidth>
+                </wp14:sizeRelH>
+                <wp14:sizeRelV relativeFrom="margin">
+                  <wp14:pctHeight>0</wp14:pctHeight>
+                </wp14:sizeRelV>
+              </wp:anchor>
+            </w:drawing>
+          </mc:Choice>
+          <mc:Fallback>
+            <w:pict>
+              <v:line id="Straight Connector 3" o:spid="_x0000_s1026" style="position:absolute;z-index:251661312;visibility:visible;mso-wrap-style:square;mso-width-percent:0;mso-height-percent:0;mso-wrap-distance-left:9pt;mso-wrap-distance-top:0;mso-wrap-distance-right:9pt;mso-wrap-distance-bottom:0;mso-position-horizontal:absolute;mso-position-horizontal-relative:text;mso-position-vertical:absolute;mso-position-vertical-relative:text;mso-width-percent:0;mso-height-percent:0;mso-width-relative:margin;mso-height-relative:margin" from="4.05pt,7.2pt" to="400.05pt,7.2pt" o:gfxdata="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" strokecolor="#4f81bd [3204]" strokeweight="2pt">
+                <v:shadow on="t" opacity="24903f" mv:blur="40000f" origin=",.5" offset="0,20000emu"/>
+              </v:line>
+            </w:pict>
+          </mc:Fallback>
+        </mc:AlternateContent>
+      </w:r>
+    </w:p>
     <w:p>
       <w:r>
         <w:t>EOF</w:t>
@@ -2535,6 +2677,7 @@
       </w:r>
     </w:p>
     <w:p/>
+    <w:p/>
     <w:p>
       <w:r>
         <w:t>Be sure to comment a full element block – do not create badly formed xml. The next</w:t>
@@ -2766,199 +2909,95 @@
     <w:p>
       <w:pPr>
         <w:pStyle w:val="Heading1"/>
+        <w:numPr>
+          <w:ilvl w:val="0"/>
+          <w:numId w:val="0"/>
+        </w:numPr>
+        <w:rPr>
+          <w:sz w:val="20"/>
+          <w:szCs w:val="20"/>
+          <w:u w:val="single"/>
+        </w:rPr>
       </w:pPr>
       <w:bookmarkStart w:id="4" w:name="_Toc381033593"/>
+    </w:p>
+    <w:p>
+      <w:pPr>
+        <w:pStyle w:val="Heading1"/>
+        <w:numPr>
+          <w:ilvl w:val="0"/>
+          <w:numId w:val="0"/>
+        </w:numPr>
+        <w:rPr>
+          <w:sz w:val="20"/>
+          <w:szCs w:val="20"/>
+          <w:u w:val="single"/>
+        </w:rPr>
+      </w:pPr>
+      <w:r>
+        <w:rPr>
+          <w:sz w:val="20"/>
+          <w:szCs w:val="20"/>
+          <w:u w:val="single"/>
+        </w:rPr>
+        <w:t>Edit /opt/modwsgi-default/handler.wsgi</w:t>
+      </w:r>
+    </w:p>
+    <w:p>
+      <w:r>
+        <w:t>Set</w:t>
+      </w:r>
+      <w:r>
+        <w:t xml:space="preserve"> "entry point"</w:t>
+      </w:r>
+      <w:r>
+        <w:t xml:space="preserve">. </w:t>
+      </w:r>
+      <w:r>
+        <w:t>The default install of modwsgi-default sets the entry point</w:t>
+      </w:r>
+      <w:r>
+        <w:t xml:space="preserve"> in the handler.wsgi file to be</w:t>
+      </w:r>
+    </w:p>
+    <w:p/>
+    <w:p>
+      <w:r>
+        <w:t xml:space="preserve">    entry_point = '/opt/modwsgi-default/default.wsgi'</w:t>
+      </w:r>
+    </w:p>
+    <w:p/>
+    <w:p>
+      <w:r>
+        <w:t>Set this to use the FitsStorage wsgihandler.py:</w:t>
+      </w:r>
+    </w:p>
+    <w:p/>
+    <w:p>
+      <w:r>
+        <w:t xml:space="preserve">    entry_point = '/opt/FitsStorage/fits_storage/wsgihandler.py'</w:t>
+      </w:r>
+    </w:p>
+    <w:p/>
+    <w:p/>
+    <w:p/>
+    <w:p/>
+    <w:p>
+      <w:pPr>
+        <w:pStyle w:val="Heading1"/>
+        <w:numPr>
+          <w:ilvl w:val="0"/>
+          <w:numId w:val="0"/>
+        </w:numPr>
+      </w:pPr>
+      <w:r>
+        <w:t xml:space="preserve">4. </w:t>
+      </w:r>
       <w:r>
         <w:t>Set up and Start Postgresql Database Server</w:t>
       </w:r>
       <w:bookmarkEnd w:id="4"/>
     </w:p>
-    <w:p/>
-    <w:p>
-      <w:r>
-        <w:t>Still within your sudo user account:</w:t>
-      </w:r>
-    </w:p>
-    <w:p/>
-    <w:p>
-      <w:r>
-        <w:t xml:space="preserve">    $ sudo mkdir /data/pgsql_data</w:t>
-      </w:r>
-    </w:p>
-    <w:p>
-      <w:r>
-        <w:t xml:space="preserve">    $ sudo chown postgres:postgres /data/pgsql_data</w:t>
-      </w:r>
-    </w:p>
-    <w:p>
-      <w:r>
-        <w:t xml:space="preserve">    $ sudo cp /lib/systemd/system/postgresql.service /etc/systemd/system/</w:t>
-      </w:r>
-    </w:p>
-    <w:p/>
-    <w:p>
-      <w:r>
-        <w:t>Edit the postgresql.service file just placed in /etc/systemd/system/ and add the PGDATA environment var:</w:t>
-      </w:r>
-    </w:p>
-    <w:p>
-      <w:r>
-        <w:t xml:space="preserve">    </w:t>
-      </w:r>
-    </w:p>
-    <w:p>
-      <w:r>
-        <w:t xml:space="preserve">    $ sudo vi (emacs) /etc/systemd/system/postgresql.service</w:t>
-      </w:r>
-    </w:p>
-    <w:p>
-      <w:r>
-        <w:t xml:space="preserve">    </w:t>
-      </w:r>
-    </w:p>
-    <w:p>
-      <w:r>
-        <w:t xml:space="preserve">    Environment=PGDATA=/data/pgsql_data</w:t>
-      </w:r>
-    </w:p>
-    <w:p/>
-    <w:p>
-      <w:r>
-        <w:t xml:space="preserve">    (save &amp; exit)</w:t>
-      </w:r>
-    </w:p>
-    <w:p/>
-    <w:p>
-      <w:r>
-        <w:t xml:space="preserve">    $ sudo systemctl daemon-reload</w:t>
-      </w:r>
-    </w:p>
-    <w:p>
-      <w:r>
-        <w:t xml:space="preserve">    $ sudo postgresql-setup initdb</w:t>
-      </w:r>
-    </w:p>
-    <w:p>
-      <w:r>
-        <w:t xml:space="preserve">    $ sudo systemctl start postgresql.service</w:t>
-      </w:r>
-    </w:p>
-    <w:p>
-      <w:r>
-        <w:t xml:space="preserve">    $ sudo su - postgres</w:t>
-      </w:r>
-    </w:p>
-    <w:p>
-      <w:r>
-        <w:t xml:space="preserve">    $ /usr/bin/createuser --no-superuser --no-createrole --createdb fitsdata</w:t>
-      </w:r>
-    </w:p>
-    <w:p>
-      <w:r>
-        <w:t xml:space="preserve">    $ /usr/bin/createuser --no-superuser --no-createrole --no-createdb apache</w:t>
-      </w:r>
-    </w:p>
-    <w:p/>
-    <w:p>
-      <w:r>
-        <w:t>Edit the postgresql configuration and set the effective cache size</w:t>
-      </w:r>
-    </w:p>
-    <w:p>
-      <w:r>
-        <w:t xml:space="preserve">    </w:t>
-      </w:r>
-    </w:p>
-    <w:p>
-      <w:r>
-        <w:t xml:space="preserve">    $ emacs (vi) /data/pgsql_data/postgresql.conf</w:t>
-      </w:r>
-    </w:p>
-    <w:p>
-      <w:r>
-        <w:t xml:space="preserve">    </w:t>
-      </w:r>
-    </w:p>
-    <w:p>
-      <w:r>
-        <w:t xml:space="preserve">   #shared_buffers = 256MB</w:t>
-      </w:r>
-    </w:p>
-    <w:p>
-      <w:r>
-        <w:t xml:space="preserve">   # 25% of memory if memory &gt; 1GB</w:t>
-      </w:r>
-    </w:p>
-    <w:p/>
-    <w:p>
-      <w:r>
-        <w:t xml:space="preserve">   effective_cache_size = 8000MB</w:t>
-      </w:r>
-    </w:p>
-    <w:p/>
-    <w:p>
-      <w:r>
-        <w:t>Save the file and exit.</w:t>
-      </w:r>
-    </w:p>
-    <w:p/>
-    <w:p>
-      <w:r>
-        <w:t xml:space="preserve">If there will be remote access to this </w:t>
-      </w:r>
-      <w:r>
-        <w:t>database (eg for eavedropping), edit postgresql.conf and set,</w:t>
-      </w:r>
-    </w:p>
-    <w:p/>
-    <w:p>
-      <w:pPr>
-        <w:ind w:left="720"/>
-        <w:rPr>
-          <w:rFonts w:asciiTheme="majorHAnsi" w:hAnsiTheme="majorHAnsi"/>
-        </w:rPr>
-      </w:pPr>
-      <w:r>
-        <w:rPr>
-          <w:rFonts w:asciiTheme="majorHAnsi" w:hAnsiTheme="majorHAnsi"/>
-        </w:rPr>
-        <w:t xml:space="preserve">listen_addresses = '*' </w:t>
-      </w:r>
-    </w:p>
-    <w:p/>
-    <w:p>
-      <w:r>
-        <w:t xml:space="preserve">And edit </w:t>
-      </w:r>
-      <w:r>
-        <w:t xml:space="preserve"> /data/pgsql_data/pg_hba.conf </w:t>
-      </w:r>
-      <w:r>
-        <w:t xml:space="preserve">. </w:t>
-      </w:r>
-      <w:r>
-        <w:t xml:space="preserve">At end of file, add a comment </w:t>
-      </w:r>
-      <w:r>
-        <w:t xml:space="preserve">line to say what you're adding. E.g., </w:t>
-      </w:r>
-    </w:p>
-    <w:p/>
-    <w:p>
-      <w:pPr>
-        <w:ind w:left="720"/>
-      </w:pPr>
-      <w:r>
-        <w:t>host    fitsdata    all         10.1.5.47/32          trust  exit</w:t>
-      </w:r>
-    </w:p>
-    <w:p/>
-    <w:p>
-      <w:r>
-        <w:t>Save the file and exit.</w:t>
-      </w:r>
-    </w:p>
-    <w:p/>
     <w:p>
       <w:pPr>
         <w:rPr>
@@ -3050,7 +3089,224 @@
     <w:p/>
     <w:p>
       <w:r>
-        <w:t xml:space="preserve">    $ sudo chmod oug+rw /data/s3_staging</w:t>
+        <w:t xml:space="preserve">    $ sud</w:t>
+      </w:r>
+      <w:r>
+        <w:t>o chmod oug+rw /data/s3_staging</w:t>
+      </w:r>
+    </w:p>
+    <w:p/>
+    <w:p>
+      <w:pPr>
+        <w:rPr>
+          <w:u w:val="single"/>
+        </w:rPr>
+      </w:pPr>
+      <w:r>
+        <w:rPr>
+          <w:u w:val="single"/>
+        </w:rPr>
+        <w:t xml:space="preserve">Set </w:t>
+      </w:r>
+      <w:r>
+        <w:rPr>
+          <w:u w:val="single"/>
+        </w:rPr>
+        <w:t>up the postgresql data directory</w:t>
+      </w:r>
+    </w:p>
+    <w:p>
+      <w:r>
+        <w:t>$ sudo mkdir /data/pgsql_data</w:t>
+      </w:r>
+    </w:p>
+    <w:p>
+      <w:r>
+        <w:t>$ sudo chown postgres:postgres /data/pgsql_data</w:t>
+      </w:r>
+    </w:p>
+    <w:p>
+      <w:r>
+        <w:t>$ sudo cp /lib/systemd/system/postgresql.service /etc/systemd/system/</w:t>
+      </w:r>
+    </w:p>
+    <w:p/>
+    <w:p>
+      <w:r>
+        <w:t>Edit the postgresql.service file just placed in /etc/systemd/system/ and add the PGDATA environment var:</w:t>
+      </w:r>
+    </w:p>
+    <w:p>
+      <w:r>
+        <w:t xml:space="preserve">    </w:t>
+      </w:r>
+    </w:p>
+    <w:p>
+      <w:r>
+        <w:t xml:space="preserve">    $ sudo vi (emacs) /etc/systemd/system/postgresql.service</w:t>
+      </w:r>
+    </w:p>
+    <w:p>
+      <w:r>
+        <w:t xml:space="preserve">    </w:t>
+      </w:r>
+    </w:p>
+    <w:p>
+      <w:r>
+        <w:t xml:space="preserve">    Environment=PGDATA=/data/pgsql_data</w:t>
+      </w:r>
+    </w:p>
+    <w:p/>
+    <w:p>
+      <w:r>
+        <w:t xml:space="preserve">    (save &amp; exit)</w:t>
+      </w:r>
+    </w:p>
+    <w:p/>
+    <w:p>
+      <w:pPr>
+        <w:rPr>
+          <w:u w:val="single"/>
+        </w:rPr>
+      </w:pPr>
+      <w:r>
+        <w:rPr>
+          <w:u w:val="single"/>
+        </w:rPr>
+        <w:t>Initiate the database</w:t>
+      </w:r>
+    </w:p>
+    <w:p>
+      <w:r>
+        <w:t>$ sudo systemctl daemon-reload</w:t>
+      </w:r>
+    </w:p>
+    <w:p>
+      <w:r>
+        <w:t>$ sudo postgresql-setup initdb</w:t>
+      </w:r>
+    </w:p>
+    <w:p>
+      <w:r>
+        <w:t>$ sudo systemctl start postgresql.service</w:t>
+      </w:r>
+    </w:p>
+    <w:p>
+      <w:r>
+        <w:t>$ sudo su - postgres</w:t>
+      </w:r>
+    </w:p>
+    <w:p>
+      <w:r>
+        <w:t>$ /usr/bin/createuser --no-superuser --no-createrole --createdb fitsdata</w:t>
+      </w:r>
+    </w:p>
+    <w:p>
+      <w:r>
+        <w:t>$ /usr/bin/createuser --no-superuser --no-createrole --no-createdb apache</w:t>
+      </w:r>
+    </w:p>
+    <w:p/>
+    <w:p>
+      <w:r>
+        <w:t>Edit the postgresql configuration and set the effective cache size</w:t>
+      </w:r>
+    </w:p>
+    <w:p>
+      <w:r>
+        <w:t xml:space="preserve">    </w:t>
+      </w:r>
+    </w:p>
+    <w:p>
+      <w:r>
+        <w:t xml:space="preserve">    $ emacs (vi) /data/pgsql_data/postgresql.conf</w:t>
+      </w:r>
+    </w:p>
+    <w:p>
+      <w:r>
+        <w:t xml:space="preserve">    </w:t>
+      </w:r>
+    </w:p>
+    <w:p>
+      <w:r>
+        <w:t xml:space="preserve">   #shared_buffers = 256MB</w:t>
+      </w:r>
+    </w:p>
+    <w:p>
+      <w:r>
+        <w:t xml:space="preserve">   # 25% of memory if memory &gt; 1GB</w:t>
+      </w:r>
+    </w:p>
+    <w:p/>
+    <w:p>
+      <w:r>
+        <w:t xml:space="preserve">   effective_cache_size = 8000MB</w:t>
+      </w:r>
+    </w:p>
+    <w:p/>
+    <w:p>
+      <w:r>
+        <w:t>Save</w:t>
+      </w:r>
+      <w:r>
+        <w:t xml:space="preserve"> and exit.</w:t>
+      </w:r>
+    </w:p>
+    <w:p/>
+    <w:p>
+      <w:r>
+        <w:t xml:space="preserve">If there will be remote access to this </w:t>
+      </w:r>
+      <w:r>
+        <w:t>database (eg for eavedropping), edit postgresql.conf and set,</w:t>
+      </w:r>
+    </w:p>
+    <w:p/>
+    <w:p>
+      <w:pPr>
+        <w:ind w:left="720"/>
+        <w:rPr>
+          <w:rFonts w:asciiTheme="majorHAnsi" w:hAnsiTheme="majorHAnsi"/>
+        </w:rPr>
+      </w:pPr>
+      <w:r>
+        <w:rPr>
+          <w:rFonts w:asciiTheme="majorHAnsi" w:hAnsiTheme="majorHAnsi"/>
+        </w:rPr>
+        <w:t xml:space="preserve">listen_addresses = '*' </w:t>
+      </w:r>
+    </w:p>
+    <w:p/>
+    <w:p>
+      <w:r>
+        <w:t xml:space="preserve">And edit </w:t>
+      </w:r>
+      <w:r>
+        <w:t xml:space="preserve"> /data/pgsql_data/pg_hba.conf </w:t>
+      </w:r>
+      <w:r>
+        <w:t xml:space="preserve">. </w:t>
+      </w:r>
+      <w:r>
+        <w:t xml:space="preserve">At end of file, add a comment </w:t>
+      </w:r>
+      <w:r>
+        <w:t xml:space="preserve">line to say what you're adding. E.g., </w:t>
+      </w:r>
+    </w:p>
+    <w:p/>
+    <w:p>
+      <w:pPr>
+        <w:ind w:left="720"/>
+      </w:pPr>
+      <w:r>
+        <w:t>host    fitsdata    all         10.1.5.47/32          trust  exit</w:t>
+      </w:r>
+    </w:p>
+    <w:p/>
+    <w:p>
+      <w:r>
+        <w:t>Save the file and exit.</w:t>
       </w:r>
     </w:p>
     <w:p/>
@@ -3115,37 +3371,41 @@
       </w:r>
     </w:p>
     <w:p>
-      <w:pPr>
-        <w:rPr>
-          <w:i/>
-        </w:rPr>
-      </w:pPr>
       <w:r>
         <w:t xml:space="preserve">    </w:t>
       </w:r>
       <w:r>
-        <w:rPr>
-          <w:i/>
-        </w:rPr>
-        <w:t># Set things u</w:t>
-      </w:r>
-      <w:r>
-        <w:rPr>
-          <w:i/>
-        </w:rPr>
-        <w:t xml:space="preserve">p as appropriate   </w:t>
-      </w:r>
-      <w:r>
-        <w:rPr>
-          <w:i/>
-        </w:rPr>
-        <w:t>!!! This needs elaborat</w:t>
-      </w:r>
-      <w:r>
-        <w:rPr>
-          <w:i/>
-        </w:rPr>
-        <w:t>ion vis-a-vis "appropriate."</w:t>
+        <w:t># Set values</w:t>
+      </w:r>
+    </w:p>
+    <w:p>
+      <w:r>
+        <w:t xml:space="preserve">    # This is a setup for a fitssstore server, not the archive. Set that boolean:</w:t>
+      </w:r>
+    </w:p>
+    <w:p/>
+    <w:p>
+      <w:r>
+        <w:tab/>
+        <w:t>use_as_archive = False</w:t>
+      </w:r>
+    </w:p>
+    <w:p/>
+    <w:p>
+      <w:r>
+        <w:t xml:space="preserve">    # Set the storage root to point to a data source. For testing, place test</w:t>
+      </w:r>
+    </w:p>
+    <w:p>
+      <w:r>
+        <w:t xml:space="preserve">    # data under /data/</w:t>
+      </w:r>
+    </w:p>
+    <w:p/>
+    <w:p>
+      <w:r>
+        <w:tab/>
+        <w:t xml:space="preserve">storage_root = '/data/gemini_data' </w:t>
       </w:r>
     </w:p>
     <w:p>
@@ -3155,9 +3415,23 @@
     </w:p>
     <w:p>
       <w:r>
-        <w:t>(save and exit)</w:t>
-      </w:r>
-    </w:p>
+        <w:t xml:space="preserve">    # On production servers, this will point to dataflow:</w:t>
+      </w:r>
+    </w:p>
+    <w:p/>
+    <w:p>
+      <w:r>
+        <w:tab/>
+        <w:t>storage_root = '/sci/dataflow'</w:t>
+      </w:r>
+    </w:p>
+    <w:p/>
+    <w:p>
+      <w:r>
+        <w:t xml:space="preserve">    (save and exit)</w:t>
+      </w:r>
+    </w:p>
+    <w:p/>
     <w:p/>
     <w:p>
       <w:pPr>
@@ -3172,7 +3446,6 @@
         <w:t>Create db and set up tables.</w:t>
       </w:r>
     </w:p>
-    <w:p/>
     <w:p>
       <w:r>
         <w:t xml:space="preserve">    $ /usr/bin/createdb fitsdata</w:t>
@@ -3230,6 +3503,8 @@
     <w:p/>
     <w:p/>
     <w:p/>
+    <w:p/>
+    <w:p/>
     <w:p>
       <w:pPr>
         <w:rPr>
@@ -3285,19 +3560,60 @@
       </w:r>
     </w:p>
     <w:p/>
+    <w:p/>
+    <w:p/>
+    <w:p/>
+    <w:p/>
+    <w:p/>
+    <w:p/>
+    <w:p/>
+    <w:p/>
+    <w:p/>
+    <w:p/>
+    <w:p/>
+    <w:p/>
+    <w:p/>
+    <w:p/>
+    <w:p/>
+    <w:p/>
+    <w:p/>
+    <w:p/>
+    <w:p/>
+    <w:p/>
+    <w:p/>
+    <w:p/>
+    <w:p/>
+    <w:p/>
+    <w:p/>
+    <w:p/>
+    <w:p/>
+    <w:p/>
+    <w:p/>
+    <w:p/>
+    <w:p/>
+    <w:p/>
+    <w:p/>
+    <w:p/>
+    <w:p/>
+    <w:p/>
+    <w:p/>
+    <w:p/>
+    <w:p/>
+    <w:p/>
+    <w:p/>
+    <w:p/>
     <w:p>
       <w:pPr>
         <w:pStyle w:val="Heading1"/>
-      </w:pPr>
-      <w:r>
-        <w:br w:type="page"/>
-      </w:r>
-    </w:p>
-    <w:p>
-      <w:pPr>
-        <w:pStyle w:val="Heading1"/>
+        <w:numPr>
+          <w:ilvl w:val="0"/>
+          <w:numId w:val="0"/>
+        </w:numPr>
       </w:pPr>
       <w:bookmarkStart w:id="5" w:name="_Toc381033594"/>
+      <w:r>
+        <w:t xml:space="preserve">5. </w:t>
+      </w:r>
       <w:r>
         <w:t>Detailed Revision History</w:t>
       </w:r>
@@ -3307,6 +3623,7 @@
     <w:tbl>
       <w:tblPr>
         <w:tblStyle w:val="TableGrid"/>
+        <w:tblpPr w:leftFromText="180" w:rightFromText="180" w:vertAnchor="page" w:horzAnchor="page" w:tblpX="1817" w:tblpY="2165"/>
         <w:tblW w:w="0" w:type="auto"/>
         <w:tblBorders>
           <w:top w:val="none" w:sz="0" w:space="0" w:color="auto"/>
@@ -3332,12 +3649,11 @@
       </w:tblGrid>
       <w:tr>
         <w:trPr>
-          <w:trHeight w:val="112"/>
+          <w:trHeight w:val="369"/>
         </w:trPr>
         <w:tc>
           <w:tcPr>
             <w:tcW w:w="738" w:type="dxa"/>
-            <w:vMerge w:val="restart"/>
           </w:tcPr>
           <w:p>
             <w:r>
@@ -3353,7 +3669,7 @@
           </w:tcPr>
           <w:p>
             <w:r>
-              <w:t>1 March 2018</w:t>
+              <w:t xml:space="preserve"> 1 March 2018</w:t>
             </w:r>
           </w:p>
         </w:tc>
@@ -3369,56 +3685,40 @@
         </w:tc>
       </w:tr>
       <w:tr>
-        <w:trPr>
-          <w:trHeight w:val="112"/>
-        </w:trPr>
-        <w:tc>
-          <w:tcPr>
-            <w:tcW w:w="738" w:type="dxa"/>
-            <w:vMerge/>
-          </w:tcPr>
-          <w:p/>
-        </w:tc>
-        <w:tc>
-          <w:tcPr>
-            <w:tcW w:w="900" w:type="dxa"/>
-            <w:shd w:val="clear" w:color="auto" w:fill="auto"/>
-          </w:tcPr>
-          <w:p/>
-        </w:tc>
-        <w:tc>
-          <w:tcPr>
-            <w:tcW w:w="6840" w:type="dxa"/>
-            <w:gridSpan w:val="2"/>
-            <w:shd w:val="clear" w:color="auto" w:fill="auto"/>
-          </w:tcPr>
-          <w:p>
-            <w:r>
-              <w:t>Initial revision.</w:t>
-            </w:r>
-          </w:p>
-        </w:tc>
-      </w:tr>
-      <w:tr>
         <w:tc>
           <w:tcPr>
             <w:tcW w:w="738" w:type="dxa"/>
             <w:vMerge w:val="restart"/>
           </w:tcPr>
-          <w:p/>
+          <w:p>
+            <w:r>
+              <w:t>v</w:t>
+            </w:r>
+            <w:r>
+              <w:t>1.1</w:t>
+            </w:r>
+          </w:p>
         </w:tc>
         <w:tc>
           <w:tcPr>
             <w:tcW w:w="2077" w:type="dxa"/>
             <w:gridSpan w:val="2"/>
           </w:tcPr>
-          <w:p/>
+          <w:p>
+            <w:r>
+              <w:t>30   May 2018</w:t>
+            </w:r>
+          </w:p>
         </w:tc>
         <w:tc>
           <w:tcPr>
             <w:tcW w:w="5663" w:type="dxa"/>
           </w:tcPr>
-          <w:p/>
+          <w:p>
+            <w:r>
+              <w:t>Kenneth Anderson</w:t>
+            </w:r>
+          </w:p>
         </w:tc>
       </w:tr>
       <w:tr>
@@ -3533,6 +3833,14 @@
       </w:tr>
     </w:tbl>
     <w:p/>
+    <w:p/>
+    <w:p>
+      <w:pPr>
+        <w:tabs>
+          <w:tab w:val="left" w:pos="2933"/>
+        </w:tabs>
+      </w:pPr>
+    </w:p>
     <w:sectPr>
       <w:pgSz w:w="12240" w:h="15840"/>
       <w:pgMar w:top="1440" w:right="1800" w:bottom="1440" w:left="1800" w:header="720" w:footer="720" w:gutter="0"/>

--- a/docs/GOA-PROC-101_NewInstallFitsstoreApache.docx
+++ b/docs/GOA-PROC-101_NewInstallFitsstoreApache.docx
@@ -111,19 +111,29 @@
                 <w:sz w:val="32"/>
               </w:rPr>
             </w:pPr>
-            <w:fldSimple w:instr=" TITLE  \* MERGEFORMAT ">
-              <w:r>
-                <w:rPr>
-                  <w:b/>
-                  <w:kern w:val="32"/>
-                  <w:sz w:val="32"/>
-                </w:rPr>
-                <w:t>Scratch Install fitsstore</w:t>
-              </w:r>
-              <w:r>
-                <w:t xml:space="preserve"> with mod_wsgi (Apache)</w:t>
-              </w:r>
-            </w:fldSimple>
+            <w:r>
+              <w:fldChar w:fldCharType="begin"/>
+            </w:r>
+            <w:r>
+              <w:instrText xml:space="preserve"> TITLE  \* MERGEFORMAT </w:instrText>
+            </w:r>
+            <w:r>
+              <w:fldChar w:fldCharType="separate"/>
+            </w:r>
+            <w:r>
+              <w:rPr>
+                <w:b/>
+                <w:kern w:val="32"/>
+                <w:sz w:val="32"/>
+              </w:rPr>
+              <w:t>Scratch Install fitsstore</w:t>
+            </w:r>
+            <w:r>
+              <w:t xml:space="preserve"> with mod_wsgi (Apache)</w:t>
+            </w:r>
+            <w:r>
+              <w:fldChar w:fldCharType="end"/>
+            </w:r>
           </w:p>
         </w:tc>
       </w:tr>
@@ -160,22 +170,35 @@
                 <w:kern w:val="32"/>
               </w:rPr>
             </w:pPr>
-            <w:fldSimple w:instr=" AUTHOR  \* MERGEFORMAT ">
-              <w:r>
-                <w:rPr>
-                  <w:b/>
-                  <w:noProof/>
-                  <w:kern w:val="32"/>
-                </w:rPr>
-                <w:t>Kenneth Anderson</w:t>
-              </w:r>
-              <w:r>
-                <w:rPr>
-                  <w:noProof/>
-                </w:rPr>
-                <w:t xml:space="preserve">  Paul Hirst</w:t>
-              </w:r>
-            </w:fldSimple>
+            <w:r>
+              <w:fldChar w:fldCharType="begin"/>
+            </w:r>
+            <w:r>
+              <w:instrText xml:space="preserve"> AUTHOR  \* MERGEFORMAT </w:instrText>
+            </w:r>
+            <w:r>
+              <w:fldChar w:fldCharType="separate"/>
+            </w:r>
+            <w:r>
+              <w:rPr>
+                <w:b/>
+                <w:noProof/>
+                <w:kern w:val="32"/>
+              </w:rPr>
+              <w:t>Kenneth Anderson</w:t>
+            </w:r>
+            <w:r>
+              <w:rPr>
+                <w:noProof/>
+              </w:rPr>
+              <w:t xml:space="preserve">  Paul Hirst</w:t>
+            </w:r>
+            <w:r>
+              <w:rPr>
+                <w:noProof/>
+              </w:rPr>
+              <w:fldChar w:fldCharType="end"/>
+            </w:r>
           </w:p>
         </w:tc>
       </w:tr>
@@ -211,17 +234,27 @@
                 <w:kern w:val="32"/>
               </w:rPr>
             </w:pPr>
-            <w:fldSimple w:instr=" DOCPROPERTY &quot;Group&quot;  \* MERGEFORMAT ">
-              <w:r>
-                <w:rPr>
-                  <w:kern w:val="32"/>
-                </w:rPr>
-                <w:t>Science</w:t>
-              </w:r>
-              <w:r>
-                <w:t xml:space="preserve"> User Support Department</w:t>
-              </w:r>
-            </w:fldSimple>
+            <w:r>
+              <w:fldChar w:fldCharType="begin"/>
+            </w:r>
+            <w:r>
+              <w:instrText xml:space="preserve"> DOCPROPERTY "Group"  \* MERGEFORMAT </w:instrText>
+            </w:r>
+            <w:r>
+              <w:fldChar w:fldCharType="separate"/>
+            </w:r>
+            <w:r>
+              <w:rPr>
+                <w:kern w:val="32"/>
+              </w:rPr>
+              <w:t>Science</w:t>
+            </w:r>
+            <w:r>
+              <w:t xml:space="preserve"> User Support Department</w:t>
+            </w:r>
+            <w:r>
+              <w:fldChar w:fldCharType="end"/>
+            </w:r>
           </w:p>
         </w:tc>
       </w:tr>
@@ -272,20 +305,33 @@
               </w:rPr>
               <w:t xml:space="preserve"> – </w:t>
             </w:r>
-            <w:fldSimple w:instr=" DOCPROPERTY &quot;Date completed&quot;  \* MERGEFORMAT ">
-              <w:r>
-                <w:rPr>
-                  <w:kern w:val="32"/>
-                </w:rPr>
-                <w:t>30 May</w:t>
-              </w:r>
-              <w:r>
-                <w:rPr>
-                  <w:kern w:val="32"/>
-                </w:rPr>
-                <w:t xml:space="preserve"> 2018</w:t>
-              </w:r>
-            </w:fldSimple>
+            <w:r>
+              <w:fldChar w:fldCharType="begin"/>
+            </w:r>
+            <w:r>
+              <w:instrText xml:space="preserve"> DOCPROPERTY "Date completed"  \* MERGEFORMAT </w:instrText>
+            </w:r>
+            <w:r>
+              <w:fldChar w:fldCharType="separate"/>
+            </w:r>
+            <w:r>
+              <w:rPr>
+                <w:kern w:val="32"/>
+              </w:rPr>
+              <w:t>30 May</w:t>
+            </w:r>
+            <w:r>
+              <w:rPr>
+                <w:kern w:val="32"/>
+              </w:rPr>
+              <w:t xml:space="preserve"> 2018</w:t>
+            </w:r>
+            <w:r>
+              <w:rPr>
+                <w:kern w:val="32"/>
+              </w:rPr>
+              <w:fldChar w:fldCharType="end"/>
+            </w:r>
           </w:p>
         </w:tc>
       </w:tr>
@@ -339,8 +385,6 @@
       <w:r>
         <w:t>v</w:t>
       </w:r>
-      <w:bookmarkStart w:id="0" w:name="_GoBack"/>
-      <w:bookmarkEnd w:id="0"/>
       <w:r>
         <w:t>1.1 – 30   May 2018          Kenneth Anderson</w:t>
       </w:r>
@@ -906,11 +950,11 @@
       <w:pPr>
         <w:pStyle w:val="Heading1"/>
       </w:pPr>
-      <w:bookmarkStart w:id="1" w:name="_Toc381033590"/>
+      <w:bookmarkStart w:id="0" w:name="_Toc381033590"/>
       <w:r>
         <w:t>Front Matter</w:t>
       </w:r>
-      <w:bookmarkEnd w:id="1"/>
+      <w:bookmarkEnd w:id="0"/>
     </w:p>
     <w:p/>
     <w:p>
@@ -1051,170 +1095,285 @@
       <w:pPr>
         <w:pStyle w:val="Heading1"/>
       </w:pPr>
-      <w:bookmarkStart w:id="2" w:name="_Toc381033591"/>
+      <w:bookmarkStart w:id="1" w:name="_Toc381033591"/>
       <w:r>
         <w:rPr>
           <w:bCs/>
         </w:rPr>
         <w:t>Initialize Server and ‘fitsdata’ account</w:t>
       </w:r>
+      <w:bookmarkEnd w:id="1"/>
+      <w:r>
+        <w:rPr>
+          <w:bCs/>
+        </w:rPr>
+        <w:t xml:space="preserve"> </w:t>
+      </w:r>
+    </w:p>
+    <w:p/>
+    <w:p>
+      <w:pPr>
+        <w:rPr>
+          <w:u w:val="single"/>
+        </w:rPr>
+      </w:pPr>
+      <w:r>
+        <w:rPr>
+          <w:u w:val="single"/>
+        </w:rPr>
+        <w:t>Install and set up fitsdata account</w:t>
+      </w:r>
+    </w:p>
+    <w:p>
+      <w:r>
+        <w:t xml:space="preserve">Log in to </w:t>
+      </w:r>
+      <w:r>
+        <w:rPr>
+          <w:i/>
+        </w:rPr>
+        <w:t>your</w:t>
+      </w:r>
+      <w:r>
+        <w:t xml:space="preserve"> account (with sudo privileges) and begin on a command line:</w:t>
+      </w:r>
+    </w:p>
+    <w:p/>
+    <w:p>
+      <w:r>
+        <w:t xml:space="preserve">     </w:t>
+      </w:r>
+      <w:r>
+        <w:t>$ sudo yum -y install httpd httpd-devel mod_ssl openssl</w:t>
+      </w:r>
+    </w:p>
+    <w:p>
+      <w:r>
+        <w:t xml:space="preserve">  </w:t>
+      </w:r>
+      <w:r>
+        <w:t xml:space="preserve">   </w:t>
+      </w:r>
+      <w:r>
+        <w:t>$ sudo yum -y install httpd postgresql postgresql-server postgresql-devel</w:t>
+      </w:r>
+    </w:p>
+    <w:p/>
+    <w:p>
+      <w:pPr>
+        <w:rPr>
+          <w:u w:val="single"/>
+        </w:rPr>
+      </w:pPr>
+      <w:r>
+        <w:rPr>
+          <w:u w:val="single"/>
+        </w:rPr>
+        <w:t>On AWS CENTOS7</w:t>
+      </w:r>
+    </w:p>
+    <w:p>
+      <w:r>
+        <w:t>Install EPEL repository (included by default on ITS config)</w:t>
+      </w:r>
+    </w:p>
+    <w:p/>
+    <w:p>
+      <w:pPr>
+        <w:rPr>
+          <w:rFonts w:cs="Arial"/>
+        </w:rPr>
+      </w:pPr>
+      <w:r>
+        <w:t xml:space="preserve">    </w:t>
+      </w:r>
+      <w:r>
+        <w:rPr>
+          <w:rFonts w:cs="Arial"/>
+        </w:rPr>
+        <w:t>$ sudo yum install -y epel-release</w:t>
+      </w:r>
+    </w:p>
+    <w:p>
+      <w:pPr>
+        <w:rPr>
+          <w:rFonts w:cs="Arial"/>
+        </w:rPr>
+      </w:pPr>
+      <w:r>
+        <w:rPr>
+          <w:rFonts w:cs="Arial"/>
+        </w:rPr>
+        <w:t xml:space="preserve">    $ sudo yum -y install gcc gcc-c++ python-pip python-devel gcc-gfortran cfitsio-devel</w:t>
+      </w:r>
+    </w:p>
+    <w:p/>
+    <w:p>
+      <w:pPr>
+        <w:rPr>
+          <w:u w:val="single"/>
+        </w:rPr>
+      </w:pPr>
+      <w:r>
+        <w:rPr>
+          <w:u w:val="single"/>
+        </w:rPr>
+        <w:t>Python package installation with pip</w:t>
+      </w:r>
+    </w:p>
+    <w:p>
+      <w:r>
+        <w:t xml:space="preserve">    $ sudo pip install --upgrade pip</w:t>
+      </w:r>
+    </w:p>
+    <w:p>
+      <w:r>
+        <w:t xml:space="preserve">    $ s</w:t>
+      </w:r>
+      <w:r>
+        <w:t>udo pip install mod_wsgi==4.6.5</w:t>
+      </w:r>
+      <w:bookmarkStart w:id="2" w:name="_GoBack"/>
       <w:bookmarkEnd w:id="2"/>
-      <w:r>
-        <w:rPr>
-          <w:bCs/>
-        </w:rPr>
+    </w:p>
+    <w:p>
+      <w:r>
+        <w:t xml:space="preserve">    $ sudo pip install psycopg2</w:t>
+      </w:r>
+    </w:p>
+    <w:p>
+      <w:r>
+        <w:t xml:space="preserve">    $ sudo pip install sqlalchemy</w:t>
+      </w:r>
+    </w:p>
+    <w:p>
+      <w:r>
+        <w:t xml:space="preserve">    $ sudo pip install pyyaml</w:t>
+      </w:r>
+    </w:p>
+    <w:p>
+      <w:r>
+        <w:t xml:space="preserve">    $ sudo pip install jinja2</w:t>
+      </w:r>
+    </w:p>
+    <w:p>
+      <w:r>
+        <w:t xml:space="preserve">    $ sudo pip install pyfits</w:t>
+      </w:r>
+    </w:p>
+    <w:p/>
+    <w:p>
+      <w:pPr>
+        <w:rPr>
+          <w:i/>
+          <w:color w:val="808080" w:themeColor="background1" w:themeShade="80"/>
+        </w:rPr>
+      </w:pPr>
+      <w:r>
+        <w:t xml:space="preserve">    </w:t>
+      </w:r>
+      <w:r>
+        <w:rPr>
+          <w:i/>
+          <w:color w:val="808080" w:themeColor="background1" w:themeShade="80"/>
+        </w:rPr>
+        <w:t>#</w:t>
+      </w:r>
+      <w:r>
+        <w:rPr>
+          <w:i/>
+          <w:color w:val="808080" w:themeColor="background1" w:themeShade="80"/>
+        </w:rPr>
+        <w:t xml:space="preserve"> pywcs</w:t>
+      </w:r>
+      <w:r>
+        <w:rPr>
+          <w:i/>
+          <w:color w:val="808080" w:themeColor="background1" w:themeShade="80"/>
+        </w:rPr>
+        <w:t xml:space="preserve"> no</w:t>
+      </w:r>
+      <w:r>
+        <w:rPr>
+          <w:i/>
+          <w:color w:val="808080" w:themeColor="background1" w:themeShade="80"/>
+        </w:rPr>
+        <w:t>t needed</w:t>
+      </w:r>
+      <w:r>
+        <w:rPr>
+          <w:i/>
+          <w:color w:val="808080" w:themeColor="background1" w:themeShade="80"/>
+        </w:rPr>
+        <w:t xml:space="preserve">. </w:t>
+      </w:r>
+      <w:r>
+        <w:rPr>
+          <w:i/>
+          <w:color w:val="808080" w:themeColor="background1" w:themeShade="80"/>
+        </w:rPr>
+        <w:t>Now in astropy.</w:t>
+      </w:r>
+    </w:p>
+    <w:p>
+      <w:pPr>
+        <w:rPr>
+          <w:i/>
+          <w:color w:val="808080" w:themeColor="background1" w:themeShade="80"/>
+        </w:rPr>
+      </w:pPr>
+      <w:r>
+        <w:rPr>
+          <w:i/>
+          <w:color w:val="808080" w:themeColor="background1" w:themeShade="80"/>
+        </w:rPr>
+        <w:t xml:space="preserve">      </w:t>
+      </w:r>
+      <w:r>
+        <w:rPr>
+          <w:i/>
+          <w:color w:val="808080" w:themeColor="background1" w:themeShade="80"/>
+        </w:rPr>
+        <w:t>We do</w:t>
+      </w:r>
+      <w:r>
+        <w:rPr>
+          <w:i/>
+          <w:color w:val="808080" w:themeColor="background1" w:themeShade="80"/>
+        </w:rPr>
+        <w:t>,</w:t>
+      </w:r>
+    </w:p>
+    <w:p>
+      <w:r>
+        <w:rPr>
+          <w:i/>
+          <w:color w:val="808080" w:themeColor="background1" w:themeShade="80"/>
+        </w:rPr>
+        <w:t xml:space="preserve">     </w:t>
+      </w:r>
+      <w:r>
         <w:t xml:space="preserve"> </w:t>
       </w:r>
-    </w:p>
-    <w:p/>
-    <w:p>
-      <w:pPr>
-        <w:rPr>
-          <w:u w:val="single"/>
-        </w:rPr>
-      </w:pPr>
-      <w:r>
-        <w:rPr>
-          <w:u w:val="single"/>
-        </w:rPr>
-        <w:t>Install and set up fitsdata account</w:t>
-      </w:r>
-    </w:p>
-    <w:p>
-      <w:r>
-        <w:t xml:space="preserve">Log in to </w:t>
-      </w:r>
-      <w:r>
-        <w:rPr>
-          <w:i/>
-        </w:rPr>
-        <w:t>your</w:t>
-      </w:r>
-      <w:r>
-        <w:t xml:space="preserve"> account (with sudo privileges) and begin on a command line:</w:t>
-      </w:r>
-    </w:p>
-    <w:p/>
-    <w:p>
-      <w:r>
-        <w:t xml:space="preserve">     </w:t>
-      </w:r>
-      <w:r>
-        <w:t>$ sudo yum -y install httpd httpd-devel mod_ssl openssl</w:t>
-      </w:r>
-    </w:p>
-    <w:p>
-      <w:r>
-        <w:t xml:space="preserve">  </w:t>
-      </w:r>
-      <w:r>
-        <w:t xml:space="preserve">   </w:t>
-      </w:r>
-      <w:r>
-        <w:t>$ sudo yum -y install httpd postgresql postgresql-server postgresql-devel</w:t>
-      </w:r>
-    </w:p>
-    <w:p/>
-    <w:p>
-      <w:pPr>
-        <w:rPr>
-          <w:u w:val="single"/>
-        </w:rPr>
-      </w:pPr>
-      <w:r>
-        <w:rPr>
-          <w:u w:val="single"/>
-        </w:rPr>
-        <w:t>On AWS CENTOS7</w:t>
-      </w:r>
-    </w:p>
-    <w:p>
-      <w:r>
-        <w:t>Install EPEL repository (included by default on ITS config)</w:t>
-      </w:r>
-    </w:p>
-    <w:p/>
-    <w:p>
-      <w:pPr>
-        <w:rPr>
-          <w:rFonts w:cs="Arial"/>
-        </w:rPr>
-      </w:pPr>
+      <w:r>
+        <w:rPr>
+          <w:color w:val="808080" w:themeColor="background1" w:themeShade="80"/>
+        </w:rPr>
+        <w:t>from astropy import wcs as pywcs</w:t>
+      </w:r>
+    </w:p>
+    <w:p>
       <w:r>
         <w:t xml:space="preserve">    </w:t>
       </w:r>
       <w:r>
         <w:rPr>
-          <w:rFonts w:cs="Arial"/>
-        </w:rPr>
-        <w:t>$ sudo yum install -y epel-release</w:t>
-      </w:r>
-    </w:p>
-    <w:p>
-      <w:pPr>
-        <w:rPr>
-          <w:rFonts w:cs="Arial"/>
-        </w:rPr>
-      </w:pPr>
-      <w:r>
-        <w:rPr>
-          <w:rFonts w:cs="Arial"/>
-        </w:rPr>
-        <w:t xml:space="preserve">    $ sudo yum -y install gcc gcc-c++ python-pip python-devel gcc-gfortran cfitsio-devel</w:t>
-      </w:r>
-    </w:p>
-    <w:p/>
-    <w:p>
-      <w:pPr>
-        <w:rPr>
-          <w:u w:val="single"/>
-        </w:rPr>
-      </w:pPr>
-      <w:r>
-        <w:rPr>
-          <w:u w:val="single"/>
-        </w:rPr>
-        <w:t>Python package installation with pip</w:t>
-      </w:r>
-    </w:p>
-    <w:p>
-      <w:r>
-        <w:t xml:space="preserve">    $ sudo pip install --upgrade pip</w:t>
-      </w:r>
-    </w:p>
-    <w:p>
-      <w:r>
-        <w:t xml:space="preserve">    $ sudo pip install mod_wsgi==4.4.21</w:t>
-      </w:r>
-    </w:p>
-    <w:p>
-      <w:r>
-        <w:t xml:space="preserve">    $ sudo pip install psycopg2</w:t>
-      </w:r>
-    </w:p>
-    <w:p>
-      <w:r>
-        <w:t xml:space="preserve">    $ sudo pip install sqlalchemy</w:t>
-      </w:r>
-    </w:p>
-    <w:p>
-      <w:r>
-        <w:t xml:space="preserve">    $ sudo pip install pyyaml</w:t>
-      </w:r>
-    </w:p>
-    <w:p>
-      <w:r>
-        <w:t xml:space="preserve">    $ sudo pip install jinja2</w:t>
-      </w:r>
-    </w:p>
-    <w:p>
-      <w:r>
-        <w:t xml:space="preserve">    $ sudo pip install pyfits</w:t>
-      </w:r>
-    </w:p>
-    <w:p>
-      <w:r>
-        <w:t xml:space="preserve">    $ sudo pip install pywcs</w:t>
+          <w:strike/>
+        </w:rPr>
+        <w:t>$ sudo pip install pywcs</w:t>
+      </w:r>
+      <w:r>
+        <w:t xml:space="preserve">         </w:t>
       </w:r>
     </w:p>
     <w:p>
@@ -7398,6 +7557,7 @@
   <w:style w:type="character" w:default="1" w:styleId="DefaultParagraphFont">
     <w:name w:val="Default Paragraph Font"/>
     <w:uiPriority w:val="1"/>
+    <w:semiHidden/>
     <w:unhideWhenUsed/>
   </w:style>
   <w:style w:type="table" w:default="1" w:styleId="TableNormal">
@@ -7876,6 +8036,7 @@
   <w:style w:type="character" w:default="1" w:styleId="DefaultParagraphFont">
     <w:name w:val="Default Paragraph Font"/>
     <w:uiPriority w:val="1"/>
+    <w:semiHidden/>
     <w:unhideWhenUsed/>
   </w:style>
   <w:style w:type="table" w:default="1" w:styleId="TableNormal">

--- a/docs/GOA-PROC-101_NewInstallFitsstoreApache.docx
+++ b/docs/GOA-PROC-101_NewInstallFitsstoreApache.docx
@@ -1,6 +1,6 @@
 
 <file path=word/document.xml><?xml version="1.0" encoding="utf-8"?>
-<w:document xmlns:wpc="http://schemas.microsoft.com/office/word/2010/wordprocessingCanvas" xmlns:mo="http://schemas.microsoft.com/office/mac/office/2008/main" xmlns:mc="http://schemas.openxmlformats.org/markup-compatibility/2006" xmlns:mv="urn:schemas-microsoft-com:mac:vml" xmlns:o="urn:schemas-microsoft-com:office:office" xmlns:r="http://schemas.openxmlformats.org/officeDocument/2006/relationships" xmlns:m="http://schemas.openxmlformats.org/officeDocument/2006/math" xmlns:v="urn:schemas-microsoft-com:vml" xmlns:wp14="http://schemas.microsoft.com/office/word/2010/wordprocessingDrawing" xmlns:wp="http://schemas.openxmlformats.org/drawingml/2006/wordprocessingDrawing" xmlns:w10="urn:schemas-microsoft-com:office:word" xmlns:w="http://schemas.openxmlformats.org/wordprocessingml/2006/main" xmlns:w14="http://schemas.microsoft.com/office/word/2010/wordml" xmlns:wpg="http://schemas.microsoft.com/office/word/2010/wordprocessingGroup" xmlns:wpi="http://schemas.microsoft.com/office/word/2010/wordprocessingInk" xmlns:wne="http://schemas.microsoft.com/office/word/2006/wordml" xmlns:wps="http://schemas.microsoft.com/office/word/2010/wordprocessingShape" mc:Ignorable="w14 wp14">
+<w:document xmlns:wpc="http://schemas.microsoft.com/office/word/2010/wordprocessingCanvas" xmlns:cx="http://schemas.microsoft.com/office/drawing/2014/chartex" xmlns:cx1="http://schemas.microsoft.com/office/drawing/2015/9/8/chartex" xmlns:cx2="http://schemas.microsoft.com/office/drawing/2015/10/21/chartex" xmlns:cx3="http://schemas.microsoft.com/office/drawing/2016/5/9/chartex" xmlns:cx4="http://schemas.microsoft.com/office/drawing/2016/5/10/chartex" xmlns:cx5="http://schemas.microsoft.com/office/drawing/2016/5/11/chartex" xmlns:cx6="http://schemas.microsoft.com/office/drawing/2016/5/12/chartex" xmlns:cx7="http://schemas.microsoft.com/office/drawing/2016/5/13/chartex" xmlns:cx8="http://schemas.microsoft.com/office/drawing/2016/5/14/chartex" xmlns:mc="http://schemas.openxmlformats.org/markup-compatibility/2006" xmlns:aink="http://schemas.microsoft.com/office/drawing/2016/ink" xmlns:am3d="http://schemas.microsoft.com/office/drawing/2017/model3d" xmlns:o="urn:schemas-microsoft-com:office:office" xmlns:r="http://schemas.openxmlformats.org/officeDocument/2006/relationships" xmlns:m="http://schemas.openxmlformats.org/officeDocument/2006/math" xmlns:v="urn:schemas-microsoft-com:vml" xmlns:wp14="http://schemas.microsoft.com/office/word/2010/wordprocessingDrawing" xmlns:wp="http://schemas.openxmlformats.org/drawingml/2006/wordprocessingDrawing" xmlns:w10="urn:schemas-microsoft-com:office:word" xmlns:w="http://schemas.openxmlformats.org/wordprocessingml/2006/main" xmlns:w14="http://schemas.microsoft.com/office/word/2010/wordml" xmlns:w15="http://schemas.microsoft.com/office/word/2012/wordml" xmlns:w16cid="http://schemas.microsoft.com/office/word/2016/wordml/cid" xmlns:w16se="http://schemas.microsoft.com/office/word/2015/wordml/symex" xmlns:wpg="http://schemas.microsoft.com/office/word/2010/wordprocessingGroup" xmlns:wpi="http://schemas.microsoft.com/office/word/2010/wordprocessingInk" xmlns:wne="http://schemas.microsoft.com/office/word/2006/wordml" xmlns:wps="http://schemas.microsoft.com/office/word/2010/wordprocessingShape" mc:Ignorable="w14 w15 w16se w16cid wp14">
   <w:body>
     <w:tbl>
       <w:tblPr>
@@ -68,7 +68,7 @@
                           </pic:cNvPicPr>
                         </pic:nvPicPr>
                         <pic:blipFill>
-                          <a:blip r:embed="rId6"/>
+                          <a:blip r:embed="rId5"/>
                           <a:srcRect/>
                           <a:stretch>
                             <a:fillRect/>
@@ -126,10 +126,28 @@
                 <w:kern w:val="32"/>
                 <w:sz w:val="32"/>
               </w:rPr>
-              <w:t>Scratch Install fitsstore</w:t>
+              <w:t xml:space="preserve">Scratch Install </w:t>
             </w:r>
+            <w:proofErr w:type="spellStart"/>
             <w:r>
-              <w:t xml:space="preserve"> with mod_wsgi (Apache)</w:t>
+              <w:rPr>
+                <w:b/>
+                <w:kern w:val="32"/>
+                <w:sz w:val="32"/>
+              </w:rPr>
+              <w:t>fitsstore</w:t>
+            </w:r>
+            <w:proofErr w:type="spellEnd"/>
+            <w:r>
+              <w:t xml:space="preserve"> with </w:t>
+            </w:r>
+            <w:proofErr w:type="spellStart"/>
+            <w:r>
+              <w:t>mod_wsgi</w:t>
+            </w:r>
+            <w:proofErr w:type="spellEnd"/>
+            <w:r>
+              <w:t xml:space="preserve"> (Apache)</w:t>
             </w:r>
             <w:r>
               <w:fldChar w:fldCharType="end"/>
@@ -170,35 +188,22 @@
                 <w:kern w:val="32"/>
               </w:rPr>
             </w:pPr>
-            <w:r>
-              <w:fldChar w:fldCharType="begin"/>
-            </w:r>
-            <w:r>
-              <w:instrText xml:space="preserve"> AUTHOR  \* MERGEFORMAT </w:instrText>
-            </w:r>
-            <w:r>
-              <w:fldChar w:fldCharType="separate"/>
-            </w:r>
-            <w:r>
-              <w:rPr>
-                <w:b/>
-                <w:noProof/>
-                <w:kern w:val="32"/>
-              </w:rPr>
-              <w:t>Kenneth Anderson</w:t>
-            </w:r>
-            <w:r>
-              <w:rPr>
-                <w:noProof/>
-              </w:rPr>
-              <w:t xml:space="preserve">  Paul Hirst</w:t>
-            </w:r>
-            <w:r>
-              <w:rPr>
-                <w:noProof/>
-              </w:rPr>
-              <w:fldChar w:fldCharType="end"/>
-            </w:r>
+            <w:fldSimple w:instr=" AUTHOR  \* MERGEFORMAT ">
+              <w:r>
+                <w:rPr>
+                  <w:b/>
+                  <w:noProof/>
+                  <w:kern w:val="32"/>
+                </w:rPr>
+                <w:t>Kenneth Anderson</w:t>
+              </w:r>
+              <w:r>
+                <w:rPr>
+                  <w:noProof/>
+                </w:rPr>
+                <w:t xml:space="preserve">  Paul Hirst</w:t>
+              </w:r>
+            </w:fldSimple>
           </w:p>
         </w:tc>
       </w:tr>
@@ -234,27 +239,17 @@
                 <w:kern w:val="32"/>
               </w:rPr>
             </w:pPr>
-            <w:r>
-              <w:fldChar w:fldCharType="begin"/>
-            </w:r>
-            <w:r>
-              <w:instrText xml:space="preserve"> DOCPROPERTY "Group"  \* MERGEFORMAT </w:instrText>
-            </w:r>
-            <w:r>
-              <w:fldChar w:fldCharType="separate"/>
-            </w:r>
-            <w:r>
-              <w:rPr>
-                <w:kern w:val="32"/>
-              </w:rPr>
-              <w:t>Science</w:t>
-            </w:r>
-            <w:r>
-              <w:t xml:space="preserve"> User Support Department</w:t>
-            </w:r>
-            <w:r>
-              <w:fldChar w:fldCharType="end"/>
-            </w:r>
+            <w:fldSimple w:instr=" DOCPROPERTY &quot;Group&quot;  \* MERGEFORMAT ">
+              <w:r>
+                <w:rPr>
+                  <w:kern w:val="32"/>
+                </w:rPr>
+                <w:t>Science</w:t>
+              </w:r>
+              <w:r>
+                <w:t xml:space="preserve"> User Support Department</w:t>
+              </w:r>
+            </w:fldSimple>
           </w:p>
         </w:tc>
       </w:tr>
@@ -305,33 +300,20 @@
               </w:rPr>
               <w:t xml:space="preserve"> – </w:t>
             </w:r>
-            <w:r>
-              <w:fldChar w:fldCharType="begin"/>
-            </w:r>
-            <w:r>
-              <w:instrText xml:space="preserve"> DOCPROPERTY "Date completed"  \* MERGEFORMAT </w:instrText>
-            </w:r>
-            <w:r>
-              <w:fldChar w:fldCharType="separate"/>
-            </w:r>
-            <w:r>
-              <w:rPr>
-                <w:kern w:val="32"/>
-              </w:rPr>
-              <w:t>30 May</w:t>
-            </w:r>
-            <w:r>
-              <w:rPr>
-                <w:kern w:val="32"/>
-              </w:rPr>
-              <w:t xml:space="preserve"> 2018</w:t>
-            </w:r>
-            <w:r>
-              <w:rPr>
-                <w:kern w:val="32"/>
-              </w:rPr>
-              <w:fldChar w:fldCharType="end"/>
-            </w:r>
+            <w:fldSimple w:instr=" DOCPROPERTY &quot;Date completed&quot;  \* MERGEFORMAT ">
+              <w:r>
+                <w:rPr>
+                  <w:kern w:val="32"/>
+                </w:rPr>
+                <w:t>30 May</w:t>
+              </w:r>
+              <w:r>
+                <w:rPr>
+                  <w:kern w:val="32"/>
+                </w:rPr>
+                <w:t xml:space="preserve"> 2018</w:t>
+              </w:r>
+            </w:fldSimple>
           </w:p>
         </w:tc>
       </w:tr>
@@ -365,13 +347,21 @@
         <w:t>v</w:t>
       </w:r>
       <w:r>
-        <w:t xml:space="preserve">1.0 – </w:t>
+        <w:t xml:space="preserve">1.0 </w:t>
+      </w:r>
+      <w:proofErr w:type="gramStart"/>
+      <w:r>
+        <w:t xml:space="preserve">– </w:t>
       </w:r>
       <w:r>
         <w:t xml:space="preserve"> </w:t>
       </w:r>
       <w:r>
-        <w:t>1 March 2018          Kenneth Anderson</w:t>
+        <w:t>1</w:t>
+      </w:r>
+      <w:proofErr w:type="gramEnd"/>
+      <w:r>
+        <w:t xml:space="preserve"> March 2018          Kenneth Anderson</w:t>
       </w:r>
     </w:p>
     <w:p>
@@ -476,7 +466,23 @@
     </w:p>
     <w:p>
       <w:r>
-        <w:t>Instructions for a scratch installation of fitsstore with mod_wsgi on Apache web server.</w:t>
+        <w:t xml:space="preserve">Instructions for a scratch installation of </w:t>
+      </w:r>
+      <w:proofErr w:type="spellStart"/>
+      <w:r>
+        <w:t>fitsstore</w:t>
+      </w:r>
+      <w:proofErr w:type="spellEnd"/>
+      <w:r>
+        <w:t xml:space="preserve"> with </w:t>
+      </w:r>
+      <w:proofErr w:type="spellStart"/>
+      <w:r>
+        <w:t>mod_wsgi</w:t>
+      </w:r>
+      <w:proofErr w:type="spellEnd"/>
+      <w:r>
+        <w:t xml:space="preserve"> on Apache web server.</w:t>
       </w:r>
     </w:p>
     <w:p/>
@@ -962,7 +968,47 @@
         <w:ind w:left="-142"/>
       </w:pPr>
       <w:r>
-        <w:t>This is a prescription to install fitsstore under Apache running with mod_wsgi. mod_wsgi is the replacement for Apache mod_python. You will need a user account on a machine to be designated as a fits server. For example, at Gemini-South, we do development on a development server, sbffits-dev-lv1.</w:t>
+        <w:t xml:space="preserve">This is a prescription to install </w:t>
+      </w:r>
+      <w:proofErr w:type="spellStart"/>
+      <w:r>
+        <w:t>fitsstore</w:t>
+      </w:r>
+      <w:proofErr w:type="spellEnd"/>
+      <w:r>
+        <w:t xml:space="preserve"> under Apache running with </w:t>
+      </w:r>
+      <w:proofErr w:type="spellStart"/>
+      <w:r>
+        <w:t>mod_wsgi</w:t>
+      </w:r>
+      <w:proofErr w:type="spellEnd"/>
+      <w:r>
+        <w:t xml:space="preserve">. </w:t>
+      </w:r>
+      <w:proofErr w:type="spellStart"/>
+      <w:r>
+        <w:t>mod_wsgi</w:t>
+      </w:r>
+      <w:proofErr w:type="spellEnd"/>
+      <w:r>
+        <w:t xml:space="preserve"> is the replacement for Apache </w:t>
+      </w:r>
+      <w:proofErr w:type="spellStart"/>
+      <w:r>
+        <w:t>mod_python</w:t>
+      </w:r>
+      <w:proofErr w:type="spellEnd"/>
+      <w:r>
+        <w:t xml:space="preserve">. You will need a user account on a machine to be designated as a </w:t>
+      </w:r>
+      <w:proofErr w:type="gramStart"/>
+      <w:r>
+        <w:t>fits</w:t>
+      </w:r>
+      <w:proofErr w:type="gramEnd"/>
+      <w:r>
+        <w:t xml:space="preserve"> server. For example, at Gemini-South, we do development on a development server, sbffits-dev-lv1.</w:t>
       </w:r>
     </w:p>
     <w:p>
@@ -977,11 +1023,19 @@
       <w:r>
         <w:t>Your user account will need `</w:t>
       </w:r>
+      <w:proofErr w:type="spellStart"/>
       <w:r>
         <w:rPr>
           <w:rFonts w:ascii="Lucida Console" w:hAnsi="Lucida Console"/>
         </w:rPr>
-        <w:t>sudo all</w:t>
+        <w:t>sudo</w:t>
+      </w:r>
+      <w:proofErr w:type="spellEnd"/>
+      <w:r>
+        <w:rPr>
+          <w:rFonts w:ascii="Lucida Console" w:hAnsi="Lucida Console"/>
+        </w:rPr>
+        <w:t xml:space="preserve"> all</w:t>
       </w:r>
       <w:r>
         <w:t>` authorities. ITS will need to set up this account for you.</w:t>
@@ -995,6 +1049,7 @@
       <w:r>
         <w:t xml:space="preserve">You will also need to be set up to use the </w:t>
       </w:r>
+      <w:proofErr w:type="spellStart"/>
       <w:r>
         <w:rPr>
           <w:rFonts w:ascii="Lucida Console" w:hAnsi="Lucida Console"/>
@@ -1004,9 +1059,11 @@
         </w:rPr>
         <w:t>fitsdata</w:t>
       </w:r>
+      <w:proofErr w:type="spellEnd"/>
       <w:r>
         <w:t xml:space="preserve"> account on these servers. The </w:t>
       </w:r>
+      <w:proofErr w:type="spellStart"/>
       <w:r>
         <w:rPr>
           <w:rFonts w:ascii="Lucida Console" w:hAnsi="Lucida Console"/>
@@ -1016,6 +1073,7 @@
         </w:rPr>
         <w:t>fitsdata</w:t>
       </w:r>
+      <w:proofErr w:type="spellEnd"/>
       <w:r>
         <w:t xml:space="preserve"> account will have very limited privileges -- this is the account Apache uses in the run environment.</w:t>
       </w:r>
@@ -1032,6 +1090,7 @@
       <w:r>
         <w:t xml:space="preserve">I would recommend having two windows open, one logged in as </w:t>
       </w:r>
+      <w:proofErr w:type="spellStart"/>
       <w:r>
         <w:rPr>
           <w:rFonts w:ascii="Lucida Console" w:hAnsi="Lucida Console"/>
@@ -1041,6 +1100,7 @@
         </w:rPr>
         <w:t>fitsdata</w:t>
       </w:r>
+      <w:proofErr w:type="spellEnd"/>
       <w:r>
         <w:t xml:space="preserve"> and one as</w:t>
       </w:r>
@@ -1050,7 +1110,15 @@
         <w:ind w:hanging="142"/>
       </w:pPr>
       <w:r>
-        <w:t>your own account (w/ sudo). This way, it will be easy to switch from one to the other as</w:t>
+        <w:t xml:space="preserve">your own account (w/ </w:t>
+      </w:r>
+      <w:proofErr w:type="spellStart"/>
+      <w:r>
+        <w:t>sudo</w:t>
+      </w:r>
+      <w:proofErr w:type="spellEnd"/>
+      <w:r>
+        <w:t>). This way, it will be easy to switch from one to the other as</w:t>
       </w:r>
     </w:p>
     <w:p>
@@ -1058,7 +1126,15 @@
         <w:ind w:hanging="142"/>
       </w:pPr>
       <w:r>
-        <w:t>the instructions will specify. (Some things will need sudo authorities, others will not).</w:t>
+        <w:t xml:space="preserve">the instructions will specify. (Some things will need </w:t>
+      </w:r>
+      <w:proofErr w:type="spellStart"/>
+      <w:r>
+        <w:t>sudo</w:t>
+      </w:r>
+      <w:proofErr w:type="spellEnd"/>
+      <w:r>
+        <w:t xml:space="preserve"> authorities, others will not).</w:t>
       </w:r>
     </w:p>
     <w:p>
@@ -1070,8 +1146,13 @@
       <w:pPr>
         <w:ind w:hanging="142"/>
       </w:pPr>
-      <w:r>
-        <w:t>These instruction pertain to a "clean install" on a CentOS7 machine; a number of</w:t>
+      <w:proofErr w:type="gramStart"/>
+      <w:r>
+        <w:t>These instruction</w:t>
+      </w:r>
+      <w:proofErr w:type="gramEnd"/>
+      <w:r>
+        <w:t xml:space="preserve"> pertain to a "clean install" on a CentOS7 machine; a number of</w:t>
       </w:r>
     </w:p>
     <w:p>
@@ -1087,7 +1168,15 @@
         <w:ind w:left="-142"/>
       </w:pPr>
       <w:r>
-        <w:t>set could potentially be placed into a shell script and executed in bulk. For example, all sudo pip install directives could be scripted.</w:t>
+        <w:t xml:space="preserve">set could potentially be placed into a shell script and executed in bulk. For example, all </w:t>
+      </w:r>
+      <w:proofErr w:type="spellStart"/>
+      <w:r>
+        <w:t>sudo</w:t>
+      </w:r>
+      <w:proofErr w:type="spellEnd"/>
+      <w:r>
+        <w:t xml:space="preserve"> pip install directives could be scripted.</w:t>
       </w:r>
     </w:p>
     <w:p/>
@@ -1100,7 +1189,21 @@
         <w:rPr>
           <w:bCs/>
         </w:rPr>
-        <w:t>Initialize Server and ‘fitsdata’ account</w:t>
+        <w:t>Initialize Server and ‘</w:t>
+      </w:r>
+      <w:proofErr w:type="spellStart"/>
+      <w:r>
+        <w:rPr>
+          <w:bCs/>
+        </w:rPr>
+        <w:t>fitsdata</w:t>
+      </w:r>
+      <w:proofErr w:type="spellEnd"/>
+      <w:r>
+        <w:rPr>
+          <w:bCs/>
+        </w:rPr>
+        <w:t>’ account</w:t>
       </w:r>
       <w:bookmarkEnd w:id="1"/>
       <w:r>
@@ -1121,7 +1224,21 @@
         <w:rPr>
           <w:u w:val="single"/>
         </w:rPr>
-        <w:t>Install and set up fitsdata account</w:t>
+        <w:t xml:space="preserve">Install and set up </w:t>
+      </w:r>
+      <w:proofErr w:type="spellStart"/>
+      <w:r>
+        <w:rPr>
+          <w:u w:val="single"/>
+        </w:rPr>
+        <w:t>fitsdata</w:t>
+      </w:r>
+      <w:proofErr w:type="spellEnd"/>
+      <w:r>
+        <w:rPr>
+          <w:u w:val="single"/>
+        </w:rPr>
+        <w:t xml:space="preserve"> account</w:t>
       </w:r>
     </w:p>
     <w:p>
@@ -1135,7 +1252,15 @@
         <w:t>your</w:t>
       </w:r>
       <w:r>
-        <w:t xml:space="preserve"> account (with sudo privileges) and begin on a command line:</w:t>
+        <w:t xml:space="preserve"> account (with </w:t>
+      </w:r>
+      <w:proofErr w:type="spellStart"/>
+      <w:r>
+        <w:t>sudo</w:t>
+      </w:r>
+      <w:proofErr w:type="spellEnd"/>
+      <w:r>
+        <w:t xml:space="preserve"> privileges) and begin on a command line:</w:t>
       </w:r>
     </w:p>
     <w:p/>
@@ -1144,8 +1269,37 @@
         <w:t xml:space="preserve">     </w:t>
       </w:r>
       <w:r>
-        <w:t>$ sudo yum -y install httpd httpd-devel mod_ssl openssl</w:t>
-      </w:r>
+        <w:t xml:space="preserve">$ </w:t>
+      </w:r>
+      <w:proofErr w:type="spellStart"/>
+      <w:r>
+        <w:t>sudo</w:t>
+      </w:r>
+      <w:proofErr w:type="spellEnd"/>
+      <w:r>
+        <w:t xml:space="preserve"> yum -y install httpd httpd-</w:t>
+      </w:r>
+      <w:proofErr w:type="spellStart"/>
+      <w:r>
+        <w:t>devel</w:t>
+      </w:r>
+      <w:proofErr w:type="spellEnd"/>
+      <w:r>
+        <w:t xml:space="preserve"> </w:t>
+      </w:r>
+      <w:proofErr w:type="spellStart"/>
+      <w:r>
+        <w:t>mod_ssl</w:t>
+      </w:r>
+      <w:proofErr w:type="spellEnd"/>
+      <w:r>
+        <w:t xml:space="preserve"> </w:t>
+      </w:r>
+      <w:proofErr w:type="spellStart"/>
+      <w:r>
+        <w:t>openssl</w:t>
+      </w:r>
+      <w:proofErr w:type="spellEnd"/>
     </w:p>
     <w:p>
       <w:r>
@@ -1155,8 +1309,37 @@
         <w:t xml:space="preserve">   </w:t>
       </w:r>
       <w:r>
-        <w:t>$ sudo yum -y install httpd postgresql postgresql-server postgresql-devel</w:t>
-      </w:r>
+        <w:t xml:space="preserve">$ </w:t>
+      </w:r>
+      <w:proofErr w:type="spellStart"/>
+      <w:r>
+        <w:t>sudo</w:t>
+      </w:r>
+      <w:proofErr w:type="spellEnd"/>
+      <w:r>
+        <w:t xml:space="preserve"> yum -y install httpd </w:t>
+      </w:r>
+      <w:proofErr w:type="spellStart"/>
+      <w:r>
+        <w:t>postgresql</w:t>
+      </w:r>
+      <w:proofErr w:type="spellEnd"/>
+      <w:r>
+        <w:t xml:space="preserve"> </w:t>
+      </w:r>
+      <w:proofErr w:type="spellStart"/>
+      <w:r>
+        <w:t>postgresql</w:t>
+      </w:r>
+      <w:proofErr w:type="spellEnd"/>
+      <w:r>
+        <w:t xml:space="preserve">-server </w:t>
+      </w:r>
+      <w:proofErr w:type="spellStart"/>
+      <w:r>
+        <w:t>postgresql-devel</w:t>
+      </w:r>
+      <w:proofErr w:type="spellEnd"/>
     </w:p>
     <w:p/>
     <w:p>
@@ -1191,21 +1374,127 @@
         <w:rPr>
           <w:rFonts w:cs="Arial"/>
         </w:rPr>
-        <w:t>$ sudo yum install -y epel-release</w:t>
-      </w:r>
-    </w:p>
-    <w:p>
-      <w:pPr>
+        <w:t xml:space="preserve">$ </w:t>
+      </w:r>
+      <w:proofErr w:type="spellStart"/>
+      <w:r>
         <w:rPr>
           <w:rFonts w:cs="Arial"/>
         </w:rPr>
-      </w:pPr>
+        <w:t>sudo</w:t>
+      </w:r>
+      <w:proofErr w:type="spellEnd"/>
       <w:r>
         <w:rPr>
           <w:rFonts w:cs="Arial"/>
         </w:rPr>
-        <w:t xml:space="preserve">    $ sudo yum -y install gcc gcc-c++ python-pip python-devel gcc-gfortran cfitsio-devel</w:t>
-      </w:r>
+        <w:t xml:space="preserve"> yum install -y </w:t>
+      </w:r>
+      <w:proofErr w:type="spellStart"/>
+      <w:r>
+        <w:rPr>
+          <w:rFonts w:cs="Arial"/>
+        </w:rPr>
+        <w:t>epel</w:t>
+      </w:r>
+      <w:proofErr w:type="spellEnd"/>
+      <w:r>
+        <w:rPr>
+          <w:rFonts w:cs="Arial"/>
+        </w:rPr>
+        <w:t>-release</w:t>
+      </w:r>
+    </w:p>
+    <w:p>
+      <w:pPr>
+        <w:rPr>
+          <w:rFonts w:cs="Arial"/>
+        </w:rPr>
+      </w:pPr>
+      <w:r>
+        <w:rPr>
+          <w:rFonts w:cs="Arial"/>
+        </w:rPr>
+        <w:t xml:space="preserve">    $ </w:t>
+      </w:r>
+      <w:proofErr w:type="spellStart"/>
+      <w:r>
+        <w:rPr>
+          <w:rFonts w:cs="Arial"/>
+        </w:rPr>
+        <w:t>sudo</w:t>
+      </w:r>
+      <w:proofErr w:type="spellEnd"/>
+      <w:r>
+        <w:rPr>
+          <w:rFonts w:cs="Arial"/>
+        </w:rPr>
+        <w:t xml:space="preserve"> yum -y install </w:t>
+      </w:r>
+      <w:proofErr w:type="spellStart"/>
+      <w:r>
+        <w:rPr>
+          <w:rFonts w:cs="Arial"/>
+        </w:rPr>
+        <w:t>gcc</w:t>
+      </w:r>
+      <w:proofErr w:type="spellEnd"/>
+      <w:r>
+        <w:rPr>
+          <w:rFonts w:cs="Arial"/>
+        </w:rPr>
+        <w:t xml:space="preserve"> </w:t>
+      </w:r>
+      <w:proofErr w:type="spellStart"/>
+      <w:r>
+        <w:rPr>
+          <w:rFonts w:cs="Arial"/>
+        </w:rPr>
+        <w:t>gcc-c</w:t>
+      </w:r>
+      <w:proofErr w:type="spellEnd"/>
+      <w:r>
+        <w:rPr>
+          <w:rFonts w:cs="Arial"/>
+        </w:rPr>
+        <w:t>++ python-pip python-</w:t>
+      </w:r>
+      <w:proofErr w:type="spellStart"/>
+      <w:r>
+        <w:rPr>
+          <w:rFonts w:cs="Arial"/>
+        </w:rPr>
+        <w:t>devel</w:t>
+      </w:r>
+      <w:proofErr w:type="spellEnd"/>
+      <w:r>
+        <w:rPr>
+          <w:rFonts w:cs="Arial"/>
+        </w:rPr>
+        <w:t xml:space="preserve"> </w:t>
+      </w:r>
+      <w:proofErr w:type="spellStart"/>
+      <w:r>
+        <w:rPr>
+          <w:rFonts w:cs="Arial"/>
+        </w:rPr>
+        <w:t>gcc-gfortran</w:t>
+      </w:r>
+      <w:proofErr w:type="spellEnd"/>
+      <w:r>
+        <w:rPr>
+          <w:rFonts w:cs="Arial"/>
+        </w:rPr>
+        <w:t xml:space="preserve"> </w:t>
+      </w:r>
+      <w:proofErr w:type="spellStart"/>
+      <w:r>
+        <w:rPr>
+          <w:rFonts w:cs="Arial"/>
+        </w:rPr>
+        <w:t>cfitsio-devel</w:t>
+      </w:r>
+      <w:proofErr w:type="spellEnd"/>
     </w:p>
     <w:p/>
     <w:p>
@@ -1223,43 +1512,120 @@
     </w:p>
     <w:p>
       <w:r>
-        <w:t xml:space="preserve">    $ sudo pip install --upgrade pip</w:t>
-      </w:r>
-    </w:p>
-    <w:p>
-      <w:r>
-        <w:t xml:space="preserve">    $ s</w:t>
-      </w:r>
-      <w:r>
-        <w:t>udo pip install mod_wsgi==4.6.5</w:t>
-      </w:r>
-      <w:bookmarkStart w:id="2" w:name="_GoBack"/>
-      <w:bookmarkEnd w:id="2"/>
-    </w:p>
-    <w:p>
-      <w:r>
-        <w:t xml:space="preserve">    $ sudo pip install psycopg2</w:t>
-      </w:r>
-    </w:p>
-    <w:p>
-      <w:r>
-        <w:t xml:space="preserve">    $ sudo pip install sqlalchemy</w:t>
-      </w:r>
-    </w:p>
-    <w:p>
-      <w:r>
-        <w:t xml:space="preserve">    $ sudo pip install pyyaml</w:t>
-      </w:r>
-    </w:p>
-    <w:p>
-      <w:r>
-        <w:t xml:space="preserve">    $ sudo pip install jinja2</w:t>
-      </w:r>
-    </w:p>
-    <w:p>
-      <w:r>
-        <w:t xml:space="preserve">    $ sudo pip install pyfits</w:t>
-      </w:r>
+        <w:t xml:space="preserve">    $ </w:t>
+      </w:r>
+      <w:proofErr w:type="spellStart"/>
+      <w:r>
+        <w:t>sudo</w:t>
+      </w:r>
+      <w:proofErr w:type="spellEnd"/>
+      <w:r>
+        <w:t xml:space="preserve"> pip install --upgrade pip</w:t>
+      </w:r>
+    </w:p>
+    <w:p>
+      <w:r>
+        <w:t xml:space="preserve">    $ </w:t>
+      </w:r>
+      <w:proofErr w:type="spellStart"/>
+      <w:r>
+        <w:t>s</w:t>
+      </w:r>
+      <w:r>
+        <w:t>udo</w:t>
+      </w:r>
+      <w:proofErr w:type="spellEnd"/>
+      <w:r>
+        <w:t xml:space="preserve"> pip install </w:t>
+      </w:r>
+      <w:proofErr w:type="spellStart"/>
+      <w:r>
+        <w:t>mod_wsgi</w:t>
+      </w:r>
+      <w:proofErr w:type="spellEnd"/>
+      <w:r>
+        <w:t>==4.6.5</w:t>
+      </w:r>
+    </w:p>
+    <w:p>
+      <w:r>
+        <w:t xml:space="preserve">    $ </w:t>
+      </w:r>
+      <w:proofErr w:type="spellStart"/>
+      <w:r>
+        <w:t>sudo</w:t>
+      </w:r>
+      <w:proofErr w:type="spellEnd"/>
+      <w:r>
+        <w:t xml:space="preserve"> pip install psycopg2</w:t>
+      </w:r>
+    </w:p>
+    <w:p>
+      <w:r>
+        <w:t xml:space="preserve">    $ </w:t>
+      </w:r>
+      <w:proofErr w:type="spellStart"/>
+      <w:r>
+        <w:t>sudo</w:t>
+      </w:r>
+      <w:proofErr w:type="spellEnd"/>
+      <w:r>
+        <w:t xml:space="preserve"> pip install </w:t>
+      </w:r>
+      <w:proofErr w:type="spellStart"/>
+      <w:r>
+        <w:t>sqlalchemy</w:t>
+      </w:r>
+      <w:proofErr w:type="spellEnd"/>
+    </w:p>
+    <w:p>
+      <w:r>
+        <w:t xml:space="preserve">    $ </w:t>
+      </w:r>
+      <w:proofErr w:type="spellStart"/>
+      <w:r>
+        <w:t>sudo</w:t>
+      </w:r>
+      <w:proofErr w:type="spellEnd"/>
+      <w:r>
+        <w:t xml:space="preserve"> pip install </w:t>
+      </w:r>
+      <w:proofErr w:type="spellStart"/>
+      <w:r>
+        <w:t>pyyaml</w:t>
+      </w:r>
+      <w:proofErr w:type="spellEnd"/>
+    </w:p>
+    <w:p>
+      <w:r>
+        <w:t xml:space="preserve">    $ </w:t>
+      </w:r>
+      <w:proofErr w:type="spellStart"/>
+      <w:r>
+        <w:t>sudo</w:t>
+      </w:r>
+      <w:proofErr w:type="spellEnd"/>
+      <w:r>
+        <w:t xml:space="preserve"> pip install jinja2</w:t>
+      </w:r>
+    </w:p>
+    <w:p>
+      <w:r>
+        <w:t xml:space="preserve">    $ </w:t>
+      </w:r>
+      <w:proofErr w:type="spellStart"/>
+      <w:r>
+        <w:t>sudo</w:t>
+      </w:r>
+      <w:proofErr w:type="spellEnd"/>
+      <w:r>
+        <w:t xml:space="preserve"> pip install </w:t>
+      </w:r>
+      <w:proofErr w:type="spellStart"/>
+      <w:r>
+        <w:t>pyfits</w:t>
+      </w:r>
+      <w:proofErr w:type="spellEnd"/>
     </w:p>
     <w:p/>
     <w:p>
@@ -1284,72 +1650,97 @@
           <w:i/>
           <w:color w:val="808080" w:themeColor="background1" w:themeShade="80"/>
         </w:rPr>
-        <w:t xml:space="preserve"> pywcs</w:t>
-      </w:r>
+        <w:t xml:space="preserve"> </w:t>
+      </w:r>
+      <w:proofErr w:type="spellStart"/>
       <w:r>
         <w:rPr>
           <w:i/>
           <w:color w:val="808080" w:themeColor="background1" w:themeShade="80"/>
         </w:rPr>
-        <w:t xml:space="preserve"> no</w:t>
-      </w:r>
+        <w:t>pywcs</w:t>
+      </w:r>
+      <w:proofErr w:type="spellEnd"/>
       <w:r>
         <w:rPr>
           <w:i/>
           <w:color w:val="808080" w:themeColor="background1" w:themeShade="80"/>
         </w:rPr>
-        <w:t>t needed</w:t>
+        <w:t xml:space="preserve"> no</w:t>
       </w:r>
       <w:r>
         <w:rPr>
           <w:i/>
           <w:color w:val="808080" w:themeColor="background1" w:themeShade="80"/>
         </w:rPr>
-        <w:t xml:space="preserve">. </w:t>
+        <w:t>t needed</w:t>
       </w:r>
       <w:r>
         <w:rPr>
           <w:i/>
           <w:color w:val="808080" w:themeColor="background1" w:themeShade="80"/>
         </w:rPr>
-        <w:t>Now in astropy.</w:t>
-      </w:r>
-    </w:p>
-    <w:p>
-      <w:pPr>
+        <w:t xml:space="preserve">. </w:t>
+      </w:r>
+      <w:r>
         <w:rPr>
           <w:i/>
           <w:color w:val="808080" w:themeColor="background1" w:themeShade="80"/>
         </w:rPr>
-      </w:pPr>
+        <w:t xml:space="preserve">Now in </w:t>
+      </w:r>
+      <w:proofErr w:type="spellStart"/>
       <w:r>
         <w:rPr>
           <w:i/>
           <w:color w:val="808080" w:themeColor="background1" w:themeShade="80"/>
         </w:rPr>
-        <w:t xml:space="preserve">      </w:t>
-      </w:r>
+        <w:t>astropy</w:t>
+      </w:r>
+      <w:proofErr w:type="spellEnd"/>
       <w:r>
         <w:rPr>
           <w:i/>
           <w:color w:val="808080" w:themeColor="background1" w:themeShade="80"/>
         </w:rPr>
-        <w:t>We do</w:t>
-      </w:r>
-      <w:r>
+        <w:t>.</w:t>
+      </w:r>
+    </w:p>
+    <w:p>
+      <w:pPr>
         <w:rPr>
           <w:i/>
           <w:color w:val="808080" w:themeColor="background1" w:themeShade="80"/>
         </w:rPr>
-        <w:t>,</w:t>
-      </w:r>
-    </w:p>
-    <w:p>
+      </w:pPr>
       <w:r>
         <w:rPr>
           <w:i/>
           <w:color w:val="808080" w:themeColor="background1" w:themeShade="80"/>
         </w:rPr>
+        <w:t xml:space="preserve">      </w:t>
+      </w:r>
+      <w:r>
+        <w:rPr>
+          <w:i/>
+          <w:color w:val="808080" w:themeColor="background1" w:themeShade="80"/>
+        </w:rPr>
+        <w:t>We do</w:t>
+      </w:r>
+      <w:r>
+        <w:rPr>
+          <w:i/>
+          <w:color w:val="808080" w:themeColor="background1" w:themeShade="80"/>
+        </w:rPr>
+        <w:t>,</w:t>
+      </w:r>
+    </w:p>
+    <w:p>
+      <w:r>
+        <w:rPr>
+          <w:i/>
+          <w:color w:val="808080" w:themeColor="background1" w:themeShade="80"/>
+        </w:rPr>
         <w:t xml:space="preserve">     </w:t>
       </w:r>
       <w:r>
@@ -1359,8 +1750,44 @@
         <w:rPr>
           <w:color w:val="808080" w:themeColor="background1" w:themeShade="80"/>
         </w:rPr>
-        <w:t>from astropy import wcs as pywcs</w:t>
-      </w:r>
+        <w:t xml:space="preserve">from </w:t>
+      </w:r>
+      <w:proofErr w:type="spellStart"/>
+      <w:r>
+        <w:rPr>
+          <w:color w:val="808080" w:themeColor="background1" w:themeShade="80"/>
+        </w:rPr>
+        <w:t>astropy</w:t>
+      </w:r>
+      <w:proofErr w:type="spellEnd"/>
+      <w:r>
+        <w:rPr>
+          <w:color w:val="808080" w:themeColor="background1" w:themeShade="80"/>
+        </w:rPr>
+        <w:t xml:space="preserve"> import </w:t>
+      </w:r>
+      <w:proofErr w:type="spellStart"/>
+      <w:r>
+        <w:rPr>
+          <w:color w:val="808080" w:themeColor="background1" w:themeShade="80"/>
+        </w:rPr>
+        <w:t>wcs</w:t>
+      </w:r>
+      <w:proofErr w:type="spellEnd"/>
+      <w:r>
+        <w:rPr>
+          <w:color w:val="808080" w:themeColor="background1" w:themeShade="80"/>
+        </w:rPr>
+        <w:t xml:space="preserve"> as </w:t>
+      </w:r>
+      <w:proofErr w:type="spellStart"/>
+      <w:r>
+        <w:rPr>
+          <w:color w:val="808080" w:themeColor="background1" w:themeShade="80"/>
+        </w:rPr>
+        <w:t>pywcs</w:t>
+      </w:r>
+      <w:proofErr w:type="spellEnd"/>
     </w:p>
     <w:p>
       <w:r>
@@ -1370,41 +1797,126 @@
         <w:rPr>
           <w:strike/>
         </w:rPr>
-        <w:t>$ sudo pip install pywcs</w:t>
-      </w:r>
+        <w:t xml:space="preserve">$ </w:t>
+      </w:r>
+      <w:proofErr w:type="spellStart"/>
+      <w:r>
+        <w:rPr>
+          <w:strike/>
+        </w:rPr>
+        <w:t>sudo</w:t>
+      </w:r>
+      <w:proofErr w:type="spellEnd"/>
+      <w:r>
+        <w:rPr>
+          <w:strike/>
+        </w:rPr>
+        <w:t xml:space="preserve"> pip install </w:t>
+      </w:r>
+      <w:proofErr w:type="spellStart"/>
+      <w:r>
+        <w:rPr>
+          <w:strike/>
+        </w:rPr>
+        <w:t>pywcs</w:t>
+      </w:r>
+      <w:proofErr w:type="spellEnd"/>
       <w:r>
         <w:t xml:space="preserve">         </w:t>
       </w:r>
     </w:p>
     <w:p>
       <w:r>
-        <w:t xml:space="preserve">    $ sudo pip install dateutils</w:t>
-      </w:r>
-    </w:p>
-    <w:p>
-      <w:r>
-        <w:t xml:space="preserve">    $ sudo pip install requests</w:t>
-      </w:r>
-    </w:p>
-    <w:p>
-      <w:r>
-        <w:t xml:space="preserve">    $ sudo pip install matplotlib</w:t>
-      </w:r>
-    </w:p>
-    <w:p>
-      <w:r>
-        <w:t xml:space="preserve">    $ sudo pip install scipy</w:t>
-      </w:r>
-    </w:p>
-    <w:p>
-      <w:r>
-        <w:t xml:space="preserve">    $ sudo pip install pandas</w:t>
-      </w:r>
-    </w:p>
-    <w:p>
-      <w:r>
-        <w:t xml:space="preserve">    $ sudo pip install astropy</w:t>
-      </w:r>
+        <w:t xml:space="preserve">    $ </w:t>
+      </w:r>
+      <w:proofErr w:type="spellStart"/>
+      <w:r>
+        <w:t>sudo</w:t>
+      </w:r>
+      <w:proofErr w:type="spellEnd"/>
+      <w:r>
+        <w:t xml:space="preserve"> pip install </w:t>
+      </w:r>
+      <w:proofErr w:type="spellStart"/>
+      <w:r>
+        <w:t>dateutils</w:t>
+      </w:r>
+      <w:proofErr w:type="spellEnd"/>
+    </w:p>
+    <w:p>
+      <w:r>
+        <w:t xml:space="preserve">    $ </w:t>
+      </w:r>
+      <w:proofErr w:type="spellStart"/>
+      <w:r>
+        <w:t>sudo</w:t>
+      </w:r>
+      <w:proofErr w:type="spellEnd"/>
+      <w:r>
+        <w:t xml:space="preserve"> pip install requests</w:t>
+      </w:r>
+    </w:p>
+    <w:p>
+      <w:r>
+        <w:t xml:space="preserve">    $ </w:t>
+      </w:r>
+      <w:proofErr w:type="spellStart"/>
+      <w:r>
+        <w:t>sudo</w:t>
+      </w:r>
+      <w:proofErr w:type="spellEnd"/>
+      <w:r>
+        <w:t xml:space="preserve"> pip install matplotlib</w:t>
+      </w:r>
+    </w:p>
+    <w:p>
+      <w:r>
+        <w:t xml:space="preserve">    $ </w:t>
+      </w:r>
+      <w:proofErr w:type="spellStart"/>
+      <w:r>
+        <w:t>sudo</w:t>
+      </w:r>
+      <w:proofErr w:type="spellEnd"/>
+      <w:r>
+        <w:t xml:space="preserve"> pip install </w:t>
+      </w:r>
+      <w:proofErr w:type="spellStart"/>
+      <w:r>
+        <w:t>scipy</w:t>
+      </w:r>
+      <w:proofErr w:type="spellEnd"/>
+    </w:p>
+    <w:p>
+      <w:r>
+        <w:t xml:space="preserve">    $ </w:t>
+      </w:r>
+      <w:proofErr w:type="spellStart"/>
+      <w:r>
+        <w:t>sudo</w:t>
+      </w:r>
+      <w:proofErr w:type="spellEnd"/>
+      <w:r>
+        <w:t xml:space="preserve"> pip install pandas</w:t>
+      </w:r>
+    </w:p>
+    <w:p>
+      <w:r>
+        <w:t xml:space="preserve">    $ </w:t>
+      </w:r>
+      <w:proofErr w:type="spellStart"/>
+      <w:r>
+        <w:t>sudo</w:t>
+      </w:r>
+      <w:proofErr w:type="spellEnd"/>
+      <w:r>
+        <w:t xml:space="preserve"> pip install </w:t>
+      </w:r>
+      <w:proofErr w:type="spellStart"/>
+      <w:r>
+        <w:t>astropy</w:t>
+      </w:r>
+      <w:proofErr w:type="spellEnd"/>
     </w:p>
     <w:p/>
     <w:p>
@@ -1423,7 +1935,15 @@
     </w:p>
     <w:p>
       <w:r>
-        <w:t xml:space="preserve">    $ sudo pip install boto3</w:t>
+        <w:t xml:space="preserve">    $ </w:t>
+      </w:r>
+      <w:proofErr w:type="spellStart"/>
+      <w:r>
+        <w:t>sudo</w:t>
+      </w:r>
+      <w:proofErr w:type="spellEnd"/>
+      <w:r>
+        <w:t xml:space="preserve"> pip install boto3</w:t>
       </w:r>
     </w:p>
     <w:p/>
@@ -1437,47 +1957,124 @@
         <w:rPr>
           <w:u w:val="single"/>
         </w:rPr>
-        <w:t>Set up the 'fitsdata' account</w:t>
-      </w:r>
-    </w:p>
-    <w:p>
-      <w:r>
-        <w:t xml:space="preserve">    $ sudo /usr/sbin/groupadd -g 5179 fitsdata</w:t>
-      </w:r>
-    </w:p>
-    <w:p>
-      <w:r>
-        <w:t xml:space="preserve">    $ sudo /usr/sbin/useradd -c 'FITS data' -u 5179 -g 5179 fitsdata</w:t>
-      </w:r>
-    </w:p>
-    <w:p>
-      <w:r>
-        <w:t xml:space="preserve">    $ sudo passwd fitsdata</w:t>
-      </w:r>
-    </w:p>
-    <w:p/>
-    <w:p>
-      <w:pPr>
+        <w:t>Set up the '</w:t>
+      </w:r>
+      <w:proofErr w:type="spellStart"/>
+      <w:r>
         <w:rPr>
           <w:u w:val="single"/>
         </w:rPr>
-      </w:pPr>
+        <w:t>fitsdata</w:t>
+      </w:r>
+      <w:proofErr w:type="spellEnd"/>
       <w:r>
         <w:rPr>
           <w:u w:val="single"/>
         </w:rPr>
-        <w:t>If this is a gemini fits server, edit /etc/group and add fitsdata</w:t>
-      </w:r>
-    </w:p>
-    <w:p>
-      <w:r>
-        <w:t xml:space="preserve">    $ sudo  vi(or emacs) /etc/group</w:t>
-      </w:r>
-    </w:p>
-    <w:p>
-      <w:r>
-        <w:t xml:space="preserve">       geminidata:x:502:fitsdata</w:t>
-      </w:r>
+        <w:t>' account</w:t>
+      </w:r>
+    </w:p>
+    <w:p>
+      <w:r>
+        <w:t xml:space="preserve">    $ </w:t>
+      </w:r>
+      <w:proofErr w:type="spellStart"/>
+      <w:r>
+        <w:t>sudo</w:t>
+      </w:r>
+      <w:proofErr w:type="spellEnd"/>
+      <w:r>
+        <w:t xml:space="preserve"> /</w:t>
+      </w:r>
+      <w:proofErr w:type="spellStart"/>
+      <w:r>
+        <w:t>usr</w:t>
+      </w:r>
+      <w:proofErr w:type="spellEnd"/>
+      <w:r>
+        <w:t>/</w:t>
+      </w:r>
+      <w:proofErr w:type="spellStart"/>
+      <w:r>
+        <w:t>sbin</w:t>
+      </w:r>
+      <w:proofErr w:type="spellEnd"/>
+      <w:r>
+        <w:t>/</w:t>
+      </w:r>
+      <w:proofErr w:type="spellStart"/>
+      <w:r>
+        <w:t>groupadd</w:t>
+      </w:r>
+      <w:proofErr w:type="spellEnd"/>
+      <w:r>
+        <w:t xml:space="preserve"> -g 5179 </w:t>
+      </w:r>
+      <w:proofErr w:type="spellStart"/>
+      <w:r>
+        <w:t>fitsdata</w:t>
+      </w:r>
+      <w:proofErr w:type="spellEnd"/>
+    </w:p>
+    <w:p>
+      <w:r>
+        <w:t xml:space="preserve">    $ </w:t>
+      </w:r>
+      <w:proofErr w:type="spellStart"/>
+      <w:r>
+        <w:t>sudo</w:t>
+      </w:r>
+      <w:proofErr w:type="spellEnd"/>
+      <w:r>
+        <w:t xml:space="preserve"> /</w:t>
+      </w:r>
+      <w:proofErr w:type="spellStart"/>
+      <w:r>
+        <w:t>usr</w:t>
+      </w:r>
+      <w:proofErr w:type="spellEnd"/>
+      <w:r>
+        <w:t>/</w:t>
+      </w:r>
+      <w:proofErr w:type="spellStart"/>
+      <w:r>
+        <w:t>sbin</w:t>
+      </w:r>
+      <w:proofErr w:type="spellEnd"/>
+      <w:r>
+        <w:t>/</w:t>
+      </w:r>
+      <w:proofErr w:type="spellStart"/>
+      <w:r>
+        <w:t>useradd</w:t>
+      </w:r>
+      <w:proofErr w:type="spellEnd"/>
+      <w:r>
+        <w:t xml:space="preserve"> -c 'FITS data' -u 5179 -g 5179 </w:t>
+      </w:r>
+      <w:proofErr w:type="spellStart"/>
+      <w:r>
+        <w:t>fitsdata</w:t>
+      </w:r>
+      <w:proofErr w:type="spellEnd"/>
+    </w:p>
+    <w:p>
+      <w:r>
+        <w:t xml:space="preserve">    $ </w:t>
+      </w:r>
+      <w:proofErr w:type="spellStart"/>
+      <w:r>
+        <w:t>sudo</w:t>
+      </w:r>
+      <w:proofErr w:type="spellEnd"/>
+      <w:r>
+        <w:t xml:space="preserve"> passwd </w:t>
+      </w:r>
+      <w:proofErr w:type="spellStart"/>
+      <w:r>
+        <w:t>fitsdata</w:t>
+      </w:r>
+      <w:proofErr w:type="spellEnd"/>
     </w:p>
     <w:p/>
     <w:p>
@@ -1490,57 +2087,297 @@
         <w:rPr>
           <w:u w:val="single"/>
         </w:rPr>
-        <w:t>Set up FitsStorage and DRAGONS</w:t>
-      </w:r>
-    </w:p>
-    <w:p>
-      <w:r>
-        <w:t xml:space="preserve">    $ sudo mkdir /opt/FitsStorage</w:t>
-      </w:r>
-    </w:p>
-    <w:p>
-      <w:r>
-        <w:t xml:space="preserve">    $ sudo chown fitsdata:fitsdata /opt/FitsStorage/</w:t>
-      </w:r>
-    </w:p>
-    <w:p>
-      <w:r>
-        <w:t xml:space="preserve">    $ cd /opt/FitsStorage</w:t>
-      </w:r>
-    </w:p>
-    <w:p>
-      <w:r>
-        <w:t xml:space="preserve">    $ svn checkout http://scisoft/svn/FitsStorage/trunk .</w:t>
-      </w:r>
-    </w:p>
-    <w:p/>
-    <w:p>
-      <w:r>
-        <w:t xml:space="preserve">      Note: If you forget to do this as 'fitsdata', and svn checkout with your sudo account </w:t>
-      </w:r>
-    </w:p>
-    <w:p>
-      <w:r>
-        <w:t xml:space="preserve">       (it happens!), you can chown the directory recursively.</w:t>
-      </w:r>
-    </w:p>
-    <w:p/>
-    <w:p>
-      <w:r>
-        <w:t xml:space="preserve">    $ sudo chown -R fitsdata:fitsdata FitsStorage/</w:t>
-      </w:r>
-    </w:p>
-    <w:p/>
-    <w:p>
-      <w:pPr>
+        <w:t xml:space="preserve">If this is a </w:t>
+      </w:r>
+      <w:proofErr w:type="spellStart"/>
+      <w:r>
         <w:rPr>
           <w:u w:val="single"/>
         </w:rPr>
-      </w:pPr>
+        <w:t>gemini</w:t>
+      </w:r>
+      <w:proofErr w:type="spellEnd"/>
       <w:r>
         <w:rPr>
           <w:u w:val="single"/>
         </w:rPr>
+        <w:t xml:space="preserve"> fits server, edit /</w:t>
+      </w:r>
+      <w:proofErr w:type="spellStart"/>
+      <w:r>
+        <w:rPr>
+          <w:u w:val="single"/>
+        </w:rPr>
+        <w:t>etc</w:t>
+      </w:r>
+      <w:proofErr w:type="spellEnd"/>
+      <w:r>
+        <w:rPr>
+          <w:u w:val="single"/>
+        </w:rPr>
+        <w:t xml:space="preserve">/group and add </w:t>
+      </w:r>
+      <w:proofErr w:type="spellStart"/>
+      <w:r>
+        <w:rPr>
+          <w:u w:val="single"/>
+        </w:rPr>
+        <w:t>fitsdata</w:t>
+      </w:r>
+      <w:proofErr w:type="spellEnd"/>
+    </w:p>
+    <w:p>
+      <w:r>
+        <w:t xml:space="preserve">    $ </w:t>
+      </w:r>
+      <w:proofErr w:type="spellStart"/>
+      <w:proofErr w:type="gramStart"/>
+      <w:r>
+        <w:t>sudo</w:t>
+      </w:r>
+      <w:proofErr w:type="spellEnd"/>
+      <w:r>
+        <w:t xml:space="preserve">  vi</w:t>
+      </w:r>
+      <w:proofErr w:type="gramEnd"/>
+      <w:r>
+        <w:t>(or emacs) /</w:t>
+      </w:r>
+      <w:proofErr w:type="spellStart"/>
+      <w:r>
+        <w:t>etc</w:t>
+      </w:r>
+      <w:proofErr w:type="spellEnd"/>
+      <w:r>
+        <w:t>/group</w:t>
+      </w:r>
+    </w:p>
+    <w:p>
+      <w:r>
+        <w:t xml:space="preserve">       geminidata:x:</w:t>
+      </w:r>
+      <w:proofErr w:type="gramStart"/>
+      <w:r>
+        <w:t>502:fitsdata</w:t>
+      </w:r>
+      <w:proofErr w:type="gramEnd"/>
+    </w:p>
+    <w:p/>
+    <w:p>
+      <w:pPr>
+        <w:rPr>
+          <w:u w:val="single"/>
+        </w:rPr>
+      </w:pPr>
+      <w:r>
+        <w:rPr>
+          <w:u w:val="single"/>
+        </w:rPr>
+        <w:t xml:space="preserve">Set up </w:t>
+      </w:r>
+      <w:proofErr w:type="spellStart"/>
+      <w:r>
+        <w:rPr>
+          <w:u w:val="single"/>
+        </w:rPr>
+        <w:t>FitsStorage</w:t>
+      </w:r>
+      <w:proofErr w:type="spellEnd"/>
+      <w:r>
+        <w:rPr>
+          <w:u w:val="single"/>
+        </w:rPr>
+        <w:t xml:space="preserve"> and DRAGONS</w:t>
+      </w:r>
+    </w:p>
+    <w:p>
+      <w:r>
+        <w:t xml:space="preserve">    $ </w:t>
+      </w:r>
+      <w:proofErr w:type="spellStart"/>
+      <w:r>
+        <w:t>sudo</w:t>
+      </w:r>
+      <w:proofErr w:type="spellEnd"/>
+      <w:r>
+        <w:t xml:space="preserve"> </w:t>
+      </w:r>
+      <w:proofErr w:type="spellStart"/>
+      <w:r>
+        <w:t>mkdir</w:t>
+      </w:r>
+      <w:proofErr w:type="spellEnd"/>
+      <w:r>
+        <w:t xml:space="preserve"> /opt/</w:t>
+      </w:r>
+      <w:proofErr w:type="spellStart"/>
+      <w:r>
+        <w:t>FitsStorage</w:t>
+      </w:r>
+      <w:proofErr w:type="spellEnd"/>
+    </w:p>
+    <w:p>
+      <w:r>
+        <w:t xml:space="preserve">    $ </w:t>
+      </w:r>
+      <w:proofErr w:type="spellStart"/>
+      <w:r>
+        <w:t>sudo</w:t>
+      </w:r>
+      <w:proofErr w:type="spellEnd"/>
+      <w:r>
+        <w:t xml:space="preserve"> </w:t>
+      </w:r>
+      <w:proofErr w:type="spellStart"/>
+      <w:r>
+        <w:t>chown</w:t>
+      </w:r>
+      <w:proofErr w:type="spellEnd"/>
+      <w:r>
+        <w:t xml:space="preserve"> </w:t>
+      </w:r>
+      <w:proofErr w:type="spellStart"/>
+      <w:proofErr w:type="gramStart"/>
+      <w:r>
+        <w:t>fitsdata:fitsdata</w:t>
+      </w:r>
+      <w:proofErr w:type="spellEnd"/>
+      <w:proofErr w:type="gramEnd"/>
+      <w:r>
+        <w:t xml:space="preserve"> /opt/</w:t>
+      </w:r>
+      <w:proofErr w:type="spellStart"/>
+      <w:r>
+        <w:t>FitsStorage</w:t>
+      </w:r>
+      <w:proofErr w:type="spellEnd"/>
+      <w:r>
+        <w:t>/</w:t>
+      </w:r>
+    </w:p>
+    <w:p>
+      <w:r>
+        <w:t xml:space="preserve">    $ cd /opt/</w:t>
+      </w:r>
+      <w:proofErr w:type="spellStart"/>
+      <w:r>
+        <w:t>FitsStorage</w:t>
+      </w:r>
+      <w:proofErr w:type="spellEnd"/>
+    </w:p>
+    <w:p>
+      <w:r>
+        <w:t xml:space="preserve">    $ </w:t>
+      </w:r>
+      <w:proofErr w:type="spellStart"/>
+      <w:r>
+        <w:t>svn</w:t>
+      </w:r>
+      <w:proofErr w:type="spellEnd"/>
+      <w:r>
+        <w:t xml:space="preserve"> checkout </w:t>
+      </w:r>
+      <w:proofErr w:type="gramStart"/>
+      <w:r>
+        <w:t>http://scisoft/svn/FitsStorage/trunk .</w:t>
+      </w:r>
+      <w:proofErr w:type="gramEnd"/>
+    </w:p>
+    <w:p/>
+    <w:p>
+      <w:r>
+        <w:t xml:space="preserve">      Note: If you forget to do this as '</w:t>
+      </w:r>
+      <w:proofErr w:type="spellStart"/>
+      <w:r>
+        <w:t>fitsdata</w:t>
+      </w:r>
+      <w:proofErr w:type="spellEnd"/>
+      <w:r>
+        <w:t xml:space="preserve">', and </w:t>
+      </w:r>
+      <w:proofErr w:type="spellStart"/>
+      <w:r>
+        <w:t>svn</w:t>
+      </w:r>
+      <w:proofErr w:type="spellEnd"/>
+      <w:r>
+        <w:t xml:space="preserve"> checkout with your </w:t>
+      </w:r>
+      <w:proofErr w:type="spellStart"/>
+      <w:r>
+        <w:t>sudo</w:t>
+      </w:r>
+      <w:proofErr w:type="spellEnd"/>
+      <w:r>
+        <w:t xml:space="preserve"> account </w:t>
+      </w:r>
+    </w:p>
+    <w:p>
+      <w:r>
+        <w:lastRenderedPageBreak/>
+        <w:t xml:space="preserve">       (it happens!), you can </w:t>
+      </w:r>
+      <w:proofErr w:type="spellStart"/>
+      <w:r>
+        <w:t>chown</w:t>
+      </w:r>
+      <w:proofErr w:type="spellEnd"/>
+      <w:r>
+        <w:t xml:space="preserve"> the directory recursively.</w:t>
+      </w:r>
+    </w:p>
+    <w:p/>
+    <w:p>
+      <w:r>
+        <w:t xml:space="preserve">    $ </w:t>
+      </w:r>
+      <w:proofErr w:type="spellStart"/>
+      <w:r>
+        <w:t>sudo</w:t>
+      </w:r>
+      <w:proofErr w:type="spellEnd"/>
+      <w:r>
+        <w:t xml:space="preserve"> </w:t>
+      </w:r>
+      <w:proofErr w:type="spellStart"/>
+      <w:r>
+        <w:t>chown</w:t>
+      </w:r>
+      <w:proofErr w:type="spellEnd"/>
+      <w:r>
+        <w:t xml:space="preserve"> -R </w:t>
+      </w:r>
+      <w:proofErr w:type="spellStart"/>
+      <w:proofErr w:type="gramStart"/>
+      <w:r>
+        <w:t>fitsdata:fitsdata</w:t>
+      </w:r>
+      <w:proofErr w:type="spellEnd"/>
+      <w:proofErr w:type="gramEnd"/>
+      <w:r>
+        <w:t xml:space="preserve"> </w:t>
+      </w:r>
+      <w:proofErr w:type="spellStart"/>
+      <w:r>
+        <w:t>FitsStorage</w:t>
+      </w:r>
+      <w:proofErr w:type="spellEnd"/>
+      <w:r>
+        <w:t>/</w:t>
+      </w:r>
+    </w:p>
+    <w:p/>
+    <w:p>
+      <w:pPr>
+        <w:rPr>
+          <w:u w:val="single"/>
+        </w:rPr>
+      </w:pPr>
+      <w:r>
+        <w:rPr>
+          <w:u w:val="single"/>
+        </w:rPr>
         <w:t>Installing DRAGONS</w:t>
       </w:r>
     </w:p>
@@ -1551,8 +2388,13 @@
     </w:p>
     <w:p>
       <w:r>
-        <w:t>Note: git pull will place 'DRAGONS' directly on cwd</w:t>
-      </w:r>
+        <w:t xml:space="preserve">Note: git pull will place 'DRAGONS' directly on </w:t>
+      </w:r>
+      <w:proofErr w:type="spellStart"/>
+      <w:r>
+        <w:t>cwd</w:t>
+      </w:r>
+      <w:proofErr w:type="spellEnd"/>
     </w:p>
     <w:p/>
     <w:p>
@@ -1562,7 +2404,15 @@
     </w:p>
     <w:p>
       <w:r>
-        <w:t xml:space="preserve">    $ sudo git clone https://github.com/GeminiDRSoftware/DRAGONS.git</w:t>
+        <w:t xml:space="preserve">    $ </w:t>
+      </w:r>
+      <w:proofErr w:type="spellStart"/>
+      <w:r>
+        <w:t>sudo</w:t>
+      </w:r>
+      <w:proofErr w:type="spellEnd"/>
+      <w:r>
+        <w:t xml:space="preserve"> git clone https://github.com/GeminiDRSoftware/DRAGONS.git</w:t>
       </w:r>
     </w:p>
     <w:p/>
@@ -1574,12 +2424,84 @@
     <w:p/>
     <w:p>
       <w:r>
-        <w:t xml:space="preserve">    drwxr-xr-x  11 fitsdata     4096 Feb  8 16:24 FitsStorage/</w:t>
-      </w:r>
-    </w:p>
-    <w:p>
-      <w:r>
-        <w:t xml:space="preserve">    drwxr-xr-x  13 &lt;youract&gt; 4096 Feb  7 17:45 DRAGONS</w:t>
+        <w:t xml:space="preserve">    </w:t>
+      </w:r>
+      <w:proofErr w:type="spellStart"/>
+      <w:r>
+        <w:t>drwxr</w:t>
+      </w:r>
+      <w:proofErr w:type="spellEnd"/>
+      <w:r>
+        <w:t>-</w:t>
+      </w:r>
+      <w:proofErr w:type="spellStart"/>
+      <w:r>
+        <w:t>xr</w:t>
+      </w:r>
+      <w:proofErr w:type="spellEnd"/>
+      <w:r>
+        <w:t>-</w:t>
+      </w:r>
+      <w:proofErr w:type="gramStart"/>
+      <w:r>
+        <w:t>x  11</w:t>
+      </w:r>
+      <w:proofErr w:type="gramEnd"/>
+      <w:r>
+        <w:t xml:space="preserve"> </w:t>
+      </w:r>
+      <w:proofErr w:type="spellStart"/>
+      <w:r>
+        <w:t>fitsdata</w:t>
+      </w:r>
+      <w:proofErr w:type="spellEnd"/>
+      <w:r>
+        <w:t xml:space="preserve">     4096 Feb  8 16:24 </w:t>
+      </w:r>
+      <w:proofErr w:type="spellStart"/>
+      <w:r>
+        <w:t>FitsStorage</w:t>
+      </w:r>
+      <w:proofErr w:type="spellEnd"/>
+      <w:r>
+        <w:t>/</w:t>
+      </w:r>
+    </w:p>
+    <w:p>
+      <w:r>
+        <w:t xml:space="preserve">    </w:t>
+      </w:r>
+      <w:proofErr w:type="spellStart"/>
+      <w:r>
+        <w:t>drwxr</w:t>
+      </w:r>
+      <w:proofErr w:type="spellEnd"/>
+      <w:r>
+        <w:t>-</w:t>
+      </w:r>
+      <w:proofErr w:type="spellStart"/>
+      <w:r>
+        <w:t>xr</w:t>
+      </w:r>
+      <w:proofErr w:type="spellEnd"/>
+      <w:r>
+        <w:t>-</w:t>
+      </w:r>
+      <w:proofErr w:type="gramStart"/>
+      <w:r>
+        <w:t>x  13</w:t>
+      </w:r>
+      <w:proofErr w:type="gramEnd"/>
+      <w:r>
+        <w:t xml:space="preserve"> &lt;</w:t>
+      </w:r>
+      <w:proofErr w:type="spellStart"/>
+      <w:r>
+        <w:t>youract</w:t>
+      </w:r>
+      <w:proofErr w:type="spellEnd"/>
+      <w:r>
+        <w:t>&gt; 4096 Feb  7 17:45 DRAGONS</w:t>
       </w:r>
     </w:p>
     <w:p/>
@@ -1596,17 +2518,49 @@
         <w:rPr>
           <w:u w:val="single"/>
         </w:rPr>
-        <w:t>Install fitsverify</w:t>
-      </w:r>
-    </w:p>
-    <w:p>
-      <w:r>
-        <w:t xml:space="preserve">  As part of file validation, FitsStorage makes use of the executable, "fitsverify'.</w:t>
-      </w:r>
-    </w:p>
-    <w:p>
-      <w:r>
-        <w:t xml:space="preserve">  This is an executable built from the cfitsio library. You can find this executable </w:t>
+        <w:t xml:space="preserve">Install </w:t>
+      </w:r>
+      <w:proofErr w:type="spellStart"/>
+      <w:r>
+        <w:rPr>
+          <w:u w:val="single"/>
+        </w:rPr>
+        <w:t>fitsverify</w:t>
+      </w:r>
+      <w:proofErr w:type="spellEnd"/>
+    </w:p>
+    <w:p>
+      <w:r>
+        <w:t xml:space="preserve">  As part of file validation, </w:t>
+      </w:r>
+      <w:proofErr w:type="spellStart"/>
+      <w:r>
+        <w:t>FitsStorage</w:t>
+      </w:r>
+      <w:proofErr w:type="spellEnd"/>
+      <w:r>
+        <w:t xml:space="preserve"> makes use of the executable, "</w:t>
+      </w:r>
+      <w:proofErr w:type="spellStart"/>
+      <w:r>
+        <w:t>fitsverify</w:t>
+      </w:r>
+      <w:proofErr w:type="spellEnd"/>
+      <w:r>
+        <w:t>'.</w:t>
+      </w:r>
+    </w:p>
+    <w:p>
+      <w:r>
+        <w:t xml:space="preserve">  This is an executable built from the </w:t>
+      </w:r>
+      <w:proofErr w:type="spellStart"/>
+      <w:r>
+        <w:t>cfitsio</w:t>
+      </w:r>
+      <w:proofErr w:type="spellEnd"/>
+      <w:r>
+        <w:t xml:space="preserve"> library. You can find this executable </w:t>
       </w:r>
     </w:p>
     <w:p>
@@ -1616,7 +2570,15 @@
     </w:p>
     <w:p>
       <w:r>
-        <w:t xml:space="preserve">  make the owner 'fitsdata'. Your /opt directory should then look something like,</w:t>
+        <w:t xml:space="preserve">  make the owner '</w:t>
+      </w:r>
+      <w:proofErr w:type="spellStart"/>
+      <w:r>
+        <w:t>fitsdata</w:t>
+      </w:r>
+      <w:proofErr w:type="spellEnd"/>
+      <w:r>
+        <w:t>'. Your /opt directory should then look something like,</w:t>
       </w:r>
     </w:p>
     <w:p/>
@@ -1627,23 +2589,137 @@
     </w:p>
     <w:p>
       <w:r>
-        <w:t xml:space="preserve">  drwxr-xr-x  12 &lt;youract&gt;    root 4096 May 11 16:22 DRAGONS</w:t>
-      </w:r>
-    </w:p>
-    <w:p>
-      <w:r>
-        <w:t xml:space="preserve">  drwxr-xr-x  12 fitsdata   fitsdata 4096 May  8 15:58 FitsStorage</w:t>
-      </w:r>
-    </w:p>
-    <w:p>
-      <w:r>
-        <w:t xml:space="preserve">  drwxr-xr-x   2 &lt;youract&gt;     root 4096 May 20 15:26 fitsverify</w:t>
-      </w:r>
-    </w:p>
-    <w:p/>
-    <w:p>
-      <w:r>
-        <w:t xml:space="preserve">  It likely will be true that the 'fitsverify' binary will need to be compiled </w:t>
+        <w:t xml:space="preserve">  </w:t>
+      </w:r>
+      <w:proofErr w:type="spellStart"/>
+      <w:r>
+        <w:t>drwxr</w:t>
+      </w:r>
+      <w:proofErr w:type="spellEnd"/>
+      <w:r>
+        <w:t>-</w:t>
+      </w:r>
+      <w:proofErr w:type="spellStart"/>
+      <w:r>
+        <w:t>xr</w:t>
+      </w:r>
+      <w:proofErr w:type="spellEnd"/>
+      <w:r>
+        <w:t>-</w:t>
+      </w:r>
+      <w:proofErr w:type="gramStart"/>
+      <w:r>
+        <w:t>x  12</w:t>
+      </w:r>
+      <w:proofErr w:type="gramEnd"/>
+      <w:r>
+        <w:t xml:space="preserve"> &lt;</w:t>
+      </w:r>
+      <w:proofErr w:type="spellStart"/>
+      <w:r>
+        <w:t>youract</w:t>
+      </w:r>
+      <w:proofErr w:type="spellEnd"/>
+      <w:r>
+        <w:t>&gt;    root 4096 May 11 16:22 DRAGONS</w:t>
+      </w:r>
+    </w:p>
+    <w:p>
+      <w:r>
+        <w:t xml:space="preserve">  </w:t>
+      </w:r>
+      <w:proofErr w:type="spellStart"/>
+      <w:r>
+        <w:t>drwxr</w:t>
+      </w:r>
+      <w:proofErr w:type="spellEnd"/>
+      <w:r>
+        <w:t>-</w:t>
+      </w:r>
+      <w:proofErr w:type="spellStart"/>
+      <w:r>
+        <w:t>xr</w:t>
+      </w:r>
+      <w:proofErr w:type="spellEnd"/>
+      <w:r>
+        <w:t>-</w:t>
+      </w:r>
+      <w:proofErr w:type="gramStart"/>
+      <w:r>
+        <w:t>x  12</w:t>
+      </w:r>
+      <w:proofErr w:type="gramEnd"/>
+      <w:r>
+        <w:t xml:space="preserve"> </w:t>
+      </w:r>
+      <w:proofErr w:type="spellStart"/>
+      <w:r>
+        <w:t>fitsdata</w:t>
+      </w:r>
+      <w:proofErr w:type="spellEnd"/>
+      <w:r>
+        <w:t xml:space="preserve">   </w:t>
+      </w:r>
+      <w:proofErr w:type="spellStart"/>
+      <w:r>
+        <w:t>fitsdata</w:t>
+      </w:r>
+      <w:proofErr w:type="spellEnd"/>
+      <w:r>
+        <w:t xml:space="preserve"> 4096 May  8 15:58 </w:t>
+      </w:r>
+      <w:proofErr w:type="spellStart"/>
+      <w:r>
+        <w:t>FitsStorage</w:t>
+      </w:r>
+      <w:proofErr w:type="spellEnd"/>
+    </w:p>
+    <w:p>
+      <w:r>
+        <w:t xml:space="preserve">  </w:t>
+      </w:r>
+      <w:proofErr w:type="spellStart"/>
+      <w:r>
+        <w:t>drwxr</w:t>
+      </w:r>
+      <w:proofErr w:type="spellEnd"/>
+      <w:r>
+        <w:t>-</w:t>
+      </w:r>
+      <w:proofErr w:type="spellStart"/>
+      <w:r>
+        <w:t>xr</w:t>
+      </w:r>
+      <w:proofErr w:type="spellEnd"/>
+      <w:r>
+        <w:t>-x   2 &lt;</w:t>
+      </w:r>
+      <w:proofErr w:type="spellStart"/>
+      <w:r>
+        <w:t>youract</w:t>
+      </w:r>
+      <w:proofErr w:type="spellEnd"/>
+      <w:r>
+        <w:t xml:space="preserve">&gt;     root 4096 May 20 15:26 </w:t>
+      </w:r>
+      <w:proofErr w:type="spellStart"/>
+      <w:r>
+        <w:t>fitsverify</w:t>
+      </w:r>
+      <w:proofErr w:type="spellEnd"/>
+    </w:p>
+    <w:p/>
+    <w:p>
+      <w:r>
+        <w:t xml:space="preserve">  It likely will be true that the '</w:t>
+      </w:r>
+      <w:proofErr w:type="spellStart"/>
+      <w:r>
+        <w:t>fitsverify</w:t>
+      </w:r>
+      <w:proofErr w:type="spellEnd"/>
+      <w:r>
+        <w:t xml:space="preserve">' binary will need to be compiled </w:t>
       </w:r>
     </w:p>
     <w:p>
@@ -1656,15 +2732,23 @@
       <w:pPr>
         <w:pStyle w:val="Heading1"/>
       </w:pPr>
-      <w:bookmarkStart w:id="3" w:name="_Toc381033592"/>
+      <w:bookmarkStart w:id="2" w:name="_Toc381033592"/>
       <w:r>
         <w:t>Setup the web server</w:t>
       </w:r>
-      <w:bookmarkEnd w:id="3"/>
-    </w:p>
-    <w:p>
-      <w:r>
-        <w:t>Your sudo account will be used to set up the web server.</w:t>
+      <w:bookmarkEnd w:id="2"/>
+    </w:p>
+    <w:p>
+      <w:r>
+        <w:t xml:space="preserve">Your </w:t>
+      </w:r>
+      <w:proofErr w:type="spellStart"/>
+      <w:r>
+        <w:t>sudo</w:t>
+      </w:r>
+      <w:proofErr w:type="spellEnd"/>
+      <w:r>
+        <w:t xml:space="preserve"> account will be used to set up the web server.</w:t>
       </w:r>
     </w:p>
     <w:p/>
@@ -1673,13 +2757,37 @@
         <w:ind w:hanging="142"/>
       </w:pPr>
       <w:r>
-        <w:t xml:space="preserve">  The following is a shell "install script" that will provide necessary configuration for the Apache server using mod_wsgi. </w:t>
+        <w:t xml:space="preserve">  The following is a shell "install script" that will provide necessary configuration for the Apache server using </w:t>
+      </w:r>
+      <w:proofErr w:type="spellStart"/>
+      <w:r>
+        <w:t>mod_wsgi</w:t>
+      </w:r>
+      <w:proofErr w:type="spellEnd"/>
+      <w:r>
+        <w:t xml:space="preserve">. </w:t>
       </w:r>
       <w:r>
         <w:t>This is i</w:t>
       </w:r>
       <w:r>
-        <w:t>nstalled with mod_wsgi-express. You can copy and paste this into a file (suggestion: &gt; /tmp/install_script.sh) and run it.</w:t>
+        <w:t xml:space="preserve">nstalled with </w:t>
+      </w:r>
+      <w:proofErr w:type="spellStart"/>
+      <w:r>
+        <w:t>mod_wsgi</w:t>
+      </w:r>
+      <w:proofErr w:type="spellEnd"/>
+      <w:r>
+        <w:t>-express. You can copy and paste this into a file (suggestion: &gt; /</w:t>
+      </w:r>
+      <w:proofErr w:type="spellStart"/>
+      <w:r>
+        <w:t>tmp</w:t>
+      </w:r>
+      <w:proofErr w:type="spellEnd"/>
+      <w:r>
+        <w:t>/install_script.sh) and run it.</w:t>
       </w:r>
     </w:p>
     <w:p/>
@@ -1749,7 +2857,7 @@
               </wp:anchor>
             </w:drawing>
           </mc:Choice>
-          <mc:Fallback>
+          <mc:Fallback xmlns:mv="urn:schemas-microsoft-com:mac:vml" xmlns:mo="http://schemas.microsoft.com/office/mac/office/2008/main">
             <w:pict>
               <v:line id="Straight Connector 2" o:spid="_x0000_s1026" style="position:absolute;z-index:251659264;visibility:visible;mso-wrap-style:square;mso-width-percent:0;mso-height-percent:0;mso-wrap-distance-left:9pt;mso-wrap-distance-top:0;mso-wrap-distance-right:9pt;mso-wrap-distance-bottom:0;mso-position-horizontal:absolute;mso-position-horizontal-relative:text;mso-position-vertical:absolute;mso-position-vertical-relative:text;mso-width-percent:0;mso-height-percent:0;mso-width-relative:margin;mso-height-relative:margin" from="4.05pt,3.65pt" to="400.05pt,3.65pt" o:gfxdata="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" strokecolor="#4f81bd [3204]" strokeweight="2pt">
                 <v:shadow on="t" opacity="24903f" mv:blur="40000f" origin=",.5" offset="0,20000emu"/>
@@ -1812,45 +2920,95 @@
         <w:rPr>
           <w:rFonts w:ascii="Lucida Console" w:hAnsi="Lucida Console"/>
         </w:rPr>
-        <w:t>/etc/systemd/syst</w:t>
-      </w:r>
+        <w:t>/</w:t>
+      </w:r>
+      <w:proofErr w:type="spellStart"/>
       <w:r>
         <w:rPr>
           <w:rFonts w:ascii="Lucida Console" w:hAnsi="Lucida Console"/>
         </w:rPr>
-        <w:t>em/fits-httpd.service!!</w:t>
-      </w:r>
-    </w:p>
-    <w:p>
-      <w:pPr>
+        <w:t>etc</w:t>
+      </w:r>
+      <w:proofErr w:type="spellEnd"/>
+      <w:r>
         <w:rPr>
           <w:rFonts w:ascii="Lucida Console" w:hAnsi="Lucida Console"/>
         </w:rPr>
-      </w:pPr>
-    </w:p>
-    <w:p>
-      <w:pPr>
+        <w:t>/</w:t>
+      </w:r>
+      <w:proofErr w:type="spellStart"/>
+      <w:r>
         <w:rPr>
           <w:rFonts w:ascii="Lucida Console" w:hAnsi="Lucida Console"/>
         </w:rPr>
-      </w:pPr>
+        <w:t>systemd</w:t>
+      </w:r>
+      <w:proofErr w:type="spellEnd"/>
       <w:r>
         <w:rPr>
           <w:rFonts w:ascii="Lucida Console" w:hAnsi="Lucida Console"/>
         </w:rPr>
-        <w:t>FITSSTORAGE_ROOT=/opt/FitsStorage</w:t>
-      </w:r>
-    </w:p>
-    <w:p>
-      <w:pPr>
+        <w:t>/syst</w:t>
+      </w:r>
+      <w:r>
         <w:rPr>
           <w:rFonts w:ascii="Lucida Console" w:hAnsi="Lucida Console"/>
         </w:rPr>
-      </w:pPr>
+        <w:t>em/fits-</w:t>
+      </w:r>
+      <w:proofErr w:type="spellStart"/>
       <w:r>
         <w:rPr>
           <w:rFonts w:ascii="Lucida Console" w:hAnsi="Lucida Console"/>
         </w:rPr>
+        <w:t>httpd.service</w:t>
+      </w:r>
+      <w:proofErr w:type="spellEnd"/>
+      <w:r>
+        <w:rPr>
+          <w:rFonts w:ascii="Lucida Console" w:hAnsi="Lucida Console"/>
+        </w:rPr>
+        <w:t>!!</w:t>
+      </w:r>
+    </w:p>
+    <w:p>
+      <w:pPr>
+        <w:rPr>
+          <w:rFonts w:ascii="Lucida Console" w:hAnsi="Lucida Console"/>
+        </w:rPr>
+      </w:pPr>
+    </w:p>
+    <w:p>
+      <w:pPr>
+        <w:rPr>
+          <w:rFonts w:ascii="Lucida Console" w:hAnsi="Lucida Console"/>
+        </w:rPr>
+      </w:pPr>
+      <w:r>
+        <w:rPr>
+          <w:rFonts w:ascii="Lucida Console" w:hAnsi="Lucida Console"/>
+        </w:rPr>
+        <w:t>FITSSTORAGE_ROOT=/opt/</w:t>
+      </w:r>
+      <w:proofErr w:type="spellStart"/>
+      <w:r>
+        <w:rPr>
+          <w:rFonts w:ascii="Lucida Console" w:hAnsi="Lucida Console"/>
+        </w:rPr>
+        <w:t>FitsStorage</w:t>
+      </w:r>
+      <w:proofErr w:type="spellEnd"/>
+    </w:p>
+    <w:p>
+      <w:pPr>
+        <w:rPr>
+          <w:rFonts w:ascii="Lucida Console" w:hAnsi="Lucida Console"/>
+        </w:rPr>
+      </w:pPr>
+      <w:r>
+        <w:rPr>
+          <w:rFonts w:ascii="Lucida Console" w:hAnsi="Lucida Console"/>
+        </w:rPr>
         <w:t>DRAGONS_ROOT=/o</w:t>
       </w:r>
       <w:r>
@@ -1870,26 +3028,40 @@
         <w:rPr>
           <w:rFonts w:ascii="Lucida Console" w:hAnsi="Lucida Console"/>
         </w:rPr>
-        <w:t>MODWSGI_DIR=/opt/modwsgi-default</w:t>
-      </w:r>
-    </w:p>
-    <w:p>
-      <w:pPr>
+        <w:t>MODWSGI_DIR=/opt/</w:t>
+      </w:r>
+      <w:proofErr w:type="spellStart"/>
+      <w:r>
         <w:rPr>
           <w:rFonts w:ascii="Lucida Console" w:hAnsi="Lucida Console"/>
         </w:rPr>
-      </w:pPr>
-    </w:p>
-    <w:p>
-      <w:pPr>
+        <w:t>modwsgi</w:t>
+      </w:r>
+      <w:proofErr w:type="spellEnd"/>
+      <w:r>
         <w:rPr>
           <w:rFonts w:ascii="Lucida Console" w:hAnsi="Lucida Console"/>
         </w:rPr>
-      </w:pPr>
-      <w:r>
+        <w:t>-default</w:t>
+      </w:r>
+    </w:p>
+    <w:p>
+      <w:pPr>
         <w:rPr>
           <w:rFonts w:ascii="Lucida Console" w:hAnsi="Lucida Console"/>
         </w:rPr>
+      </w:pPr>
+    </w:p>
+    <w:p>
+      <w:pPr>
+        <w:rPr>
+          <w:rFonts w:ascii="Lucida Console" w:hAnsi="Lucida Console"/>
+        </w:rPr>
+      </w:pPr>
+      <w:r>
+        <w:rPr>
+          <w:rFonts w:ascii="Lucida Console" w:hAnsi="Lucida Console"/>
+        </w:rPr>
         <w:t># Explanation of options that we are setting in MODWSGI_OPTS</w:t>
       </w:r>
     </w:p>
@@ -1953,12 +3125,26 @@
         <w:rPr>
           <w:rFonts w:ascii="Lucida Console" w:hAnsi="Lucida Console"/>
         </w:rPr>
-        <w:t xml:space="preserve"> --url-alias              </w:t>
-      </w:r>
+        <w:t xml:space="preserve"> --</w:t>
+      </w:r>
+      <w:proofErr w:type="spellStart"/>
       <w:r>
         <w:rPr>
           <w:rFonts w:ascii="Lucida Console" w:hAnsi="Lucida Console"/>
         </w:rPr>
+        <w:t>url</w:t>
+      </w:r>
+      <w:proofErr w:type="spellEnd"/>
+      <w:r>
+        <w:rPr>
+          <w:rFonts w:ascii="Lucida Console" w:hAnsi="Lucida Console"/>
+        </w:rPr>
+        <w:t xml:space="preserve">-alias              </w:t>
+      </w:r>
+      <w:r>
+        <w:rPr>
+          <w:rFonts w:ascii="Lucida Console" w:hAnsi="Lucida Console"/>
+        </w:rPr>
         <w:t>Alias URL for static files (one per alias)</w:t>
       </w:r>
     </w:p>
@@ -2044,6 +3230,7 @@
         <w:rPr>
           <w:rFonts w:ascii="Lucida Console" w:hAnsi="Lucida Console"/>
         </w:rPr>
+        <w:lastRenderedPageBreak/>
         <w:t>--access-log \</w:t>
       </w:r>
     </w:p>
@@ -2057,33 +3244,35 @@
         <w:rPr>
           <w:rFonts w:ascii="Lucida Console" w:hAnsi="Lucida Console"/>
         </w:rPr>
-        <w:t>--url-alias /static $FITSSTORAGE_ROOT/htmldocroot \</w:t>
-      </w:r>
-    </w:p>
-    <w:p>
-      <w:pPr>
+        <w:t>--</w:t>
+      </w:r>
+      <w:proofErr w:type="spellStart"/>
+      <w:r>
         <w:rPr>
           <w:rFonts w:ascii="Lucida Console" w:hAnsi="Lucida Console"/>
         </w:rPr>
-      </w:pPr>
+        <w:t>url</w:t>
+      </w:r>
+      <w:proofErr w:type="spellEnd"/>
       <w:r>
         <w:rPr>
           <w:rFonts w:ascii="Lucida Console" w:hAnsi="Lucida Console"/>
         </w:rPr>
-        <w:t>--url-alias /favicon.ico $FITSSTORAGE_ROOT/htmldocroot/favicon.ico \</w:t>
-      </w:r>
-    </w:p>
-    <w:p>
-      <w:pPr>
+        <w:t>-alias /static $FITSSTORAGE_ROOT/</w:t>
+      </w:r>
+      <w:proofErr w:type="spellStart"/>
+      <w:r>
         <w:rPr>
           <w:rFonts w:ascii="Lucida Console" w:hAnsi="Lucida Console"/>
         </w:rPr>
-      </w:pPr>
+        <w:t>htmldocroot</w:t>
+      </w:r>
+      <w:proofErr w:type="spellEnd"/>
       <w:r>
         <w:rPr>
           <w:rFonts w:ascii="Lucida Console" w:hAnsi="Lucida Console"/>
         </w:rPr>
-        <w:t>--url-alias /robots.txt $FITSSTORAGE_ROOT/htmldocroot/robots.txt \</w:t>
+        <w:t xml:space="preserve"> \</w:t>
       </w:r>
     </w:p>
     <w:p>
@@ -2096,6 +3285,88 @@
         <w:rPr>
           <w:rFonts w:ascii="Lucida Console" w:hAnsi="Lucida Console"/>
         </w:rPr>
+        <w:t>--</w:t>
+      </w:r>
+      <w:proofErr w:type="spellStart"/>
+      <w:r>
+        <w:rPr>
+          <w:rFonts w:ascii="Lucida Console" w:hAnsi="Lucida Console"/>
+        </w:rPr>
+        <w:t>url</w:t>
+      </w:r>
+      <w:proofErr w:type="spellEnd"/>
+      <w:r>
+        <w:rPr>
+          <w:rFonts w:ascii="Lucida Console" w:hAnsi="Lucida Console"/>
+        </w:rPr>
+        <w:t>-alias /favicon.ico $FITSSTORAGE_ROOT/</w:t>
+      </w:r>
+      <w:proofErr w:type="spellStart"/>
+      <w:r>
+        <w:rPr>
+          <w:rFonts w:ascii="Lucida Console" w:hAnsi="Lucida Console"/>
+        </w:rPr>
+        <w:t>htmldocroot</w:t>
+      </w:r>
+      <w:proofErr w:type="spellEnd"/>
+      <w:r>
+        <w:rPr>
+          <w:rFonts w:ascii="Lucida Console" w:hAnsi="Lucida Console"/>
+        </w:rPr>
+        <w:t>/favicon.ico \</w:t>
+      </w:r>
+    </w:p>
+    <w:p>
+      <w:pPr>
+        <w:rPr>
+          <w:rFonts w:ascii="Lucida Console" w:hAnsi="Lucida Console"/>
+        </w:rPr>
+      </w:pPr>
+      <w:r>
+        <w:rPr>
+          <w:rFonts w:ascii="Lucida Console" w:hAnsi="Lucida Console"/>
+        </w:rPr>
+        <w:t>--</w:t>
+      </w:r>
+      <w:proofErr w:type="spellStart"/>
+      <w:r>
+        <w:rPr>
+          <w:rFonts w:ascii="Lucida Console" w:hAnsi="Lucida Console"/>
+        </w:rPr>
+        <w:t>url</w:t>
+      </w:r>
+      <w:proofErr w:type="spellEnd"/>
+      <w:r>
+        <w:rPr>
+          <w:rFonts w:ascii="Lucida Console" w:hAnsi="Lucida Console"/>
+        </w:rPr>
+        <w:t>-alias /robots.txt $FITSSTORAGE_ROOT/</w:t>
+      </w:r>
+      <w:proofErr w:type="spellStart"/>
+      <w:r>
+        <w:rPr>
+          <w:rFonts w:ascii="Lucida Console" w:hAnsi="Lucida Console"/>
+        </w:rPr>
+        <w:t>htmldocroot</w:t>
+      </w:r>
+      <w:proofErr w:type="spellEnd"/>
+      <w:r>
+        <w:rPr>
+          <w:rFonts w:ascii="Lucida Console" w:hAnsi="Lucida Console"/>
+        </w:rPr>
+        <w:t>/robots.txt \</w:t>
+      </w:r>
+    </w:p>
+    <w:p>
+      <w:pPr>
+        <w:rPr>
+          <w:rFonts w:ascii="Lucida Console" w:hAnsi="Lucida Console"/>
+        </w:rPr>
+      </w:pPr>
+      <w:r>
+        <w:rPr>
+          <w:rFonts w:ascii="Lucida Console" w:hAnsi="Lucida Console"/>
+        </w:rPr>
         <w:t>--python-path $FITSSTORAGE_ROOT \</w:t>
       </w:r>
     </w:p>
@@ -2131,19 +3402,20 @@
           <w:rFonts w:ascii="Lucida Console" w:hAnsi="Lucida Console"/>
         </w:rPr>
       </w:pPr>
+      <w:proofErr w:type="spellStart"/>
       <w:r>
         <w:rPr>
           <w:rFonts w:ascii="Lucida Console" w:hAnsi="Lucida Console"/>
         </w:rPr>
-        <w:t>mkdir ${MODWSGI_DIR}</w:t>
-      </w:r>
-    </w:p>
-    <w:p>
-      <w:pPr>
+        <w:t>mkdir</w:t>
+      </w:r>
+      <w:proofErr w:type="spellEnd"/>
+      <w:r>
         <w:rPr>
           <w:rFonts w:ascii="Lucida Console" w:hAnsi="Lucida Console"/>
         </w:rPr>
-      </w:pPr>
+        <w:t xml:space="preserve"> ${MODWSGI_DIR}</w:t>
+      </w:r>
     </w:p>
     <w:p>
       <w:pPr>
@@ -2151,10 +3423,17 @@
           <w:rFonts w:ascii="Lucida Console" w:hAnsi="Lucida Console"/>
         </w:rPr>
       </w:pPr>
-      <w:r>
+    </w:p>
+    <w:p>
+      <w:pPr>
         <w:rPr>
           <w:rFonts w:ascii="Lucida Console" w:hAnsi="Lucida Console"/>
         </w:rPr>
+      </w:pPr>
+      <w:r>
+        <w:rPr>
+          <w:rFonts w:ascii="Lucida Console" w:hAnsi="Lucida Console"/>
+        </w:rPr>
         <w:t># The extra argument is the WSGI entry point</w:t>
       </w:r>
     </w:p>
@@ -2171,11 +3450,19 @@
           <w:rFonts w:ascii="Lucida Console" w:hAnsi="Lucida Console"/>
         </w:rPr>
       </w:pPr>
+      <w:proofErr w:type="spellStart"/>
       <w:r>
         <w:rPr>
           <w:rFonts w:ascii="Lucida Console" w:hAnsi="Lucida Console"/>
         </w:rPr>
-        <w:t>mod_wsgi-express setup-server\</w:t>
+        <w:t>mod_wsgi</w:t>
+      </w:r>
+      <w:proofErr w:type="spellEnd"/>
+      <w:r>
+        <w:rPr>
+          <w:rFonts w:ascii="Lucida Console" w:hAnsi="Lucida Console"/>
+        </w:rPr>
+        <w:t>-express setup-server\</w:t>
       </w:r>
     </w:p>
     <w:p>
@@ -2216,20 +3503,58 @@
         <w:rPr>
           <w:rFonts w:ascii="Lucida Console" w:hAnsi="Lucida Console"/>
         </w:rPr>
-        <w:t>che handle that dir from now on</w:t>
-      </w:r>
-    </w:p>
-    <w:p>
-      <w:pPr>
+        <w:t xml:space="preserve">che handle that </w:t>
+      </w:r>
+      <w:proofErr w:type="spellStart"/>
+      <w:r>
         <w:rPr>
           <w:rFonts w:ascii="Lucida Console" w:hAnsi="Lucida Console"/>
         </w:rPr>
-      </w:pPr>
+        <w:t>dir</w:t>
+      </w:r>
+      <w:proofErr w:type="spellEnd"/>
       <w:r>
         <w:rPr>
           <w:rFonts w:ascii="Lucida Console" w:hAnsi="Lucida Console"/>
         </w:rPr>
-        <w:t>chown -R apache:apache $MODWSGI_DIR</w:t>
+        <w:t xml:space="preserve"> from now on</w:t>
+      </w:r>
+    </w:p>
+    <w:p>
+      <w:pPr>
+        <w:rPr>
+          <w:rFonts w:ascii="Lucida Console" w:hAnsi="Lucida Console"/>
+        </w:rPr>
+      </w:pPr>
+      <w:proofErr w:type="spellStart"/>
+      <w:r>
+        <w:rPr>
+          <w:rFonts w:ascii="Lucida Console" w:hAnsi="Lucida Console"/>
+        </w:rPr>
+        <w:t>chown</w:t>
+      </w:r>
+      <w:proofErr w:type="spellEnd"/>
+      <w:r>
+        <w:rPr>
+          <w:rFonts w:ascii="Lucida Console" w:hAnsi="Lucida Console"/>
+        </w:rPr>
+        <w:t xml:space="preserve"> -R </w:t>
+      </w:r>
+      <w:proofErr w:type="spellStart"/>
+      <w:proofErr w:type="gramStart"/>
+      <w:r>
+        <w:rPr>
+          <w:rFonts w:ascii="Lucida Console" w:hAnsi="Lucida Console"/>
+        </w:rPr>
+        <w:t>apache:apache</w:t>
+      </w:r>
+      <w:proofErr w:type="spellEnd"/>
+      <w:proofErr w:type="gramEnd"/>
+      <w:r>
+        <w:rPr>
+          <w:rFonts w:ascii="Lucida Console" w:hAnsi="Lucida Console"/>
+        </w:rPr>
+        <w:t xml:space="preserve"> $MODWSGI_DIR</w:t>
       </w:r>
     </w:p>
     <w:p>
@@ -2293,7 +3618,7 @@
               </wp:anchor>
             </w:drawing>
           </mc:Choice>
-          <mc:Fallback>
+          <mc:Fallback xmlns:mv="urn:schemas-microsoft-com:mac:vml" xmlns:mo="http://schemas.microsoft.com/office/mac/office/2008/main">
             <w:pict>
               <v:line id="Straight Connector 3" o:spid="_x0000_s1026" style="position:absolute;z-index:251661312;visibility:visible;mso-wrap-style:square;mso-width-percent:0;mso-height-percent:0;mso-wrap-distance-left:9pt;mso-wrap-distance-top:0;mso-wrap-distance-right:9pt;mso-wrap-distance-bottom:0;mso-position-horizontal:absolute;mso-position-horizontal-relative:text;mso-position-vertical:absolute;mso-position-vertical-relative:text;mso-width-percent:0;mso-height-percent:0;mso-width-relative:margin;mso-height-relative:margin" from="4.05pt,7.2pt" to="400.05pt,7.2pt" o:gfxdata="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" strokecolor="#4f81bd [3204]" strokeweight="2pt">
                 <v:shadow on="t" opacity="24903f" mv:blur="40000f" origin=",.5" offset="0,20000emu"/>
@@ -2321,13 +3646,30 @@
           <w:b/>
           <w:u w:val="single"/>
         </w:rPr>
-        <w:t>Run the install script to set up mod_wsgi</w:t>
-      </w:r>
-    </w:p>
-    <w:p/>
-    <w:p>
-      <w:r>
-        <w:t>After saving the above install script (here we have written it to /tmp), execute the script.</w:t>
+        <w:t xml:space="preserve">Run the install script to set up </w:t>
+      </w:r>
+      <w:proofErr w:type="spellStart"/>
+      <w:r>
+        <w:rPr>
+          <w:b/>
+          <w:u w:val="single"/>
+        </w:rPr>
+        <w:t>mod_wsgi</w:t>
+      </w:r>
+      <w:proofErr w:type="spellEnd"/>
+    </w:p>
+    <w:p/>
+    <w:p>
+      <w:r>
+        <w:t>After saving the above install script (here we have written it to /</w:t>
+      </w:r>
+      <w:proofErr w:type="spellStart"/>
+      <w:r>
+        <w:t>tmp</w:t>
+      </w:r>
+      <w:proofErr w:type="spellEnd"/>
+      <w:r>
+        <w:t>), execute the script.</w:t>
       </w:r>
     </w:p>
     <w:p>
@@ -2353,7 +3695,25 @@
           <w:sz w:val="18"/>
           <w:szCs w:val="18"/>
         </w:rPr>
-        <w:t>$ sudo bash /tmp/install_script.sh</w:t>
+        <w:t xml:space="preserve">$ </w:t>
+      </w:r>
+      <w:proofErr w:type="spellStart"/>
+      <w:r>
+        <w:rPr>
+          <w:rFonts w:ascii="Lucida Console" w:hAnsi="Lucida Console"/>
+          <w:sz w:val="18"/>
+          <w:szCs w:val="18"/>
+        </w:rPr>
+        <w:t>sudo</w:t>
+      </w:r>
+      <w:proofErr w:type="spellEnd"/>
+      <w:r>
+        <w:rPr>
+          <w:rFonts w:ascii="Lucida Console" w:hAnsi="Lucida Console"/>
+          <w:sz w:val="18"/>
+          <w:szCs w:val="18"/>
+        </w:rPr>
+        <w:t xml:space="preserve"> bash /tmp/install_script.sh</w:t>
       </w:r>
     </w:p>
     <w:p/>
@@ -2365,8 +3725,13 @@
     <w:p/>
     <w:p>
       <w:r>
-        <w:t>To run the web server from systemd</w:t>
-      </w:r>
+        <w:t xml:space="preserve">To run the web server from </w:t>
+      </w:r>
+      <w:proofErr w:type="spellStart"/>
+      <w:r>
+        <w:t>systemd</w:t>
+      </w:r>
+      <w:proofErr w:type="spellEnd"/>
     </w:p>
     <w:p>
       <w:r>
@@ -2375,13 +3740,98 @@
     </w:p>
     <w:p>
       <w:r>
-        <w:t>$ sudo cp /opt/FitsStorage/otherfiles/etc_systemd_system_fits-httpd.service /etc/systemd/system/fits-httpd.service</w:t>
-      </w:r>
-    </w:p>
-    <w:p/>
-    <w:p>
-      <w:r>
-        <w:t>$ sudo cp /opt/FitsStorage/otherfiles/etc-sysconfig-httpd /etc/sysconfig/httpd</w:t>
+        <w:t xml:space="preserve">$ </w:t>
+      </w:r>
+      <w:proofErr w:type="spellStart"/>
+      <w:r>
+        <w:t>sudo</w:t>
+      </w:r>
+      <w:proofErr w:type="spellEnd"/>
+      <w:r>
+        <w:t xml:space="preserve"> cp /opt/FitsStorage/otherfiles/etc_systemd_system_fits-httpd.service /</w:t>
+      </w:r>
+      <w:proofErr w:type="spellStart"/>
+      <w:r>
+        <w:t>etc</w:t>
+      </w:r>
+      <w:proofErr w:type="spellEnd"/>
+      <w:r>
+        <w:t>/</w:t>
+      </w:r>
+      <w:proofErr w:type="spellStart"/>
+      <w:r>
+        <w:t>systemd</w:t>
+      </w:r>
+      <w:proofErr w:type="spellEnd"/>
+      <w:r>
+        <w:t>/system/fits-</w:t>
+      </w:r>
+      <w:proofErr w:type="spellStart"/>
+      <w:r>
+        <w:t>httpd.service</w:t>
+      </w:r>
+      <w:proofErr w:type="spellEnd"/>
+    </w:p>
+    <w:p/>
+    <w:p>
+      <w:r>
+        <w:t xml:space="preserve">$ </w:t>
+      </w:r>
+      <w:proofErr w:type="spellStart"/>
+      <w:r>
+        <w:t>sudo</w:t>
+      </w:r>
+      <w:proofErr w:type="spellEnd"/>
+      <w:r>
+        <w:t xml:space="preserve"> cp /opt/</w:t>
+      </w:r>
+      <w:proofErr w:type="spellStart"/>
+      <w:r>
+        <w:t>FitsStorage</w:t>
+      </w:r>
+      <w:proofErr w:type="spellEnd"/>
+      <w:r>
+        <w:t>/</w:t>
+      </w:r>
+      <w:proofErr w:type="spellStart"/>
+      <w:r>
+        <w:t>otherfiles</w:t>
+      </w:r>
+      <w:proofErr w:type="spellEnd"/>
+      <w:r>
+        <w:t>/</w:t>
+      </w:r>
+      <w:proofErr w:type="spellStart"/>
+      <w:r>
+        <w:t>etc</w:t>
+      </w:r>
+      <w:proofErr w:type="spellEnd"/>
+      <w:r>
+        <w:t>-</w:t>
+      </w:r>
+      <w:proofErr w:type="spellStart"/>
+      <w:r>
+        <w:t>sysconfig</w:t>
+      </w:r>
+      <w:proofErr w:type="spellEnd"/>
+      <w:r>
+        <w:t>-httpd /</w:t>
+      </w:r>
+      <w:proofErr w:type="spellStart"/>
+      <w:r>
+        <w:t>etc</w:t>
+      </w:r>
+      <w:proofErr w:type="spellEnd"/>
+      <w:r>
+        <w:t>/</w:t>
+      </w:r>
+      <w:proofErr w:type="spellStart"/>
+      <w:r>
+        <w:t>sysconfig</w:t>
+      </w:r>
+      <w:proofErr w:type="spellEnd"/>
+      <w:r>
+        <w:t>/httpd</w:t>
       </w:r>
     </w:p>
     <w:p/>
@@ -2398,7 +3848,23 @@
         <w:t xml:space="preserve"> /</w:t>
       </w:r>
       <w:r>
-        <w:t>opt/modwsgi-default/httpd.conf.</w:t>
+        <w:t>opt/</w:t>
+      </w:r>
+      <w:proofErr w:type="spellStart"/>
+      <w:r>
+        <w:t>modwsgi</w:t>
+      </w:r>
+      <w:proofErr w:type="spellEnd"/>
+      <w:r>
+        <w:t>-default/</w:t>
+      </w:r>
+      <w:proofErr w:type="spellStart"/>
+      <w:r>
+        <w:t>httpd.conf</w:t>
+      </w:r>
+      <w:proofErr w:type="spellEnd"/>
+      <w:r>
+        <w:t>.</w:t>
       </w:r>
     </w:p>
     <w:p/>
@@ -2419,24 +3885,135 @@
       </w:r>
     </w:p>
     <w:p>
-      <w:r>
-        <w:t>AliasMatch '/(.*\.html)' '/opt/FitsStorage/htmldocroot/$1'</w:t>
-      </w:r>
-    </w:p>
-    <w:p>
-      <w:r>
-        <w:t>AliasMatch '/(.*\.css)' '/opt/FitsStorage/htmldocroot/$1'</w:t>
-      </w:r>
-    </w:p>
-    <w:p>
-      <w:r>
-        <w:t>AliasMatch '/(.*\.js)' '/opt/FitsStorage/htmldocroot/$1'</w:t>
-      </w:r>
-    </w:p>
-    <w:p/>
-    <w:p>
-      <w:r>
-        <w:t>Which should have httpd.conf looking like:</w:t>
+      <w:proofErr w:type="spellStart"/>
+      <w:r>
+        <w:t>AliasMatch</w:t>
+      </w:r>
+      <w:proofErr w:type="spellEnd"/>
+      <w:r>
+        <w:t xml:space="preserve"> '/</w:t>
+      </w:r>
+      <w:proofErr w:type="gramStart"/>
+      <w:r>
+        <w:t>(.*</w:t>
+      </w:r>
+      <w:proofErr w:type="gramEnd"/>
+      <w:r>
+        <w:t>\.html)' '/opt/</w:t>
+      </w:r>
+      <w:proofErr w:type="spellStart"/>
+      <w:r>
+        <w:t>FitsStorage</w:t>
+      </w:r>
+      <w:proofErr w:type="spellEnd"/>
+      <w:r>
+        <w:t>/</w:t>
+      </w:r>
+      <w:proofErr w:type="spellStart"/>
+      <w:r>
+        <w:t>htmldocroot</w:t>
+      </w:r>
+      <w:proofErr w:type="spellEnd"/>
+      <w:r>
+        <w:t>/$1'</w:t>
+      </w:r>
+    </w:p>
+    <w:p>
+      <w:proofErr w:type="spellStart"/>
+      <w:r>
+        <w:t>AliasMatch</w:t>
+      </w:r>
+      <w:proofErr w:type="spellEnd"/>
+      <w:r>
+        <w:t xml:space="preserve"> '/</w:t>
+      </w:r>
+      <w:proofErr w:type="gramStart"/>
+      <w:r>
+        <w:t>(.*</w:t>
+      </w:r>
+      <w:proofErr w:type="gramEnd"/>
+      <w:r>
+        <w:t>\.</w:t>
+      </w:r>
+      <w:proofErr w:type="spellStart"/>
+      <w:r>
+        <w:t>css</w:t>
+      </w:r>
+      <w:proofErr w:type="spellEnd"/>
+      <w:r>
+        <w:t>)' '/opt/</w:t>
+      </w:r>
+      <w:proofErr w:type="spellStart"/>
+      <w:r>
+        <w:t>FitsStorage</w:t>
+      </w:r>
+      <w:proofErr w:type="spellEnd"/>
+      <w:r>
+        <w:t>/</w:t>
+      </w:r>
+      <w:proofErr w:type="spellStart"/>
+      <w:r>
+        <w:t>htmldocroot</w:t>
+      </w:r>
+      <w:proofErr w:type="spellEnd"/>
+      <w:r>
+        <w:t>/$1'</w:t>
+      </w:r>
+    </w:p>
+    <w:p>
+      <w:proofErr w:type="spellStart"/>
+      <w:r>
+        <w:t>AliasMatch</w:t>
+      </w:r>
+      <w:proofErr w:type="spellEnd"/>
+      <w:r>
+        <w:t xml:space="preserve"> '/</w:t>
+      </w:r>
+      <w:proofErr w:type="gramStart"/>
+      <w:r>
+        <w:t>(.*</w:t>
+      </w:r>
+      <w:proofErr w:type="gramEnd"/>
+      <w:r>
+        <w:t>\.</w:t>
+      </w:r>
+      <w:proofErr w:type="spellStart"/>
+      <w:r>
+        <w:t>js</w:t>
+      </w:r>
+      <w:proofErr w:type="spellEnd"/>
+      <w:r>
+        <w:t>)' '/opt/</w:t>
+      </w:r>
+      <w:proofErr w:type="spellStart"/>
+      <w:r>
+        <w:t>FitsStorage</w:t>
+      </w:r>
+      <w:proofErr w:type="spellEnd"/>
+      <w:r>
+        <w:t>/</w:t>
+      </w:r>
+      <w:proofErr w:type="spellStart"/>
+      <w:r>
+        <w:t>htmldocroot</w:t>
+      </w:r>
+      <w:proofErr w:type="spellEnd"/>
+      <w:r>
+        <w:t>/$1'</w:t>
+      </w:r>
+    </w:p>
+    <w:p/>
+    <w:p>
+      <w:r>
+        <w:t xml:space="preserve">Which should have </w:t>
+      </w:r>
+      <w:proofErr w:type="spellStart"/>
+      <w:r>
+        <w:t>httpd.conf</w:t>
+      </w:r>
+      <w:proofErr w:type="spellEnd"/>
+      <w:r>
+        <w:t xml:space="preserve"> looking like:</w:t>
       </w:r>
     </w:p>
     <w:p/>
@@ -2465,7 +4042,35 @@
         <w:rPr>
           <w:rFonts w:asciiTheme="majorHAnsi" w:hAnsiTheme="majorHAnsi"/>
         </w:rPr>
-        <w:t>Alias '/favicon.ico' '/opt/FitsStorage/htmldocroot/favicon.ico'</w:t>
+        <w:t>Alias '/favicon.ico' '/opt/</w:t>
+      </w:r>
+      <w:proofErr w:type="spellStart"/>
+      <w:r>
+        <w:rPr>
+          <w:rFonts w:asciiTheme="majorHAnsi" w:hAnsiTheme="majorHAnsi"/>
+        </w:rPr>
+        <w:t>FitsStorage</w:t>
+      </w:r>
+      <w:proofErr w:type="spellEnd"/>
+      <w:r>
+        <w:rPr>
+          <w:rFonts w:asciiTheme="majorHAnsi" w:hAnsiTheme="majorHAnsi"/>
+        </w:rPr>
+        <w:t>/</w:t>
+      </w:r>
+      <w:proofErr w:type="spellStart"/>
+      <w:r>
+        <w:rPr>
+          <w:rFonts w:asciiTheme="majorHAnsi" w:hAnsiTheme="majorHAnsi"/>
+        </w:rPr>
+        <w:t>htmldocroot</w:t>
+      </w:r>
+      <w:proofErr w:type="spellEnd"/>
+      <w:r>
+        <w:rPr>
+          <w:rFonts w:asciiTheme="majorHAnsi" w:hAnsiTheme="majorHAnsi"/>
+        </w:rPr>
+        <w:t>/favicon.ico'</w:t>
       </w:r>
     </w:p>
     <w:p>
@@ -2487,7 +4092,35 @@
         <w:rPr>
           <w:rFonts w:asciiTheme="majorHAnsi" w:hAnsiTheme="majorHAnsi"/>
         </w:rPr>
-        <w:t>&lt;Directory '/opt/FitsStorage/htmldocroot'&gt;</w:t>
+        <w:t>&lt;Directory '/opt/</w:t>
+      </w:r>
+      <w:proofErr w:type="spellStart"/>
+      <w:r>
+        <w:rPr>
+          <w:rFonts w:asciiTheme="majorHAnsi" w:hAnsiTheme="majorHAnsi"/>
+        </w:rPr>
+        <w:t>FitsStorage</w:t>
+      </w:r>
+      <w:proofErr w:type="spellEnd"/>
+      <w:r>
+        <w:rPr>
+          <w:rFonts w:asciiTheme="majorHAnsi" w:hAnsiTheme="majorHAnsi"/>
+        </w:rPr>
+        <w:t>/</w:t>
+      </w:r>
+      <w:proofErr w:type="spellStart"/>
+      <w:r>
+        <w:rPr>
+          <w:rFonts w:asciiTheme="majorHAnsi" w:hAnsiTheme="majorHAnsi"/>
+        </w:rPr>
+        <w:t>htmldocroot</w:t>
+      </w:r>
+      <w:proofErr w:type="spellEnd"/>
+      <w:r>
+        <w:rPr>
+          <w:rFonts w:asciiTheme="majorHAnsi" w:hAnsiTheme="majorHAnsi"/>
+        </w:rPr>
+        <w:t>'&gt;</w:t>
       </w:r>
     </w:p>
     <w:p>
@@ -2568,11 +4201,61 @@
           <w:rFonts w:asciiTheme="majorHAnsi" w:hAnsiTheme="majorHAnsi"/>
         </w:rPr>
       </w:pPr>
-      <w:r>
-        <w:rPr>
-          <w:rFonts w:asciiTheme="majorHAnsi" w:hAnsiTheme="majorHAnsi"/>
-        </w:rPr>
-        <w:t>AliasMatch '/(.*\.html)' '/opt/FitsStorage/htmldocroot/$1'</w:t>
+      <w:proofErr w:type="spellStart"/>
+      <w:r>
+        <w:rPr>
+          <w:rFonts w:asciiTheme="majorHAnsi" w:hAnsiTheme="majorHAnsi"/>
+        </w:rPr>
+        <w:t>AliasMatch</w:t>
+      </w:r>
+      <w:proofErr w:type="spellEnd"/>
+      <w:r>
+        <w:rPr>
+          <w:rFonts w:asciiTheme="majorHAnsi" w:hAnsiTheme="majorHAnsi"/>
+        </w:rPr>
+        <w:t xml:space="preserve"> '/</w:t>
+      </w:r>
+      <w:proofErr w:type="gramStart"/>
+      <w:r>
+        <w:rPr>
+          <w:rFonts w:asciiTheme="majorHAnsi" w:hAnsiTheme="majorHAnsi"/>
+        </w:rPr>
+        <w:t>(.*</w:t>
+      </w:r>
+      <w:proofErr w:type="gramEnd"/>
+      <w:r>
+        <w:rPr>
+          <w:rFonts w:asciiTheme="majorHAnsi" w:hAnsiTheme="majorHAnsi"/>
+        </w:rPr>
+        <w:t>\.html)' '/opt/</w:t>
+      </w:r>
+      <w:proofErr w:type="spellStart"/>
+      <w:r>
+        <w:rPr>
+          <w:rFonts w:asciiTheme="majorHAnsi" w:hAnsiTheme="majorHAnsi"/>
+        </w:rPr>
+        <w:t>FitsStorage</w:t>
+      </w:r>
+      <w:proofErr w:type="spellEnd"/>
+      <w:r>
+        <w:rPr>
+          <w:rFonts w:asciiTheme="majorHAnsi" w:hAnsiTheme="majorHAnsi"/>
+        </w:rPr>
+        <w:t>/</w:t>
+      </w:r>
+      <w:proofErr w:type="spellStart"/>
+      <w:r>
+        <w:rPr>
+          <w:rFonts w:asciiTheme="majorHAnsi" w:hAnsiTheme="majorHAnsi"/>
+        </w:rPr>
+        <w:t>htmldocroot</w:t>
+      </w:r>
+      <w:proofErr w:type="spellEnd"/>
+      <w:r>
+        <w:rPr>
+          <w:rFonts w:asciiTheme="majorHAnsi" w:hAnsiTheme="majorHAnsi"/>
+        </w:rPr>
+        <w:t>/$1'</w:t>
       </w:r>
     </w:p>
     <w:p>
@@ -2582,11 +4265,75 @@
           <w:rFonts w:asciiTheme="majorHAnsi" w:hAnsiTheme="majorHAnsi"/>
         </w:rPr>
       </w:pPr>
-      <w:r>
-        <w:rPr>
-          <w:rFonts w:asciiTheme="majorHAnsi" w:hAnsiTheme="majorHAnsi"/>
-        </w:rPr>
-        <w:t>AliasMatch '/(.*\.css)' '/opt/FitsStorage/htmldocroot/$1'</w:t>
+      <w:proofErr w:type="spellStart"/>
+      <w:r>
+        <w:rPr>
+          <w:rFonts w:asciiTheme="majorHAnsi" w:hAnsiTheme="majorHAnsi"/>
+        </w:rPr>
+        <w:t>AliasMatch</w:t>
+      </w:r>
+      <w:proofErr w:type="spellEnd"/>
+      <w:r>
+        <w:rPr>
+          <w:rFonts w:asciiTheme="majorHAnsi" w:hAnsiTheme="majorHAnsi"/>
+        </w:rPr>
+        <w:t xml:space="preserve"> '/</w:t>
+      </w:r>
+      <w:proofErr w:type="gramStart"/>
+      <w:r>
+        <w:rPr>
+          <w:rFonts w:asciiTheme="majorHAnsi" w:hAnsiTheme="majorHAnsi"/>
+        </w:rPr>
+        <w:t>(.*</w:t>
+      </w:r>
+      <w:proofErr w:type="gramEnd"/>
+      <w:r>
+        <w:rPr>
+          <w:rFonts w:asciiTheme="majorHAnsi" w:hAnsiTheme="majorHAnsi"/>
+        </w:rPr>
+        <w:t>\.</w:t>
+      </w:r>
+      <w:proofErr w:type="spellStart"/>
+      <w:r>
+        <w:rPr>
+          <w:rFonts w:asciiTheme="majorHAnsi" w:hAnsiTheme="majorHAnsi"/>
+        </w:rPr>
+        <w:t>css</w:t>
+      </w:r>
+      <w:proofErr w:type="spellEnd"/>
+      <w:r>
+        <w:rPr>
+          <w:rFonts w:asciiTheme="majorHAnsi" w:hAnsiTheme="majorHAnsi"/>
+        </w:rPr>
+        <w:t>)' '/opt/</w:t>
+      </w:r>
+      <w:proofErr w:type="spellStart"/>
+      <w:r>
+        <w:rPr>
+          <w:rFonts w:asciiTheme="majorHAnsi" w:hAnsiTheme="majorHAnsi"/>
+        </w:rPr>
+        <w:t>FitsStorage</w:t>
+      </w:r>
+      <w:proofErr w:type="spellEnd"/>
+      <w:r>
+        <w:rPr>
+          <w:rFonts w:asciiTheme="majorHAnsi" w:hAnsiTheme="majorHAnsi"/>
+        </w:rPr>
+        <w:t>/</w:t>
+      </w:r>
+      <w:proofErr w:type="spellStart"/>
+      <w:r>
+        <w:rPr>
+          <w:rFonts w:asciiTheme="majorHAnsi" w:hAnsiTheme="majorHAnsi"/>
+        </w:rPr>
+        <w:t>htmldocroot</w:t>
+      </w:r>
+      <w:proofErr w:type="spellEnd"/>
+      <w:r>
+        <w:rPr>
+          <w:rFonts w:asciiTheme="majorHAnsi" w:hAnsiTheme="majorHAnsi"/>
+        </w:rPr>
+        <w:t>/$1'</w:t>
       </w:r>
     </w:p>
     <w:p>
@@ -2596,11 +4343,75 @@
           <w:rFonts w:asciiTheme="majorHAnsi" w:hAnsiTheme="majorHAnsi"/>
         </w:rPr>
       </w:pPr>
-      <w:r>
-        <w:rPr>
-          <w:rFonts w:asciiTheme="majorHAnsi" w:hAnsiTheme="majorHAnsi"/>
-        </w:rPr>
-        <w:t>AliasMatch '/(.*\.js)' '/opt/FitsStorage/htmldocroot/$1'</w:t>
+      <w:proofErr w:type="spellStart"/>
+      <w:r>
+        <w:rPr>
+          <w:rFonts w:asciiTheme="majorHAnsi" w:hAnsiTheme="majorHAnsi"/>
+        </w:rPr>
+        <w:t>AliasMatch</w:t>
+      </w:r>
+      <w:proofErr w:type="spellEnd"/>
+      <w:r>
+        <w:rPr>
+          <w:rFonts w:asciiTheme="majorHAnsi" w:hAnsiTheme="majorHAnsi"/>
+        </w:rPr>
+        <w:t xml:space="preserve"> '/</w:t>
+      </w:r>
+      <w:proofErr w:type="gramStart"/>
+      <w:r>
+        <w:rPr>
+          <w:rFonts w:asciiTheme="majorHAnsi" w:hAnsiTheme="majorHAnsi"/>
+        </w:rPr>
+        <w:t>(.*</w:t>
+      </w:r>
+      <w:proofErr w:type="gramEnd"/>
+      <w:r>
+        <w:rPr>
+          <w:rFonts w:asciiTheme="majorHAnsi" w:hAnsiTheme="majorHAnsi"/>
+        </w:rPr>
+        <w:t>\.</w:t>
+      </w:r>
+      <w:proofErr w:type="spellStart"/>
+      <w:r>
+        <w:rPr>
+          <w:rFonts w:asciiTheme="majorHAnsi" w:hAnsiTheme="majorHAnsi"/>
+        </w:rPr>
+        <w:t>js</w:t>
+      </w:r>
+      <w:proofErr w:type="spellEnd"/>
+      <w:r>
+        <w:rPr>
+          <w:rFonts w:asciiTheme="majorHAnsi" w:hAnsiTheme="majorHAnsi"/>
+        </w:rPr>
+        <w:t>)' '/opt/</w:t>
+      </w:r>
+      <w:proofErr w:type="spellStart"/>
+      <w:r>
+        <w:rPr>
+          <w:rFonts w:asciiTheme="majorHAnsi" w:hAnsiTheme="majorHAnsi"/>
+        </w:rPr>
+        <w:t>FitsStorage</w:t>
+      </w:r>
+      <w:proofErr w:type="spellEnd"/>
+      <w:r>
+        <w:rPr>
+          <w:rFonts w:asciiTheme="majorHAnsi" w:hAnsiTheme="majorHAnsi"/>
+        </w:rPr>
+        <w:t>/</w:t>
+      </w:r>
+      <w:proofErr w:type="spellStart"/>
+      <w:r>
+        <w:rPr>
+          <w:rFonts w:asciiTheme="majorHAnsi" w:hAnsiTheme="majorHAnsi"/>
+        </w:rPr>
+        <w:t>htmldocroot</w:t>
+      </w:r>
+      <w:proofErr w:type="spellEnd"/>
+      <w:r>
+        <w:rPr>
+          <w:rFonts w:asciiTheme="majorHAnsi" w:hAnsiTheme="majorHAnsi"/>
+        </w:rPr>
+        <w:t>/$1'</w:t>
       </w:r>
     </w:p>
     <w:p>
@@ -2622,7 +4433,22 @@
         <w:rPr>
           <w:rFonts w:asciiTheme="majorHAnsi" w:hAnsiTheme="majorHAnsi"/>
         </w:rPr>
-        <w:t>&lt;IfDefine MOD_WSGI_VERIFY_CLIENT&gt;</w:t>
+        <w:lastRenderedPageBreak/>
+        <w:t>&lt;</w:t>
+      </w:r>
+      <w:proofErr w:type="spellStart"/>
+      <w:r>
+        <w:rPr>
+          <w:rFonts w:asciiTheme="majorHAnsi" w:hAnsiTheme="majorHAnsi"/>
+        </w:rPr>
+        <w:t>IfDefine</w:t>
+      </w:r>
+      <w:proofErr w:type="spellEnd"/>
+      <w:r>
+        <w:rPr>
+          <w:rFonts w:asciiTheme="majorHAnsi" w:hAnsiTheme="majorHAnsi"/>
+        </w:rPr>
+        <w:t xml:space="preserve"> MOD_WSGI_VERIFY_CLIENT&gt;</w:t>
       </w:r>
     </w:p>
     <w:p>
@@ -2646,11 +4472,19 @@
           <w:rFonts w:asciiTheme="majorHAnsi" w:hAnsiTheme="majorHAnsi"/>
         </w:rPr>
       </w:pPr>
-      <w:r>
-        <w:rPr>
-          <w:rFonts w:asciiTheme="majorHAnsi" w:hAnsiTheme="majorHAnsi"/>
-        </w:rPr>
-        <w:t>SSLVerifyClient require</w:t>
+      <w:proofErr w:type="spellStart"/>
+      <w:r>
+        <w:rPr>
+          <w:rFonts w:asciiTheme="majorHAnsi" w:hAnsiTheme="majorHAnsi"/>
+        </w:rPr>
+        <w:t>SSLVerifyClient</w:t>
+      </w:r>
+      <w:proofErr w:type="spellEnd"/>
+      <w:r>
+        <w:rPr>
+          <w:rFonts w:asciiTheme="majorHAnsi" w:hAnsiTheme="majorHAnsi"/>
+        </w:rPr>
+        <w:t xml:space="preserve"> require</w:t>
       </w:r>
     </w:p>
     <w:p>
@@ -2660,11 +4494,19 @@
           <w:rFonts w:asciiTheme="majorHAnsi" w:hAnsiTheme="majorHAnsi"/>
         </w:rPr>
       </w:pPr>
-      <w:r>
-        <w:rPr>
-          <w:rFonts w:asciiTheme="majorHAnsi" w:hAnsiTheme="majorHAnsi"/>
-        </w:rPr>
-        <w:t>SSLVerifyDepth 1</w:t>
+      <w:proofErr w:type="spellStart"/>
+      <w:r>
+        <w:rPr>
+          <w:rFonts w:asciiTheme="majorHAnsi" w:hAnsiTheme="majorHAnsi"/>
+        </w:rPr>
+        <w:t>SSLVerifyDepth</w:t>
+      </w:r>
+      <w:proofErr w:type="spellEnd"/>
+      <w:r>
+        <w:rPr>
+          <w:rFonts w:asciiTheme="majorHAnsi" w:hAnsiTheme="majorHAnsi"/>
+        </w:rPr>
+        <w:t xml:space="preserve"> 1</w:t>
       </w:r>
     </w:p>
     <w:p>
@@ -2692,7 +4534,21 @@
         <w:rPr>
           <w:rFonts w:asciiTheme="majorHAnsi" w:hAnsiTheme="majorHAnsi"/>
         </w:rPr>
-        <w:t>&lt;/IfDefine&gt;</w:t>
+        <w:t>&lt;/</w:t>
+      </w:r>
+      <w:proofErr w:type="spellStart"/>
+      <w:r>
+        <w:rPr>
+          <w:rFonts w:asciiTheme="majorHAnsi" w:hAnsiTheme="majorHAnsi"/>
+        </w:rPr>
+        <w:t>IfDefine</w:t>
+      </w:r>
+      <w:proofErr w:type="spellEnd"/>
+      <w:r>
+        <w:rPr>
+          <w:rFonts w:asciiTheme="majorHAnsi" w:hAnsiTheme="majorHAnsi"/>
+        </w:rPr>
+        <w:t>&gt;</w:t>
       </w:r>
     </w:p>
     <w:p>
@@ -2712,19 +4568,51 @@
     <w:p/>
     <w:p>
       <w:r>
-        <w:t>In the httpd.conf file, find LimitRequestBody and comment it out:</w:t>
-      </w:r>
-    </w:p>
-    <w:p/>
-    <w:p>
-      <w:r>
-        <w:t xml:space="preserve">    #LimitRequestBody 200000000 </w:t>
-      </w:r>
-    </w:p>
-    <w:p/>
-    <w:p>
-      <w:r>
-        <w:t>Comment out all the _default_ VirtualHost definitions.</w:t>
+        <w:t xml:space="preserve">In the </w:t>
+      </w:r>
+      <w:proofErr w:type="spellStart"/>
+      <w:r>
+        <w:t>httpd.conf</w:t>
+      </w:r>
+      <w:proofErr w:type="spellEnd"/>
+      <w:r>
+        <w:t xml:space="preserve"> file, find </w:t>
+      </w:r>
+      <w:proofErr w:type="spellStart"/>
+      <w:r>
+        <w:t>LimitRequestBody</w:t>
+      </w:r>
+      <w:proofErr w:type="spellEnd"/>
+      <w:r>
+        <w:t xml:space="preserve"> and comment it out:</w:t>
+      </w:r>
+    </w:p>
+    <w:p/>
+    <w:p>
+      <w:r>
+        <w:t xml:space="preserve">    #</w:t>
+      </w:r>
+      <w:proofErr w:type="spellStart"/>
+      <w:r>
+        <w:t>LimitRequestBody</w:t>
+      </w:r>
+      <w:proofErr w:type="spellEnd"/>
+      <w:r>
+        <w:t xml:space="preserve"> 200000000 </w:t>
+      </w:r>
+    </w:p>
+    <w:p/>
+    <w:p>
+      <w:r>
+        <w:t xml:space="preserve">Comment out all the _default_ </w:t>
+      </w:r>
+      <w:proofErr w:type="spellStart"/>
+      <w:r>
+        <w:t>VirtualHost</w:t>
+      </w:r>
+      <w:proofErr w:type="spellEnd"/>
+      <w:r>
+        <w:t xml:space="preserve"> definitions.</w:t>
       </w:r>
     </w:p>
     <w:p>
@@ -2744,7 +4632,29 @@
         <w:rPr>
           <w:rFonts w:asciiTheme="majorHAnsi" w:hAnsiTheme="majorHAnsi"/>
         </w:rPr>
-        <w:t>&lt;IfDefine !MOD_WSGI_VIRTUAL_HOST&gt;</w:t>
+        <w:t>&lt;</w:t>
+      </w:r>
+      <w:proofErr w:type="spellStart"/>
+      <w:proofErr w:type="gramStart"/>
+      <w:r>
+        <w:rPr>
+          <w:rFonts w:asciiTheme="majorHAnsi" w:hAnsiTheme="majorHAnsi"/>
+        </w:rPr>
+        <w:t>IfDefine</w:t>
+      </w:r>
+      <w:proofErr w:type="spellEnd"/>
+      <w:r>
+        <w:rPr>
+          <w:rFonts w:asciiTheme="majorHAnsi" w:hAnsiTheme="majorHAnsi"/>
+        </w:rPr>
+        <w:t xml:space="preserve"> !MOD</w:t>
+      </w:r>
+      <w:proofErr w:type="gramEnd"/>
+      <w:r>
+        <w:rPr>
+          <w:rFonts w:asciiTheme="majorHAnsi" w:hAnsiTheme="majorHAnsi"/>
+        </w:rPr>
+        <w:t>_WSGI_VIRTUAL_HOST&gt;</w:t>
       </w:r>
     </w:p>
     <w:p>
@@ -2758,7 +4668,21 @@
         <w:rPr>
           <w:rFonts w:asciiTheme="majorHAnsi" w:hAnsiTheme="majorHAnsi"/>
         </w:rPr>
-        <w:t>&lt;IfVersion &lt; 2.4&gt;</w:t>
+        <w:t>&lt;</w:t>
+      </w:r>
+      <w:proofErr w:type="spellStart"/>
+      <w:r>
+        <w:rPr>
+          <w:rFonts w:asciiTheme="majorHAnsi" w:hAnsiTheme="majorHAnsi"/>
+        </w:rPr>
+        <w:t>IfVersion</w:t>
+      </w:r>
+      <w:proofErr w:type="spellEnd"/>
+      <w:r>
+        <w:rPr>
+          <w:rFonts w:asciiTheme="majorHAnsi" w:hAnsiTheme="majorHAnsi"/>
+        </w:rPr>
+        <w:t xml:space="preserve"> &lt; 2.4&gt;</w:t>
       </w:r>
     </w:p>
     <w:p>
@@ -2768,11 +4692,19 @@
           <w:rFonts w:asciiTheme="majorHAnsi" w:hAnsiTheme="majorHAnsi"/>
         </w:rPr>
       </w:pPr>
-      <w:r>
-        <w:rPr>
-          <w:rFonts w:asciiTheme="majorHAnsi" w:hAnsiTheme="majorHAnsi"/>
-        </w:rPr>
-        <w:t>NameVirtualHost *:80</w:t>
+      <w:proofErr w:type="spellStart"/>
+      <w:r>
+        <w:rPr>
+          <w:rFonts w:asciiTheme="majorHAnsi" w:hAnsiTheme="majorHAnsi"/>
+        </w:rPr>
+        <w:t>NameVirtualHost</w:t>
+      </w:r>
+      <w:proofErr w:type="spellEnd"/>
+      <w:r>
+        <w:rPr>
+          <w:rFonts w:asciiTheme="majorHAnsi" w:hAnsiTheme="majorHAnsi"/>
+        </w:rPr>
+        <w:t xml:space="preserve"> *:80</w:t>
       </w:r>
     </w:p>
     <w:p>
@@ -2786,7 +4718,21 @@
         <w:rPr>
           <w:rFonts w:asciiTheme="majorHAnsi" w:hAnsiTheme="majorHAnsi"/>
         </w:rPr>
-        <w:t>&lt;/IfVersion&gt;</w:t>
+        <w:t>&lt;/</w:t>
+      </w:r>
+      <w:proofErr w:type="spellStart"/>
+      <w:r>
+        <w:rPr>
+          <w:rFonts w:asciiTheme="majorHAnsi" w:hAnsiTheme="majorHAnsi"/>
+        </w:rPr>
+        <w:t>IfVersion</w:t>
+      </w:r>
+      <w:proofErr w:type="spellEnd"/>
+      <w:r>
+        <w:rPr>
+          <w:rFonts w:asciiTheme="majorHAnsi" w:hAnsiTheme="majorHAnsi"/>
+        </w:rPr>
+        <w:t>&gt;</w:t>
       </w:r>
     </w:p>
     <w:p>
@@ -2802,7 +4748,23 @@
           <w:rFonts w:asciiTheme="majorHAnsi" w:hAnsiTheme="majorHAnsi"/>
           <w:b/>
         </w:rPr>
-        <w:t>#&lt;VirtualHost _default_:80&gt;</w:t>
+        <w:t>#&lt;</w:t>
+      </w:r>
+      <w:proofErr w:type="spellStart"/>
+      <w:r>
+        <w:rPr>
+          <w:rFonts w:asciiTheme="majorHAnsi" w:hAnsiTheme="majorHAnsi"/>
+          <w:b/>
+        </w:rPr>
+        <w:t>VirtualHost</w:t>
+      </w:r>
+      <w:proofErr w:type="spellEnd"/>
+      <w:r>
+        <w:rPr>
+          <w:rFonts w:asciiTheme="majorHAnsi" w:hAnsiTheme="majorHAnsi"/>
+          <w:b/>
+        </w:rPr>
+        <w:t xml:space="preserve"> _default_:80&gt;</w:t>
       </w:r>
     </w:p>
     <w:p>
@@ -2818,7 +4780,23 @@
           <w:rFonts w:asciiTheme="majorHAnsi" w:hAnsiTheme="majorHAnsi"/>
           <w:b/>
         </w:rPr>
-        <w:t>#&lt;/VirtualHost&gt;</w:t>
+        <w:t>#&lt;/</w:t>
+      </w:r>
+      <w:proofErr w:type="spellStart"/>
+      <w:r>
+        <w:rPr>
+          <w:rFonts w:asciiTheme="majorHAnsi" w:hAnsiTheme="majorHAnsi"/>
+          <w:b/>
+        </w:rPr>
+        <w:t>VirtualHost</w:t>
+      </w:r>
+      <w:proofErr w:type="spellEnd"/>
+      <w:r>
+        <w:rPr>
+          <w:rFonts w:asciiTheme="majorHAnsi" w:hAnsiTheme="majorHAnsi"/>
+          <w:b/>
+        </w:rPr>
+        <w:t>&gt;</w:t>
       </w:r>
     </w:p>
     <w:p>
@@ -2832,7 +4810,21 @@
         <w:rPr>
           <w:rFonts w:asciiTheme="majorHAnsi" w:hAnsiTheme="majorHAnsi"/>
         </w:rPr>
-        <w:t>&lt;/IfDefine&gt;</w:t>
+        <w:t>&lt;/</w:t>
+      </w:r>
+      <w:proofErr w:type="spellStart"/>
+      <w:r>
+        <w:rPr>
+          <w:rFonts w:asciiTheme="majorHAnsi" w:hAnsiTheme="majorHAnsi"/>
+        </w:rPr>
+        <w:t>IfDefine</w:t>
+      </w:r>
+      <w:proofErr w:type="spellEnd"/>
+      <w:r>
+        <w:rPr>
+          <w:rFonts w:asciiTheme="majorHAnsi" w:hAnsiTheme="majorHAnsi"/>
+        </w:rPr>
+        <w:t>&gt;</w:t>
       </w:r>
     </w:p>
     <w:p/>
@@ -2859,7 +4851,21 @@
         <w:rPr>
           <w:rFonts w:asciiTheme="majorHAnsi" w:hAnsiTheme="majorHAnsi"/>
         </w:rPr>
-        <w:t>&lt;IfDefine MOD_WSGI_VIRTUAL_HOST&gt;</w:t>
+        <w:t>&lt;</w:t>
+      </w:r>
+      <w:proofErr w:type="spellStart"/>
+      <w:r>
+        <w:rPr>
+          <w:rFonts w:asciiTheme="majorHAnsi" w:hAnsiTheme="majorHAnsi"/>
+        </w:rPr>
+        <w:t>IfDefine</w:t>
+      </w:r>
+      <w:proofErr w:type="spellEnd"/>
+      <w:r>
+        <w:rPr>
+          <w:rFonts w:asciiTheme="majorHAnsi" w:hAnsiTheme="majorHAnsi"/>
+        </w:rPr>
+        <w:t xml:space="preserve"> MOD_WSGI_VIRTUAL_HOST&gt;</w:t>
       </w:r>
     </w:p>
     <w:p>
@@ -2881,7 +4887,21 @@
         <w:rPr>
           <w:rFonts w:asciiTheme="majorHAnsi" w:hAnsiTheme="majorHAnsi"/>
         </w:rPr>
-        <w:t>&lt;IfVersion &lt; 2.4&gt;</w:t>
+        <w:t>&lt;</w:t>
+      </w:r>
+      <w:proofErr w:type="spellStart"/>
+      <w:r>
+        <w:rPr>
+          <w:rFonts w:asciiTheme="majorHAnsi" w:hAnsiTheme="majorHAnsi"/>
+        </w:rPr>
+        <w:t>IfVersion</w:t>
+      </w:r>
+      <w:proofErr w:type="spellEnd"/>
+      <w:r>
+        <w:rPr>
+          <w:rFonts w:asciiTheme="majorHAnsi" w:hAnsiTheme="majorHAnsi"/>
+        </w:rPr>
+        <w:t xml:space="preserve"> &lt; 2.4&gt;</w:t>
       </w:r>
     </w:p>
     <w:p>
@@ -2891,11 +4911,19 @@
           <w:rFonts w:asciiTheme="majorHAnsi" w:hAnsiTheme="majorHAnsi"/>
         </w:rPr>
       </w:pPr>
-      <w:r>
-        <w:rPr>
-          <w:rFonts w:asciiTheme="majorHAnsi" w:hAnsiTheme="majorHAnsi"/>
-        </w:rPr>
-        <w:t>NameVirtualHost *:80</w:t>
+      <w:proofErr w:type="spellStart"/>
+      <w:r>
+        <w:rPr>
+          <w:rFonts w:asciiTheme="majorHAnsi" w:hAnsiTheme="majorHAnsi"/>
+        </w:rPr>
+        <w:t>NameVirtualHost</w:t>
+      </w:r>
+      <w:proofErr w:type="spellEnd"/>
+      <w:r>
+        <w:rPr>
+          <w:rFonts w:asciiTheme="majorHAnsi" w:hAnsiTheme="majorHAnsi"/>
+        </w:rPr>
+        <w:t xml:space="preserve"> *:80</w:t>
       </w:r>
     </w:p>
     <w:p>
@@ -2909,7 +4937,21 @@
         <w:rPr>
           <w:rFonts w:asciiTheme="majorHAnsi" w:hAnsiTheme="majorHAnsi"/>
         </w:rPr>
-        <w:t>&lt;/IfVersion&gt;</w:t>
+        <w:t>&lt;/</w:t>
+      </w:r>
+      <w:proofErr w:type="spellStart"/>
+      <w:r>
+        <w:rPr>
+          <w:rFonts w:asciiTheme="majorHAnsi" w:hAnsiTheme="majorHAnsi"/>
+        </w:rPr>
+        <w:t>IfVersion</w:t>
+      </w:r>
+      <w:proofErr w:type="spellEnd"/>
+      <w:r>
+        <w:rPr>
+          <w:rFonts w:asciiTheme="majorHAnsi" w:hAnsiTheme="majorHAnsi"/>
+        </w:rPr>
+        <w:t>&gt;</w:t>
       </w:r>
     </w:p>
     <w:p>
@@ -2925,7 +4967,23 @@
           <w:rFonts w:asciiTheme="majorHAnsi" w:hAnsiTheme="majorHAnsi"/>
           <w:b/>
         </w:rPr>
-        <w:t>#&lt;VirtualHost _default_:80&gt;</w:t>
+        <w:t>#&lt;</w:t>
+      </w:r>
+      <w:proofErr w:type="spellStart"/>
+      <w:r>
+        <w:rPr>
+          <w:rFonts w:asciiTheme="majorHAnsi" w:hAnsiTheme="majorHAnsi"/>
+          <w:b/>
+        </w:rPr>
+        <w:t>VirtualHost</w:t>
+      </w:r>
+      <w:proofErr w:type="spellEnd"/>
+      <w:r>
+        <w:rPr>
+          <w:rFonts w:asciiTheme="majorHAnsi" w:hAnsiTheme="majorHAnsi"/>
+          <w:b/>
+        </w:rPr>
+        <w:t xml:space="preserve"> _default_:80&gt;</w:t>
       </w:r>
     </w:p>
     <w:p>
@@ -2957,8 +5015,19 @@
           <w:rFonts w:asciiTheme="majorHAnsi" w:hAnsiTheme="majorHAnsi"/>
           <w:b/>
         </w:rPr>
-        <w:t>#Order deny,allow</w:t>
-      </w:r>
+        <w:t xml:space="preserve">#Order </w:t>
+      </w:r>
+      <w:proofErr w:type="spellStart"/>
+      <w:proofErr w:type="gramStart"/>
+      <w:r>
+        <w:rPr>
+          <w:rFonts w:asciiTheme="majorHAnsi" w:hAnsiTheme="majorHAnsi"/>
+          <w:b/>
+        </w:rPr>
+        <w:t>deny,allow</w:t>
+      </w:r>
+      <w:proofErr w:type="spellEnd"/>
+      <w:proofErr w:type="gramEnd"/>
     </w:p>
     <w:p>
       <w:pPr>
@@ -2989,7 +5058,23 @@
           <w:rFonts w:asciiTheme="majorHAnsi" w:hAnsiTheme="majorHAnsi"/>
           <w:b/>
         </w:rPr>
-        <w:t>#&lt;IfDefine MOD_WSGI_ALLOW_LOCALHOST&gt;</w:t>
+        <w:t>#&lt;</w:t>
+      </w:r>
+      <w:proofErr w:type="spellStart"/>
+      <w:r>
+        <w:rPr>
+          <w:rFonts w:asciiTheme="majorHAnsi" w:hAnsiTheme="majorHAnsi"/>
+          <w:b/>
+        </w:rPr>
+        <w:t>IfDefine</w:t>
+      </w:r>
+      <w:proofErr w:type="spellEnd"/>
+      <w:r>
+        <w:rPr>
+          <w:rFonts w:asciiTheme="majorHAnsi" w:hAnsiTheme="majorHAnsi"/>
+          <w:b/>
+        </w:rPr>
+        <w:t xml:space="preserve"> MOD_WSGI_ALLOW_LOCALHOST&gt;</w:t>
       </w:r>
     </w:p>
     <w:p>
@@ -3021,7 +5106,23 @@
           <w:rFonts w:asciiTheme="majorHAnsi" w:hAnsiTheme="majorHAnsi"/>
           <w:b/>
         </w:rPr>
-        <w:t>#&lt;/IfDefine&gt;</w:t>
+        <w:t>#&lt;/</w:t>
+      </w:r>
+      <w:proofErr w:type="spellStart"/>
+      <w:r>
+        <w:rPr>
+          <w:rFonts w:asciiTheme="majorHAnsi" w:hAnsiTheme="majorHAnsi"/>
+          <w:b/>
+        </w:rPr>
+        <w:t>IfDefine</w:t>
+      </w:r>
+      <w:proofErr w:type="spellEnd"/>
+      <w:r>
+        <w:rPr>
+          <w:rFonts w:asciiTheme="majorHAnsi" w:hAnsiTheme="majorHAnsi"/>
+          <w:b/>
+        </w:rPr>
+        <w:t>&gt;</w:t>
       </w:r>
     </w:p>
     <w:p>
@@ -3053,7 +5154,23 @@
           <w:rFonts w:asciiTheme="majorHAnsi" w:hAnsiTheme="majorHAnsi"/>
           <w:b/>
         </w:rPr>
-        <w:t>#&lt;/VirtualHost&gt;</w:t>
+        <w:t>#&lt;/</w:t>
+      </w:r>
+      <w:proofErr w:type="spellStart"/>
+      <w:r>
+        <w:rPr>
+          <w:rFonts w:asciiTheme="majorHAnsi" w:hAnsiTheme="majorHAnsi"/>
+          <w:b/>
+        </w:rPr>
+        <w:t>VirtualHost</w:t>
+      </w:r>
+      <w:proofErr w:type="spellEnd"/>
+      <w:r>
+        <w:rPr>
+          <w:rFonts w:asciiTheme="majorHAnsi" w:hAnsiTheme="majorHAnsi"/>
+          <w:b/>
+        </w:rPr>
+        <w:t>&gt;</w:t>
       </w:r>
     </w:p>
     <w:p>
@@ -3078,7 +5195,7 @@
           <w:u w:val="single"/>
         </w:rPr>
       </w:pPr>
-      <w:bookmarkStart w:id="4" w:name="_Toc381033593"/>
+      <w:bookmarkStart w:id="3" w:name="_Toc381033593"/>
     </w:p>
     <w:p>
       <w:pPr>
@@ -3099,8 +5216,36 @@
           <w:szCs w:val="20"/>
           <w:u w:val="single"/>
         </w:rPr>
-        <w:t>Edit /opt/modwsgi-default/handler.wsgi</w:t>
-      </w:r>
+        <w:t>Edit /opt/</w:t>
+      </w:r>
+      <w:proofErr w:type="spellStart"/>
+      <w:r>
+        <w:rPr>
+          <w:sz w:val="20"/>
+          <w:szCs w:val="20"/>
+          <w:u w:val="single"/>
+        </w:rPr>
+        <w:t>modwsgi</w:t>
+      </w:r>
+      <w:proofErr w:type="spellEnd"/>
+      <w:r>
+        <w:rPr>
+          <w:sz w:val="20"/>
+          <w:szCs w:val="20"/>
+          <w:u w:val="single"/>
+        </w:rPr>
+        <w:t>-default/</w:t>
+      </w:r>
+      <w:proofErr w:type="spellStart"/>
+      <w:r>
+        <w:rPr>
+          <w:sz w:val="20"/>
+          <w:szCs w:val="20"/>
+          <w:u w:val="single"/>
+        </w:rPr>
+        <w:t>handler.wsgi</w:t>
+      </w:r>
+      <w:proofErr w:type="spellEnd"/>
     </w:p>
     <w:p>
       <w:r>
@@ -3113,28 +5258,100 @@
         <w:t xml:space="preserve">. </w:t>
       </w:r>
       <w:r>
-        <w:t>The default install of modwsgi-default sets the entry point</w:t>
-      </w:r>
-      <w:r>
-        <w:t xml:space="preserve"> in the handler.wsgi file to be</w:t>
-      </w:r>
-    </w:p>
-    <w:p/>
-    <w:p>
-      <w:r>
-        <w:t xml:space="preserve">    entry_point = '/opt/modwsgi-default/default.wsgi'</w:t>
-      </w:r>
-    </w:p>
-    <w:p/>
-    <w:p>
-      <w:r>
-        <w:t>Set this to use the FitsStorage wsgihandler.py:</w:t>
-      </w:r>
-    </w:p>
-    <w:p/>
-    <w:p>
-      <w:r>
-        <w:t xml:space="preserve">    entry_point = '/opt/FitsStorage/fits_storage/wsgihandler.py'</w:t>
+        <w:t xml:space="preserve">The default install of </w:t>
+      </w:r>
+      <w:proofErr w:type="spellStart"/>
+      <w:r>
+        <w:t>modwsgi</w:t>
+      </w:r>
+      <w:proofErr w:type="spellEnd"/>
+      <w:r>
+        <w:t>-default sets the entry point</w:t>
+      </w:r>
+      <w:r>
+        <w:t xml:space="preserve"> in the </w:t>
+      </w:r>
+      <w:proofErr w:type="spellStart"/>
+      <w:r>
+        <w:t>handler.wsgi</w:t>
+      </w:r>
+      <w:proofErr w:type="spellEnd"/>
+      <w:r>
+        <w:t xml:space="preserve"> file to be</w:t>
+      </w:r>
+    </w:p>
+    <w:p/>
+    <w:p>
+      <w:r>
+        <w:t xml:space="preserve">    </w:t>
+      </w:r>
+      <w:proofErr w:type="spellStart"/>
+      <w:r>
+        <w:t>entry_point</w:t>
+      </w:r>
+      <w:proofErr w:type="spellEnd"/>
+      <w:r>
+        <w:t xml:space="preserve"> = '/opt/</w:t>
+      </w:r>
+      <w:proofErr w:type="spellStart"/>
+      <w:r>
+        <w:t>modwsgi</w:t>
+      </w:r>
+      <w:proofErr w:type="spellEnd"/>
+      <w:r>
+        <w:t>-default/</w:t>
+      </w:r>
+      <w:proofErr w:type="spellStart"/>
+      <w:r>
+        <w:t>default.wsgi</w:t>
+      </w:r>
+      <w:proofErr w:type="spellEnd"/>
+      <w:r>
+        <w:t>'</w:t>
+      </w:r>
+    </w:p>
+    <w:p/>
+    <w:p>
+      <w:r>
+        <w:t xml:space="preserve">Set this to use the </w:t>
+      </w:r>
+      <w:proofErr w:type="spellStart"/>
+      <w:r>
+        <w:t>FitsStorage</w:t>
+      </w:r>
+      <w:proofErr w:type="spellEnd"/>
+      <w:r>
+        <w:t xml:space="preserve"> wsgihandler.py:</w:t>
+      </w:r>
+    </w:p>
+    <w:p/>
+    <w:p>
+      <w:r>
+        <w:t xml:space="preserve">    </w:t>
+      </w:r>
+      <w:proofErr w:type="spellStart"/>
+      <w:r>
+        <w:t>entry_point</w:t>
+      </w:r>
+      <w:proofErr w:type="spellEnd"/>
+      <w:r>
+        <w:t xml:space="preserve"> = '/opt/</w:t>
+      </w:r>
+      <w:proofErr w:type="spellStart"/>
+      <w:r>
+        <w:t>FitsStorage</w:t>
+      </w:r>
+      <w:proofErr w:type="spellEnd"/>
+      <w:r>
+        <w:t>/</w:t>
+      </w:r>
+      <w:proofErr w:type="spellStart"/>
+      <w:r>
+        <w:t>fits_storage</w:t>
+      </w:r>
+      <w:proofErr w:type="spellEnd"/>
+      <w:r>
+        <w:t>/wsgihandler.py'</w:t>
       </w:r>
     </w:p>
     <w:p/>
@@ -3153,9 +5370,17 @@
         <w:t xml:space="preserve">4. </w:t>
       </w:r>
       <w:r>
-        <w:t>Set up and Start Postgresql Database Server</w:t>
-      </w:r>
-      <w:bookmarkEnd w:id="4"/>
+        <w:t xml:space="preserve">Set up and Start </w:t>
+      </w:r>
+      <w:proofErr w:type="spellStart"/>
+      <w:r>
+        <w:t>Postgresql</w:t>
+      </w:r>
+      <w:proofErr w:type="spellEnd"/>
+      <w:r>
+        <w:t xml:space="preserve"> Database Server</w:t>
+      </w:r>
+      <w:bookmarkEnd w:id="3"/>
     </w:p>
     <w:p>
       <w:pPr>
@@ -3175,48 +5400,257 @@
     <w:p/>
     <w:p>
       <w:r>
-        <w:t>$ sudo mkdir /data/logs</w:t>
-      </w:r>
-    </w:p>
-    <w:p>
-      <w:r>
-        <w:t>$ sudo chown fitsdata /data/logs</w:t>
-      </w:r>
-    </w:p>
-    <w:p>
-      <w:r>
-        <w:t>$ sudo mkdir /data/backups</w:t>
-      </w:r>
-    </w:p>
-    <w:p>
-      <w:r>
-        <w:t>$ sudo chown fitsdata /data/backups</w:t>
-      </w:r>
-    </w:p>
-    <w:p>
-      <w:r>
-        <w:t>$ sudo mkdir /data/upload_staging</w:t>
-      </w:r>
-    </w:p>
-    <w:p>
-      <w:r>
-        <w:t>$ sudo chown fitsdata /data/upload_staging</w:t>
-      </w:r>
-    </w:p>
-    <w:p>
-      <w:r>
-        <w:t>$ sudo chmod oug+rwx /data/upload_staging</w:t>
-      </w:r>
-    </w:p>
-    <w:p>
-      <w:r>
-        <w:t>$ sudo mkdir /data/z_staging</w:t>
-      </w:r>
-    </w:p>
-    <w:p>
-      <w:r>
-        <w:t>$ sudo chown fitsdata /data/z_staging</w:t>
-      </w:r>
+        <w:t xml:space="preserve">$ </w:t>
+      </w:r>
+      <w:proofErr w:type="spellStart"/>
+      <w:r>
+        <w:t>sudo</w:t>
+      </w:r>
+      <w:proofErr w:type="spellEnd"/>
+      <w:r>
+        <w:t xml:space="preserve"> </w:t>
+      </w:r>
+      <w:proofErr w:type="spellStart"/>
+      <w:r>
+        <w:t>mkdir</w:t>
+      </w:r>
+      <w:proofErr w:type="spellEnd"/>
+      <w:r>
+        <w:t xml:space="preserve"> /data/logs</w:t>
+      </w:r>
+    </w:p>
+    <w:p>
+      <w:r>
+        <w:t xml:space="preserve">$ </w:t>
+      </w:r>
+      <w:proofErr w:type="spellStart"/>
+      <w:r>
+        <w:t>sudo</w:t>
+      </w:r>
+      <w:proofErr w:type="spellEnd"/>
+      <w:r>
+        <w:t xml:space="preserve"> </w:t>
+      </w:r>
+      <w:proofErr w:type="spellStart"/>
+      <w:r>
+        <w:t>chown</w:t>
+      </w:r>
+      <w:proofErr w:type="spellEnd"/>
+      <w:r>
+        <w:t xml:space="preserve"> </w:t>
+      </w:r>
+      <w:proofErr w:type="spellStart"/>
+      <w:r>
+        <w:t>fitsdata</w:t>
+      </w:r>
+      <w:proofErr w:type="spellEnd"/>
+      <w:r>
+        <w:t xml:space="preserve"> /data/logs</w:t>
+      </w:r>
+    </w:p>
+    <w:p>
+      <w:r>
+        <w:t xml:space="preserve">$ </w:t>
+      </w:r>
+      <w:proofErr w:type="spellStart"/>
+      <w:r>
+        <w:t>sudo</w:t>
+      </w:r>
+      <w:proofErr w:type="spellEnd"/>
+      <w:r>
+        <w:t xml:space="preserve"> </w:t>
+      </w:r>
+      <w:proofErr w:type="spellStart"/>
+      <w:r>
+        <w:t>mkdir</w:t>
+      </w:r>
+      <w:proofErr w:type="spellEnd"/>
+      <w:r>
+        <w:t xml:space="preserve"> /data/backups</w:t>
+      </w:r>
+    </w:p>
+    <w:p>
+      <w:r>
+        <w:t xml:space="preserve">$ </w:t>
+      </w:r>
+      <w:proofErr w:type="spellStart"/>
+      <w:r>
+        <w:t>sudo</w:t>
+      </w:r>
+      <w:proofErr w:type="spellEnd"/>
+      <w:r>
+        <w:t xml:space="preserve"> </w:t>
+      </w:r>
+      <w:proofErr w:type="spellStart"/>
+      <w:r>
+        <w:t>chown</w:t>
+      </w:r>
+      <w:proofErr w:type="spellEnd"/>
+      <w:r>
+        <w:t xml:space="preserve"> </w:t>
+      </w:r>
+      <w:proofErr w:type="spellStart"/>
+      <w:r>
+        <w:t>fitsdata</w:t>
+      </w:r>
+      <w:proofErr w:type="spellEnd"/>
+      <w:r>
+        <w:t xml:space="preserve"> /data/backups</w:t>
+      </w:r>
+    </w:p>
+    <w:p>
+      <w:r>
+        <w:t xml:space="preserve">$ </w:t>
+      </w:r>
+      <w:proofErr w:type="spellStart"/>
+      <w:r>
+        <w:t>sudo</w:t>
+      </w:r>
+      <w:proofErr w:type="spellEnd"/>
+      <w:r>
+        <w:t xml:space="preserve"> </w:t>
+      </w:r>
+      <w:proofErr w:type="spellStart"/>
+      <w:r>
+        <w:t>mkdir</w:t>
+      </w:r>
+      <w:proofErr w:type="spellEnd"/>
+      <w:r>
+        <w:t xml:space="preserve"> /data/</w:t>
+      </w:r>
+      <w:proofErr w:type="spellStart"/>
+      <w:r>
+        <w:t>upload_staging</w:t>
+      </w:r>
+      <w:proofErr w:type="spellEnd"/>
+    </w:p>
+    <w:p>
+      <w:r>
+        <w:t xml:space="preserve">$ </w:t>
+      </w:r>
+      <w:proofErr w:type="spellStart"/>
+      <w:r>
+        <w:t>sudo</w:t>
+      </w:r>
+      <w:proofErr w:type="spellEnd"/>
+      <w:r>
+        <w:t xml:space="preserve"> </w:t>
+      </w:r>
+      <w:proofErr w:type="spellStart"/>
+      <w:r>
+        <w:t>chown</w:t>
+      </w:r>
+      <w:proofErr w:type="spellEnd"/>
+      <w:r>
+        <w:t xml:space="preserve"> </w:t>
+      </w:r>
+      <w:proofErr w:type="spellStart"/>
+      <w:r>
+        <w:t>fitsdata</w:t>
+      </w:r>
+      <w:proofErr w:type="spellEnd"/>
+      <w:r>
+        <w:t xml:space="preserve"> /data/</w:t>
+      </w:r>
+      <w:proofErr w:type="spellStart"/>
+      <w:r>
+        <w:t>upload_staging</w:t>
+      </w:r>
+      <w:proofErr w:type="spellEnd"/>
+    </w:p>
+    <w:p>
+      <w:r>
+        <w:t xml:space="preserve">$ </w:t>
+      </w:r>
+      <w:proofErr w:type="spellStart"/>
+      <w:r>
+        <w:t>sudo</w:t>
+      </w:r>
+      <w:proofErr w:type="spellEnd"/>
+      <w:r>
+        <w:t xml:space="preserve"> </w:t>
+      </w:r>
+      <w:proofErr w:type="spellStart"/>
+      <w:r>
+        <w:t>chmod</w:t>
+      </w:r>
+      <w:proofErr w:type="spellEnd"/>
+      <w:r>
+        <w:t xml:space="preserve"> </w:t>
+      </w:r>
+      <w:proofErr w:type="spellStart"/>
+      <w:r>
+        <w:t>oug+rwx</w:t>
+      </w:r>
+      <w:proofErr w:type="spellEnd"/>
+      <w:r>
+        <w:t xml:space="preserve"> /data/</w:t>
+      </w:r>
+      <w:proofErr w:type="spellStart"/>
+      <w:r>
+        <w:t>upload_staging</w:t>
+      </w:r>
+      <w:proofErr w:type="spellEnd"/>
+    </w:p>
+    <w:p>
+      <w:r>
+        <w:t xml:space="preserve">$ </w:t>
+      </w:r>
+      <w:proofErr w:type="spellStart"/>
+      <w:r>
+        <w:t>sudo</w:t>
+      </w:r>
+      <w:proofErr w:type="spellEnd"/>
+      <w:r>
+        <w:t xml:space="preserve"> </w:t>
+      </w:r>
+      <w:proofErr w:type="spellStart"/>
+      <w:r>
+        <w:t>mkdir</w:t>
+      </w:r>
+      <w:proofErr w:type="spellEnd"/>
+      <w:r>
+        <w:t xml:space="preserve"> /data/</w:t>
+      </w:r>
+      <w:proofErr w:type="spellStart"/>
+      <w:r>
+        <w:t>z_staging</w:t>
+      </w:r>
+      <w:proofErr w:type="spellEnd"/>
+    </w:p>
+    <w:p>
+      <w:r>
+        <w:t xml:space="preserve">$ </w:t>
+      </w:r>
+      <w:proofErr w:type="spellStart"/>
+      <w:r>
+        <w:t>sudo</w:t>
+      </w:r>
+      <w:proofErr w:type="spellEnd"/>
+      <w:r>
+        <w:t xml:space="preserve"> </w:t>
+      </w:r>
+      <w:proofErr w:type="spellStart"/>
+      <w:r>
+        <w:t>chown</w:t>
+      </w:r>
+      <w:proofErr w:type="spellEnd"/>
+      <w:r>
+        <w:t xml:space="preserve"> </w:t>
+      </w:r>
+      <w:proofErr w:type="spellStart"/>
+      <w:r>
+        <w:t>fitsdata</w:t>
+      </w:r>
+      <w:proofErr w:type="spellEnd"/>
+      <w:r>
+        <w:t xml:space="preserve"> /data/</w:t>
+      </w:r>
+      <w:proofErr w:type="spellStart"/>
+      <w:r>
+        <w:t>z_staging</w:t>
+      </w:r>
+      <w:proofErr w:type="spellEnd"/>
     </w:p>
     <w:p>
       <w:r>
@@ -3231,12 +5665,52 @@
     <w:p/>
     <w:p>
       <w:r>
-        <w:t xml:space="preserve">    $ sudo mkdir /data/s3_staging</w:t>
-      </w:r>
-    </w:p>
-    <w:p>
-      <w:r>
-        <w:t xml:space="preserve">    $ sudo chown fitsdata /data/s3_staging</w:t>
+        <w:t xml:space="preserve">    $ </w:t>
+      </w:r>
+      <w:proofErr w:type="spellStart"/>
+      <w:r>
+        <w:t>sudo</w:t>
+      </w:r>
+      <w:proofErr w:type="spellEnd"/>
+      <w:r>
+        <w:t xml:space="preserve"> </w:t>
+      </w:r>
+      <w:proofErr w:type="spellStart"/>
+      <w:r>
+        <w:t>mkdir</w:t>
+      </w:r>
+      <w:proofErr w:type="spellEnd"/>
+      <w:r>
+        <w:t xml:space="preserve"> /data/s3_staging</w:t>
+      </w:r>
+    </w:p>
+    <w:p>
+      <w:r>
+        <w:t xml:space="preserve">    $ </w:t>
+      </w:r>
+      <w:proofErr w:type="spellStart"/>
+      <w:r>
+        <w:t>sudo</w:t>
+      </w:r>
+      <w:proofErr w:type="spellEnd"/>
+      <w:r>
+        <w:t xml:space="preserve"> </w:t>
+      </w:r>
+      <w:proofErr w:type="spellStart"/>
+      <w:r>
+        <w:t>chown</w:t>
+      </w:r>
+      <w:proofErr w:type="spellEnd"/>
+      <w:r>
+        <w:t xml:space="preserve"> </w:t>
+      </w:r>
+      <w:proofErr w:type="spellStart"/>
+      <w:r>
+        <w:t>fitsdata</w:t>
+      </w:r>
+      <w:proofErr w:type="spellEnd"/>
+      <w:r>
+        <w:t xml:space="preserve"> /data/s3_staging</w:t>
       </w:r>
     </w:p>
     <w:p/>
@@ -3248,10 +5722,34 @@
     <w:p/>
     <w:p>
       <w:r>
-        <w:t xml:space="preserve">    $ sud</w:t>
-      </w:r>
-      <w:r>
-        <w:t>o chmod oug+rw /data/s3_staging</w:t>
+        <w:t xml:space="preserve">    $ </w:t>
+      </w:r>
+      <w:proofErr w:type="spellStart"/>
+      <w:r>
+        <w:t>sud</w:t>
+      </w:r>
+      <w:r>
+        <w:t>o</w:t>
+      </w:r>
+      <w:proofErr w:type="spellEnd"/>
+      <w:r>
+        <w:t xml:space="preserve"> </w:t>
+      </w:r>
+      <w:proofErr w:type="spellStart"/>
+      <w:r>
+        <w:t>chmod</w:t>
+      </w:r>
+      <w:proofErr w:type="spellEnd"/>
+      <w:r>
+        <w:t xml:space="preserve"> </w:t>
+      </w:r>
+      <w:proofErr w:type="spellStart"/>
+      <w:r>
+        <w:t>oug+rw</w:t>
+      </w:r>
+      <w:proofErr w:type="spellEnd"/>
+      <w:r>
+        <w:t xml:space="preserve"> /data/s3_staging</w:t>
       </w:r>
     </w:p>
     <w:p/>
@@ -3271,28 +5769,160 @@
         <w:rPr>
           <w:u w:val="single"/>
         </w:rPr>
-        <w:t>up the postgresql data directory</w:t>
-      </w:r>
-    </w:p>
-    <w:p>
-      <w:r>
-        <w:t>$ sudo mkdir /data/pgsql_data</w:t>
-      </w:r>
-    </w:p>
-    <w:p>
-      <w:r>
-        <w:t>$ sudo chown postgres:postgres /data/pgsql_data</w:t>
-      </w:r>
-    </w:p>
-    <w:p>
-      <w:r>
-        <w:t>$ sudo cp /lib/systemd/system/postgresql.service /etc/systemd/system/</w:t>
-      </w:r>
-    </w:p>
-    <w:p/>
-    <w:p>
-      <w:r>
-        <w:t>Edit the postgresql.service file just placed in /etc/systemd/system/ and add the PGDATA environment var:</w:t>
+        <w:t xml:space="preserve">up the </w:t>
+      </w:r>
+      <w:proofErr w:type="spellStart"/>
+      <w:r>
+        <w:rPr>
+          <w:u w:val="single"/>
+        </w:rPr>
+        <w:t>postgresql</w:t>
+      </w:r>
+      <w:proofErr w:type="spellEnd"/>
+      <w:r>
+        <w:rPr>
+          <w:u w:val="single"/>
+        </w:rPr>
+        <w:t xml:space="preserve"> data directory</w:t>
+      </w:r>
+    </w:p>
+    <w:p>
+      <w:r>
+        <w:t xml:space="preserve">$ </w:t>
+      </w:r>
+      <w:proofErr w:type="spellStart"/>
+      <w:r>
+        <w:t>sudo</w:t>
+      </w:r>
+      <w:proofErr w:type="spellEnd"/>
+      <w:r>
+        <w:t xml:space="preserve"> </w:t>
+      </w:r>
+      <w:proofErr w:type="spellStart"/>
+      <w:r>
+        <w:t>mkdir</w:t>
+      </w:r>
+      <w:proofErr w:type="spellEnd"/>
+      <w:r>
+        <w:t xml:space="preserve"> /data/</w:t>
+      </w:r>
+      <w:proofErr w:type="spellStart"/>
+      <w:r>
+        <w:t>pgsql_data</w:t>
+      </w:r>
+      <w:proofErr w:type="spellEnd"/>
+    </w:p>
+    <w:p>
+      <w:r>
+        <w:t xml:space="preserve">$ </w:t>
+      </w:r>
+      <w:proofErr w:type="spellStart"/>
+      <w:r>
+        <w:t>sudo</w:t>
+      </w:r>
+      <w:proofErr w:type="spellEnd"/>
+      <w:r>
+        <w:t xml:space="preserve"> </w:t>
+      </w:r>
+      <w:proofErr w:type="spellStart"/>
+      <w:r>
+        <w:t>chown</w:t>
+      </w:r>
+      <w:proofErr w:type="spellEnd"/>
+      <w:r>
+        <w:t xml:space="preserve"> </w:t>
+      </w:r>
+      <w:proofErr w:type="spellStart"/>
+      <w:proofErr w:type="gramStart"/>
+      <w:r>
+        <w:t>postgres:postgres</w:t>
+      </w:r>
+      <w:proofErr w:type="spellEnd"/>
+      <w:proofErr w:type="gramEnd"/>
+      <w:r>
+        <w:t xml:space="preserve"> /data/</w:t>
+      </w:r>
+      <w:proofErr w:type="spellStart"/>
+      <w:r>
+        <w:t>pgsql_data</w:t>
+      </w:r>
+      <w:proofErr w:type="spellEnd"/>
+    </w:p>
+    <w:p>
+      <w:r>
+        <w:t xml:space="preserve">$ </w:t>
+      </w:r>
+      <w:proofErr w:type="spellStart"/>
+      <w:r>
+        <w:t>sudo</w:t>
+      </w:r>
+      <w:proofErr w:type="spellEnd"/>
+      <w:r>
+        <w:t xml:space="preserve"> cp /lib/</w:t>
+      </w:r>
+      <w:proofErr w:type="spellStart"/>
+      <w:r>
+        <w:t>systemd</w:t>
+      </w:r>
+      <w:proofErr w:type="spellEnd"/>
+      <w:r>
+        <w:t>/system/</w:t>
+      </w:r>
+      <w:proofErr w:type="spellStart"/>
+      <w:r>
+        <w:t>postgresql.service</w:t>
+      </w:r>
+      <w:proofErr w:type="spellEnd"/>
+      <w:r>
+        <w:t xml:space="preserve"> /</w:t>
+      </w:r>
+      <w:proofErr w:type="spellStart"/>
+      <w:r>
+        <w:t>etc</w:t>
+      </w:r>
+      <w:proofErr w:type="spellEnd"/>
+      <w:r>
+        <w:t>/</w:t>
+      </w:r>
+      <w:proofErr w:type="spellStart"/>
+      <w:r>
+        <w:t>systemd</w:t>
+      </w:r>
+      <w:proofErr w:type="spellEnd"/>
+      <w:r>
+        <w:t>/system/</w:t>
+      </w:r>
+    </w:p>
+    <w:p/>
+    <w:p>
+      <w:r>
+        <w:t xml:space="preserve">Edit the </w:t>
+      </w:r>
+      <w:proofErr w:type="spellStart"/>
+      <w:proofErr w:type="gramStart"/>
+      <w:r>
+        <w:t>postgresql.service</w:t>
+      </w:r>
+      <w:proofErr w:type="spellEnd"/>
+      <w:proofErr w:type="gramEnd"/>
+      <w:r>
+        <w:t xml:space="preserve"> file just placed in /</w:t>
+      </w:r>
+      <w:proofErr w:type="spellStart"/>
+      <w:r>
+        <w:t>etc</w:t>
+      </w:r>
+      <w:proofErr w:type="spellEnd"/>
+      <w:r>
+        <w:t>/</w:t>
+      </w:r>
+      <w:proofErr w:type="spellStart"/>
+      <w:r>
+        <w:t>systemd</w:t>
+      </w:r>
+      <w:proofErr w:type="spellEnd"/>
+      <w:r>
+        <w:t>/system/ and add the PGDATA environment var:</w:t>
       </w:r>
     </w:p>
     <w:p>
@@ -3302,8 +5932,37 @@
     </w:p>
     <w:p>
       <w:r>
-        <w:t xml:space="preserve">    $ sudo vi (emacs) /etc/systemd/system/postgresql.service</w:t>
-      </w:r>
+        <w:t xml:space="preserve">    $ </w:t>
+      </w:r>
+      <w:proofErr w:type="spellStart"/>
+      <w:r>
+        <w:t>sudo</w:t>
+      </w:r>
+      <w:proofErr w:type="spellEnd"/>
+      <w:r>
+        <w:t xml:space="preserve"> vi (emacs) /</w:t>
+      </w:r>
+      <w:proofErr w:type="spellStart"/>
+      <w:r>
+        <w:t>etc</w:t>
+      </w:r>
+      <w:proofErr w:type="spellEnd"/>
+      <w:r>
+        <w:t>/</w:t>
+      </w:r>
+      <w:proofErr w:type="spellStart"/>
+      <w:r>
+        <w:t>systemd</w:t>
+      </w:r>
+      <w:proofErr w:type="spellEnd"/>
+      <w:r>
+        <w:t>/system/</w:t>
+      </w:r>
+      <w:proofErr w:type="spellStart"/>
+      <w:r>
+        <w:t>postgresql.service</w:t>
+      </w:r>
+      <w:proofErr w:type="spellEnd"/>
     </w:p>
     <w:p>
       <w:r>
@@ -3312,8 +5971,13 @@
     </w:p>
     <w:p>
       <w:r>
-        <w:t xml:space="preserve">    Environment=PGDATA=/data/pgsql_data</w:t>
-      </w:r>
+        <w:t xml:space="preserve">    Environment=PGDATA=/data/</w:t>
+      </w:r>
+      <w:proofErr w:type="spellStart"/>
+      <w:r>
+        <w:t>pgsql_data</w:t>
+      </w:r>
+      <w:proofErr w:type="spellEnd"/>
     </w:p>
     <w:p/>
     <w:p>
@@ -3337,38 +6001,231 @@
     </w:p>
     <w:p>
       <w:r>
-        <w:t>$ sudo systemctl daemon-reload</w:t>
-      </w:r>
-    </w:p>
-    <w:p>
-      <w:r>
-        <w:t>$ sudo postgresql-setup initdb</w:t>
-      </w:r>
-    </w:p>
-    <w:p>
-      <w:r>
-        <w:t>$ sudo systemctl start postgresql.service</w:t>
-      </w:r>
-    </w:p>
-    <w:p>
-      <w:r>
-        <w:t>$ sudo su - postgres</w:t>
-      </w:r>
-    </w:p>
-    <w:p>
-      <w:r>
-        <w:t>$ /usr/bin/createuser --no-superuser --no-createrole --createdb fitsdata</w:t>
-      </w:r>
-    </w:p>
-    <w:p>
-      <w:r>
-        <w:t>$ /usr/bin/createuser --no-superuser --no-createrole --no-createdb apache</w:t>
-      </w:r>
-    </w:p>
-    <w:p/>
-    <w:p>
-      <w:r>
-        <w:t>Edit the postgresql configuration and set the effective cache size</w:t>
+        <w:t xml:space="preserve">$ </w:t>
+      </w:r>
+      <w:proofErr w:type="spellStart"/>
+      <w:r>
+        <w:t>sudo</w:t>
+      </w:r>
+      <w:proofErr w:type="spellEnd"/>
+      <w:r>
+        <w:t xml:space="preserve"> </w:t>
+      </w:r>
+      <w:proofErr w:type="spellStart"/>
+      <w:r>
+        <w:t>systemctl</w:t>
+      </w:r>
+      <w:proofErr w:type="spellEnd"/>
+      <w:r>
+        <w:t xml:space="preserve"> daemon-reload</w:t>
+      </w:r>
+    </w:p>
+    <w:p>
+      <w:r>
+        <w:t xml:space="preserve">$ </w:t>
+      </w:r>
+      <w:proofErr w:type="spellStart"/>
+      <w:r>
+        <w:t>sudo</w:t>
+      </w:r>
+      <w:proofErr w:type="spellEnd"/>
+      <w:r>
+        <w:t xml:space="preserve"> </w:t>
+      </w:r>
+      <w:proofErr w:type="spellStart"/>
+      <w:r>
+        <w:t>postgresql</w:t>
+      </w:r>
+      <w:proofErr w:type="spellEnd"/>
+      <w:r>
+        <w:t xml:space="preserve">-setup </w:t>
+      </w:r>
+      <w:proofErr w:type="spellStart"/>
+      <w:r>
+        <w:t>initdb</w:t>
+      </w:r>
+      <w:proofErr w:type="spellEnd"/>
+    </w:p>
+    <w:p>
+      <w:r>
+        <w:t xml:space="preserve">$ </w:t>
+      </w:r>
+      <w:proofErr w:type="spellStart"/>
+      <w:r>
+        <w:t>sudo</w:t>
+      </w:r>
+      <w:proofErr w:type="spellEnd"/>
+      <w:r>
+        <w:t xml:space="preserve"> </w:t>
+      </w:r>
+      <w:proofErr w:type="spellStart"/>
+      <w:r>
+        <w:t>systemctl</w:t>
+      </w:r>
+      <w:proofErr w:type="spellEnd"/>
+      <w:r>
+        <w:t xml:space="preserve"> start </w:t>
+      </w:r>
+      <w:proofErr w:type="spellStart"/>
+      <w:proofErr w:type="gramStart"/>
+      <w:r>
+        <w:t>postgresql.service</w:t>
+      </w:r>
+      <w:proofErr w:type="spellEnd"/>
+      <w:proofErr w:type="gramEnd"/>
+    </w:p>
+    <w:p>
+      <w:r>
+        <w:t xml:space="preserve">$ </w:t>
+      </w:r>
+      <w:proofErr w:type="spellStart"/>
+      <w:r>
+        <w:t>sudo</w:t>
+      </w:r>
+      <w:proofErr w:type="spellEnd"/>
+      <w:r>
+        <w:t xml:space="preserve"> </w:t>
+      </w:r>
+      <w:proofErr w:type="spellStart"/>
+      <w:r>
+        <w:t>su</w:t>
+      </w:r>
+      <w:proofErr w:type="spellEnd"/>
+      <w:r>
+        <w:t xml:space="preserve"> - </w:t>
+      </w:r>
+      <w:proofErr w:type="spellStart"/>
+      <w:r>
+        <w:t>postgres</w:t>
+      </w:r>
+      <w:proofErr w:type="spellEnd"/>
+    </w:p>
+    <w:p>
+      <w:r>
+        <w:t>$ /</w:t>
+      </w:r>
+      <w:proofErr w:type="spellStart"/>
+      <w:r>
+        <w:t>usr</w:t>
+      </w:r>
+      <w:proofErr w:type="spellEnd"/>
+      <w:r>
+        <w:t>/bin/</w:t>
+      </w:r>
+      <w:proofErr w:type="spellStart"/>
+      <w:r>
+        <w:t>createuser</w:t>
+      </w:r>
+      <w:proofErr w:type="spellEnd"/>
+      <w:r>
+        <w:t xml:space="preserve"> --no-superuser --no-</w:t>
+      </w:r>
+      <w:proofErr w:type="spellStart"/>
+      <w:r>
+        <w:t>createrole</w:t>
+      </w:r>
+      <w:proofErr w:type="spellEnd"/>
+      <w:r>
+        <w:t xml:space="preserve"> --</w:t>
+      </w:r>
+      <w:proofErr w:type="spellStart"/>
+      <w:r>
+        <w:t>createdb</w:t>
+      </w:r>
+      <w:proofErr w:type="spellEnd"/>
+      <w:r>
+        <w:t xml:space="preserve"> </w:t>
+      </w:r>
+      <w:proofErr w:type="spellStart"/>
+      <w:r>
+        <w:t>fitsdata</w:t>
+      </w:r>
+      <w:proofErr w:type="spellEnd"/>
+    </w:p>
+    <w:p>
+      <w:r>
+        <w:t>$ /</w:t>
+      </w:r>
+      <w:proofErr w:type="spellStart"/>
+      <w:r>
+        <w:t>usr</w:t>
+      </w:r>
+      <w:proofErr w:type="spellEnd"/>
+      <w:r>
+        <w:t>/bin/</w:t>
+      </w:r>
+      <w:proofErr w:type="spellStart"/>
+      <w:r>
+        <w:t>createuser</w:t>
+      </w:r>
+      <w:proofErr w:type="spellEnd"/>
+      <w:r>
+        <w:t xml:space="preserve"> --no-superuser --no-</w:t>
+      </w:r>
+      <w:proofErr w:type="spellStart"/>
+      <w:r>
+        <w:t>createrole</w:t>
+      </w:r>
+      <w:proofErr w:type="spellEnd"/>
+      <w:r>
+        <w:t xml:space="preserve"> --no-</w:t>
+      </w:r>
+      <w:proofErr w:type="spellStart"/>
+      <w:r>
+        <w:t>createdb</w:t>
+      </w:r>
+      <w:proofErr w:type="spellEnd"/>
+      <w:r>
+        <w:t xml:space="preserve"> apache</w:t>
+      </w:r>
+    </w:p>
+    <w:p/>
+    <w:p>
+      <w:r>
+        <w:t>For OSX, you also need</w:t>
+      </w:r>
+    </w:p>
+    <w:p>
+      <w:r>
+        <w:t xml:space="preserve">$ </w:t>
+      </w:r>
+      <w:proofErr w:type="spellStart"/>
+      <w:r>
+        <w:t>createdb</w:t>
+      </w:r>
+      <w:proofErr w:type="spellEnd"/>
+      <w:r>
+        <w:t xml:space="preserve"> -O </w:t>
+      </w:r>
+      <w:proofErr w:type="spellStart"/>
+      <w:r>
+        <w:t>fitsdata</w:t>
+      </w:r>
+      <w:proofErr w:type="spellEnd"/>
+      <w:r>
+        <w:t xml:space="preserve"> </w:t>
+      </w:r>
+      <w:proofErr w:type="spellStart"/>
+      <w:r>
+        <w:t>fitsdata</w:t>
+      </w:r>
+      <w:proofErr w:type="spellEnd"/>
+    </w:p>
+    <w:p>
+      <w:bookmarkStart w:id="4" w:name="_GoBack"/>
+      <w:bookmarkEnd w:id="4"/>
+    </w:p>
+    <w:p>
+      <w:r>
+        <w:t xml:space="preserve">Edit the </w:t>
+      </w:r>
+      <w:proofErr w:type="spellStart"/>
+      <w:r>
+        <w:t>postgresql</w:t>
+      </w:r>
+      <w:proofErr w:type="spellEnd"/>
+      <w:r>
+        <w:t xml:space="preserve"> configuration and set the effective cache size</w:t>
       </w:r>
     </w:p>
     <w:p>
@@ -3378,17 +6235,39 @@
     </w:p>
     <w:p>
       <w:r>
-        <w:t xml:space="preserve">    $ emacs (vi) /data/pgsql_data/postgresql.conf</w:t>
-      </w:r>
-    </w:p>
-    <w:p>
-      <w:r>
+        <w:t xml:space="preserve">    $ emacs (vi) /data/</w:t>
+      </w:r>
+      <w:proofErr w:type="spellStart"/>
+      <w:r>
+        <w:t>pgsql_data</w:t>
+      </w:r>
+      <w:proofErr w:type="spellEnd"/>
+      <w:r>
+        <w:t>/</w:t>
+      </w:r>
+      <w:proofErr w:type="spellStart"/>
+      <w:r>
+        <w:t>postgresql.conf</w:t>
+      </w:r>
+      <w:proofErr w:type="spellEnd"/>
+    </w:p>
+    <w:p>
+      <w:r>
+        <w:lastRenderedPageBreak/>
         <w:t xml:space="preserve">    </w:t>
       </w:r>
     </w:p>
     <w:p>
       <w:r>
-        <w:t xml:space="preserve">   #shared_buffers = 256MB</w:t>
+        <w:t xml:space="preserve">   #</w:t>
+      </w:r>
+      <w:proofErr w:type="spellStart"/>
+      <w:r>
+        <w:t>shared_buffers</w:t>
+      </w:r>
+      <w:proofErr w:type="spellEnd"/>
+      <w:r>
+        <w:t xml:space="preserve"> = 256MB</w:t>
       </w:r>
     </w:p>
     <w:p>
@@ -3399,7 +6278,15 @@
     <w:p/>
     <w:p>
       <w:r>
-        <w:t xml:space="preserve">   effective_cache_size = 8000MB</w:t>
+        <w:t xml:space="preserve">   </w:t>
+      </w:r>
+      <w:proofErr w:type="spellStart"/>
+      <w:r>
+        <w:t>effective_cache_size</w:t>
+      </w:r>
+      <w:proofErr w:type="spellEnd"/>
+      <w:r>
+        <w:t xml:space="preserve"> = 8000MB</w:t>
       </w:r>
     </w:p>
     <w:p/>
@@ -3417,7 +6304,31 @@
         <w:t xml:space="preserve">If there will be remote access to this </w:t>
       </w:r>
       <w:r>
-        <w:t>database (eg for eavedropping), edit postgresql.conf and set,</w:t>
+        <w:t>database (</w:t>
+      </w:r>
+      <w:proofErr w:type="spellStart"/>
+      <w:r>
+        <w:t>eg</w:t>
+      </w:r>
+      <w:proofErr w:type="spellEnd"/>
+      <w:r>
+        <w:t xml:space="preserve"> for </w:t>
+      </w:r>
+      <w:proofErr w:type="spellStart"/>
+      <w:r>
+        <w:t>eavedropping</w:t>
+      </w:r>
+      <w:proofErr w:type="spellEnd"/>
+      <w:r>
+        <w:t xml:space="preserve">), edit </w:t>
+      </w:r>
+      <w:proofErr w:type="spellStart"/>
+      <w:r>
+        <w:t>postgresql.conf</w:t>
+      </w:r>
+      <w:proofErr w:type="spellEnd"/>
+      <w:r>
+        <w:t xml:space="preserve"> and set,</w:t>
       </w:r>
     </w:p>
     <w:p/>
@@ -3428,20 +6339,49 @@
           <w:rFonts w:asciiTheme="majorHAnsi" w:hAnsiTheme="majorHAnsi"/>
         </w:rPr>
       </w:pPr>
-      <w:r>
-        <w:rPr>
-          <w:rFonts w:asciiTheme="majorHAnsi" w:hAnsiTheme="majorHAnsi"/>
-        </w:rPr>
-        <w:t xml:space="preserve">listen_addresses = '*' </w:t>
-      </w:r>
-    </w:p>
-    <w:p/>
-    <w:p>
-      <w:r>
-        <w:t xml:space="preserve">And edit </w:t>
-      </w:r>
-      <w:r>
-        <w:t xml:space="preserve"> /data/pgsql_data/pg_hba.conf </w:t>
+      <w:proofErr w:type="spellStart"/>
+      <w:r>
+        <w:rPr>
+          <w:rFonts w:asciiTheme="majorHAnsi" w:hAnsiTheme="majorHAnsi"/>
+        </w:rPr>
+        <w:t>listen_addresses</w:t>
+      </w:r>
+      <w:proofErr w:type="spellEnd"/>
+      <w:r>
+        <w:rPr>
+          <w:rFonts w:asciiTheme="majorHAnsi" w:hAnsiTheme="majorHAnsi"/>
+        </w:rPr>
+        <w:t xml:space="preserve"> = '*' </w:t>
+      </w:r>
+    </w:p>
+    <w:p/>
+    <w:p>
+      <w:r>
+        <w:t xml:space="preserve">And </w:t>
+      </w:r>
+      <w:proofErr w:type="gramStart"/>
+      <w:r>
+        <w:t xml:space="preserve">edit </w:t>
+      </w:r>
+      <w:r>
+        <w:t xml:space="preserve"> /data/</w:t>
+      </w:r>
+      <w:proofErr w:type="spellStart"/>
+      <w:r>
+        <w:t>pgsql_data</w:t>
+      </w:r>
+      <w:proofErr w:type="spellEnd"/>
+      <w:r>
+        <w:t>/</w:t>
+      </w:r>
+      <w:proofErr w:type="spellStart"/>
+      <w:r>
+        <w:t>pg_hba.conf</w:t>
+      </w:r>
+      <w:proofErr w:type="spellEnd"/>
+      <w:proofErr w:type="gramEnd"/>
+      <w:r>
+        <w:t xml:space="preserve"> </w:t>
       </w:r>
       <w:r>
         <w:t xml:space="preserve">. </w:t>
@@ -3459,8 +6399,21 @@
         <w:ind w:left="720"/>
       </w:pPr>
       <w:r>
-        <w:t>host    fitsdata    all         10.1.5.47/32          trust  exit</w:t>
-      </w:r>
+        <w:t xml:space="preserve">host    </w:t>
+      </w:r>
+      <w:proofErr w:type="spellStart"/>
+      <w:r>
+        <w:t>fitsdata</w:t>
+      </w:r>
+      <w:proofErr w:type="spellEnd"/>
+      <w:r>
+        <w:t xml:space="preserve">    all         10.1.5.47/32          </w:t>
+      </w:r>
+      <w:proofErr w:type="gramStart"/>
+      <w:r>
+        <w:t>trust  exit</w:t>
+      </w:r>
+      <w:proofErr w:type="gramEnd"/>
     </w:p>
     <w:p/>
     <w:p>
@@ -3482,8 +6435,17 @@
           <w:b/>
           <w:u w:val="single"/>
         </w:rPr>
-        <w:t>Start Postgresql</w:t>
-      </w:r>
+        <w:t xml:space="preserve">Start </w:t>
+      </w:r>
+      <w:proofErr w:type="spellStart"/>
+      <w:r>
+        <w:rPr>
+          <w:b/>
+          <w:u w:val="single"/>
+        </w:rPr>
+        <w:t>Postgresql</w:t>
+      </w:r>
+      <w:proofErr w:type="spellEnd"/>
     </w:p>
     <w:p>
       <w:r>
@@ -3492,37 +6454,135 @@
     </w:p>
     <w:p>
       <w:r>
-        <w:t xml:space="preserve">    $ sudo systemctl restart postgresql.service</w:t>
-      </w:r>
-    </w:p>
-    <w:p/>
-    <w:p>
-      <w:r>
-        <w:t>Need to set postgresql and httpd to start at boot</w:t>
-      </w:r>
-    </w:p>
-    <w:p/>
-    <w:p>
-      <w:r>
-        <w:t xml:space="preserve">    $ sudo systemctl enable postgresql.service</w:t>
-      </w:r>
-    </w:p>
-    <w:p>
-      <w:r>
-        <w:t xml:space="preserve">    $ sudo systemctl enable fits-httpd.service</w:t>
-      </w:r>
-    </w:p>
-    <w:p/>
-    <w:p>
-      <w:r>
-        <w:t>Now get a shell logged in as ‘fitsdata’</w:t>
-      </w:r>
-    </w:p>
-    <w:p/>
-    <w:p>
-      <w:r>
-        <w:t xml:space="preserve">    $ cd /opt/FitsStorage/fits_storage</w:t>
-      </w:r>
+        <w:t xml:space="preserve">    $ </w:t>
+      </w:r>
+      <w:proofErr w:type="spellStart"/>
+      <w:r>
+        <w:t>sudo</w:t>
+      </w:r>
+      <w:proofErr w:type="spellEnd"/>
+      <w:r>
+        <w:t xml:space="preserve"> </w:t>
+      </w:r>
+      <w:proofErr w:type="spellStart"/>
+      <w:r>
+        <w:t>systemctl</w:t>
+      </w:r>
+      <w:proofErr w:type="spellEnd"/>
+      <w:r>
+        <w:t xml:space="preserve"> restart </w:t>
+      </w:r>
+      <w:proofErr w:type="spellStart"/>
+      <w:proofErr w:type="gramStart"/>
+      <w:r>
+        <w:t>postgresql.service</w:t>
+      </w:r>
+      <w:proofErr w:type="spellEnd"/>
+      <w:proofErr w:type="gramEnd"/>
+    </w:p>
+    <w:p/>
+    <w:p>
+      <w:r>
+        <w:t xml:space="preserve">Need to set </w:t>
+      </w:r>
+      <w:proofErr w:type="spellStart"/>
+      <w:r>
+        <w:t>postgresql</w:t>
+      </w:r>
+      <w:proofErr w:type="spellEnd"/>
+      <w:r>
+        <w:t xml:space="preserve"> and httpd to start at boot</w:t>
+      </w:r>
+    </w:p>
+    <w:p/>
+    <w:p>
+      <w:r>
+        <w:t xml:space="preserve">    $ </w:t>
+      </w:r>
+      <w:proofErr w:type="spellStart"/>
+      <w:r>
+        <w:t>sudo</w:t>
+      </w:r>
+      <w:proofErr w:type="spellEnd"/>
+      <w:r>
+        <w:t xml:space="preserve"> </w:t>
+      </w:r>
+      <w:proofErr w:type="spellStart"/>
+      <w:r>
+        <w:t>systemctl</w:t>
+      </w:r>
+      <w:proofErr w:type="spellEnd"/>
+      <w:r>
+        <w:t xml:space="preserve"> enable </w:t>
+      </w:r>
+      <w:proofErr w:type="spellStart"/>
+      <w:proofErr w:type="gramStart"/>
+      <w:r>
+        <w:t>postgresql.service</w:t>
+      </w:r>
+      <w:proofErr w:type="spellEnd"/>
+      <w:proofErr w:type="gramEnd"/>
+    </w:p>
+    <w:p>
+      <w:r>
+        <w:t xml:space="preserve">    $ </w:t>
+      </w:r>
+      <w:proofErr w:type="spellStart"/>
+      <w:r>
+        <w:t>sudo</w:t>
+      </w:r>
+      <w:proofErr w:type="spellEnd"/>
+      <w:r>
+        <w:t xml:space="preserve"> </w:t>
+      </w:r>
+      <w:proofErr w:type="spellStart"/>
+      <w:r>
+        <w:t>systemctl</w:t>
+      </w:r>
+      <w:proofErr w:type="spellEnd"/>
+      <w:r>
+        <w:t xml:space="preserve"> enable fits-</w:t>
+      </w:r>
+      <w:proofErr w:type="spellStart"/>
+      <w:proofErr w:type="gramStart"/>
+      <w:r>
+        <w:t>httpd.service</w:t>
+      </w:r>
+      <w:proofErr w:type="spellEnd"/>
+      <w:proofErr w:type="gramEnd"/>
+    </w:p>
+    <w:p/>
+    <w:p>
+      <w:r>
+        <w:t>Now get a shell logged in as ‘</w:t>
+      </w:r>
+      <w:proofErr w:type="spellStart"/>
+      <w:r>
+        <w:t>fitsdata</w:t>
+      </w:r>
+      <w:proofErr w:type="spellEnd"/>
+      <w:r>
+        <w:t>’</w:t>
+      </w:r>
+    </w:p>
+    <w:p/>
+    <w:p>
+      <w:r>
+        <w:t xml:space="preserve">    $ cd /opt/</w:t>
+      </w:r>
+      <w:proofErr w:type="spellStart"/>
+      <w:r>
+        <w:t>FitsStorage</w:t>
+      </w:r>
+      <w:proofErr w:type="spellEnd"/>
+      <w:r>
+        <w:t>/</w:t>
+      </w:r>
+      <w:proofErr w:type="spellStart"/>
+      <w:r>
+        <w:t>fits_storage</w:t>
+      </w:r>
+      <w:proofErr w:type="spellEnd"/>
     </w:p>
     <w:p>
       <w:r>
@@ -3539,14 +6599,37 @@
     </w:p>
     <w:p>
       <w:r>
-        <w:t xml:space="preserve">    # This is a setup for a fitssstore server, not the archive. Set that boolean:</w:t>
+        <w:t xml:space="preserve">    # This is a setup for a </w:t>
+      </w:r>
+      <w:proofErr w:type="spellStart"/>
+      <w:r>
+        <w:t>fitssstore</w:t>
+      </w:r>
+      <w:proofErr w:type="spellEnd"/>
+      <w:r>
+        <w:t xml:space="preserve"> server, not the archive. Set that </w:t>
+      </w:r>
+      <w:proofErr w:type="spellStart"/>
+      <w:r>
+        <w:t>boolean</w:t>
+      </w:r>
+      <w:proofErr w:type="spellEnd"/>
+      <w:r>
+        <w:t>:</w:t>
       </w:r>
     </w:p>
     <w:p/>
     <w:p>
       <w:r>
         <w:tab/>
-        <w:t>use_as_archive = False</w:t>
+      </w:r>
+      <w:proofErr w:type="spellStart"/>
+      <w:r>
+        <w:t>use_as_archive</w:t>
+      </w:r>
+      <w:proofErr w:type="spellEnd"/>
+      <w:r>
+        <w:t xml:space="preserve"> = False</w:t>
       </w:r>
     </w:p>
     <w:p/>
@@ -3564,7 +6647,22 @@
     <w:p>
       <w:r>
         <w:tab/>
-        <w:t xml:space="preserve">storage_root = '/data/gemini_data' </w:t>
+      </w:r>
+      <w:proofErr w:type="spellStart"/>
+      <w:r>
+        <w:t>storage_root</w:t>
+      </w:r>
+      <w:proofErr w:type="spellEnd"/>
+      <w:r>
+        <w:t xml:space="preserve"> = '/data/</w:t>
+      </w:r>
+      <w:proofErr w:type="spellStart"/>
+      <w:r>
+        <w:t>gemini_data</w:t>
+      </w:r>
+      <w:proofErr w:type="spellEnd"/>
+      <w:r>
+        <w:t xml:space="preserve">' </w:t>
       </w:r>
     </w:p>
     <w:p>
@@ -3581,7 +6679,14 @@
     <w:p>
       <w:r>
         <w:tab/>
-        <w:t>storage_root = '/sci/dataflow'</w:t>
+      </w:r>
+      <w:proofErr w:type="spellStart"/>
+      <w:r>
+        <w:t>storage_root</w:t>
+      </w:r>
+      <w:proofErr w:type="spellEnd"/>
+      <w:r>
+        <w:t xml:space="preserve"> = '/sci/dataflow'</w:t>
       </w:r>
     </w:p>
     <w:p/>
@@ -3602,13 +6707,48 @@
         <w:rPr>
           <w:u w:val="single"/>
         </w:rPr>
-        <w:t>Create db and set up tables.</w:t>
-      </w:r>
-    </w:p>
-    <w:p>
-      <w:r>
-        <w:t xml:space="preserve">    $ /usr/bin/createdb fitsdata</w:t>
-      </w:r>
+        <w:t xml:space="preserve">Create </w:t>
+      </w:r>
+      <w:proofErr w:type="spellStart"/>
+      <w:r>
+        <w:rPr>
+          <w:u w:val="single"/>
+        </w:rPr>
+        <w:t>db</w:t>
+      </w:r>
+      <w:proofErr w:type="spellEnd"/>
+      <w:r>
+        <w:rPr>
+          <w:u w:val="single"/>
+        </w:rPr>
+        <w:t xml:space="preserve"> and set up tables.</w:t>
+      </w:r>
+    </w:p>
+    <w:p>
+      <w:r>
+        <w:t xml:space="preserve">    $ /</w:t>
+      </w:r>
+      <w:proofErr w:type="spellStart"/>
+      <w:r>
+        <w:t>usr</w:t>
+      </w:r>
+      <w:proofErr w:type="spellEnd"/>
+      <w:r>
+        <w:t>/bin/</w:t>
+      </w:r>
+      <w:proofErr w:type="spellStart"/>
+      <w:r>
+        <w:t>createdb</w:t>
+      </w:r>
+      <w:proofErr w:type="spellEnd"/>
+      <w:r>
+        <w:t xml:space="preserve"> </w:t>
+      </w:r>
+      <w:proofErr w:type="spellStart"/>
+      <w:r>
+        <w:t>fitsdata</w:t>
+      </w:r>
+      <w:proofErr w:type="spellEnd"/>
     </w:p>
     <w:p>
       <w:r>
@@ -3686,7 +6826,31 @@
     </w:p>
     <w:p>
       <w:r>
-        <w:t>$ sudo cp /opt/FitsStorage/otherfiles/etc_systemd_system_fits-service_ingest_queue1.service /etc/systemd/system/fits-service_ingest_queue1.service</w:t>
+        <w:t xml:space="preserve">$ </w:t>
+      </w:r>
+      <w:proofErr w:type="spellStart"/>
+      <w:r>
+        <w:t>sudo</w:t>
+      </w:r>
+      <w:proofErr w:type="spellEnd"/>
+      <w:r>
+        <w:t xml:space="preserve"> cp /opt/FitsStorage/otherfiles/etc_systemd_system_fits-service_ingest_queue1.service /</w:t>
+      </w:r>
+      <w:proofErr w:type="spellStart"/>
+      <w:r>
+        <w:t>etc</w:t>
+      </w:r>
+      <w:proofErr w:type="spellEnd"/>
+      <w:r>
+        <w:t>/</w:t>
+      </w:r>
+      <w:proofErr w:type="spellStart"/>
+      <w:r>
+        <w:t>systemd</w:t>
+      </w:r>
+      <w:proofErr w:type="spellEnd"/>
+      <w:r>
+        <w:t>/system/fits-service_ingest_queue1.service</w:t>
       </w:r>
     </w:p>
     <w:p>
@@ -3694,12 +6858,44 @@
         <w:ind w:right="-824"/>
       </w:pPr>
       <w:r>
-        <w:t>$ sudo systemctl start fits-service_ingest_queue1</w:t>
-      </w:r>
-    </w:p>
-    <w:p>
-      <w:r>
-        <w:t>$ sudo systemctl enable fits-service_ingest_queue1</w:t>
+        <w:t xml:space="preserve">$ </w:t>
+      </w:r>
+      <w:proofErr w:type="spellStart"/>
+      <w:r>
+        <w:t>sudo</w:t>
+      </w:r>
+      <w:proofErr w:type="spellEnd"/>
+      <w:r>
+        <w:t xml:space="preserve"> </w:t>
+      </w:r>
+      <w:proofErr w:type="spellStart"/>
+      <w:r>
+        <w:t>systemctl</w:t>
+      </w:r>
+      <w:proofErr w:type="spellEnd"/>
+      <w:r>
+        <w:t xml:space="preserve"> start fits-service_ingest_queue1</w:t>
+      </w:r>
+    </w:p>
+    <w:p>
+      <w:r>
+        <w:t xml:space="preserve">$ </w:t>
+      </w:r>
+      <w:proofErr w:type="spellStart"/>
+      <w:r>
+        <w:t>sudo</w:t>
+      </w:r>
+      <w:proofErr w:type="spellEnd"/>
+      <w:r>
+        <w:t xml:space="preserve"> </w:t>
+      </w:r>
+      <w:proofErr w:type="spellStart"/>
+      <w:r>
+        <w:t>systemctl</w:t>
+      </w:r>
+      <w:proofErr w:type="spellEnd"/>
+      <w:r>
+        <w:t xml:space="preserve"> enable fits-service_ingest_queue1</w:t>
       </w:r>
     </w:p>
     <w:p/>
@@ -3715,8 +6911,13 @@
     </w:p>
     <w:p>
       <w:r>
-        <w:t xml:space="preserve">    -- Repeat for export queue and api</w:t>
-      </w:r>
+        <w:t xml:space="preserve">    -- Repeat for export queue and </w:t>
+      </w:r>
+      <w:proofErr w:type="spellStart"/>
+      <w:r>
+        <w:t>api</w:t>
+      </w:r>
+      <w:proofErr w:type="spellEnd"/>
     </w:p>
     <w:p/>
     <w:p/>
@@ -4010,8 +7211,8 @@
 </file>
 
 <file path=word/numbering.xml><?xml version="1.0" encoding="utf-8"?>
-<w:numbering xmlns:wpc="http://schemas.microsoft.com/office/word/2010/wordprocessingCanvas" xmlns:mo="http://schemas.microsoft.com/office/mac/office/2008/main" xmlns:mc="http://schemas.openxmlformats.org/markup-compatibility/2006" xmlns:mv="urn:schemas-microsoft-com:mac:vml" xmlns:o="urn:schemas-microsoft-com:office:office" xmlns:r="http://schemas.openxmlformats.org/officeDocument/2006/relationships" xmlns:m="http://schemas.openxmlformats.org/officeDocument/2006/math" xmlns:v="urn:schemas-microsoft-com:vml" xmlns:wp14="http://schemas.microsoft.com/office/word/2010/wordprocessingDrawing" xmlns:wp="http://schemas.openxmlformats.org/drawingml/2006/wordprocessingDrawing" xmlns:w10="urn:schemas-microsoft-com:office:word" xmlns:w="http://schemas.openxmlformats.org/wordprocessingml/2006/main" xmlns:w14="http://schemas.microsoft.com/office/word/2010/wordml" xmlns:wpg="http://schemas.microsoft.com/office/word/2010/wordprocessingGroup" xmlns:wpi="http://schemas.microsoft.com/office/word/2010/wordprocessingInk" xmlns:wne="http://schemas.microsoft.com/office/word/2006/wordml" xmlns:wps="http://schemas.microsoft.com/office/word/2010/wordprocessingShape" mc:Ignorable="w14 wp14">
-  <w:abstractNum w:abstractNumId="0">
+<w:numbering xmlns:wpc="http://schemas.microsoft.com/office/word/2010/wordprocessingCanvas" xmlns:cx="http://schemas.microsoft.com/office/drawing/2014/chartex" xmlns:cx1="http://schemas.microsoft.com/office/drawing/2015/9/8/chartex" xmlns:cx2="http://schemas.microsoft.com/office/drawing/2015/10/21/chartex" xmlns:cx3="http://schemas.microsoft.com/office/drawing/2016/5/9/chartex" xmlns:cx4="http://schemas.microsoft.com/office/drawing/2016/5/10/chartex" xmlns:cx5="http://schemas.microsoft.com/office/drawing/2016/5/11/chartex" xmlns:cx6="http://schemas.microsoft.com/office/drawing/2016/5/12/chartex" xmlns:cx7="http://schemas.microsoft.com/office/drawing/2016/5/13/chartex" xmlns:cx8="http://schemas.microsoft.com/office/drawing/2016/5/14/chartex" xmlns:mc="http://schemas.openxmlformats.org/markup-compatibility/2006" xmlns:aink="http://schemas.microsoft.com/office/drawing/2016/ink" xmlns:am3d="http://schemas.microsoft.com/office/drawing/2017/model3d" xmlns:o="urn:schemas-microsoft-com:office:office" xmlns:r="http://schemas.openxmlformats.org/officeDocument/2006/relationships" xmlns:m="http://schemas.openxmlformats.org/officeDocument/2006/math" xmlns:v="urn:schemas-microsoft-com:vml" xmlns:wp14="http://schemas.microsoft.com/office/word/2010/wordprocessingDrawing" xmlns:wp="http://schemas.openxmlformats.org/drawingml/2006/wordprocessingDrawing" xmlns:w10="urn:schemas-microsoft-com:office:word" xmlns:w="http://schemas.openxmlformats.org/wordprocessingml/2006/main" xmlns:w14="http://schemas.microsoft.com/office/word/2010/wordml" xmlns:w15="http://schemas.microsoft.com/office/word/2012/wordml" xmlns:w16cid="http://schemas.microsoft.com/office/word/2016/wordml/cid" xmlns:w16se="http://schemas.microsoft.com/office/word/2015/wordml/symex" xmlns:wpg="http://schemas.microsoft.com/office/word/2010/wordprocessingGroup" xmlns:wpi="http://schemas.microsoft.com/office/word/2010/wordprocessingInk" xmlns:wne="http://schemas.microsoft.com/office/word/2006/wordml" xmlns:wps="http://schemas.microsoft.com/office/word/2010/wordprocessingShape" mc:Ignorable="w14 w15 w16se w16cid wp14">
+  <w:abstractNum w:abstractNumId="0" w15:restartNumberingAfterBreak="0">
     <w:nsid w:val="074051D8"/>
     <w:multiLevelType w:val="multilevel"/>
     <w:tmpl w:val="4D66B6B8"/>
@@ -4151,7 +7352,7 @@
       </w:rPr>
     </w:lvl>
   </w:abstractNum>
-  <w:abstractNum w:abstractNumId="1">
+  <w:abstractNum w:abstractNumId="1" w15:restartNumberingAfterBreak="0">
     <w:nsid w:val="0C624DF7"/>
     <w:multiLevelType w:val="multilevel"/>
     <w:tmpl w:val="F34C4792"/>
@@ -4291,7 +7492,7 @@
       </w:rPr>
     </w:lvl>
   </w:abstractNum>
-  <w:abstractNum w:abstractNumId="2">
+  <w:abstractNum w:abstractNumId="2" w15:restartNumberingAfterBreak="0">
     <w:nsid w:val="13D74907"/>
     <w:multiLevelType w:val="multilevel"/>
     <w:tmpl w:val="04090025"/>
@@ -4404,7 +7605,7 @@
       </w:pPr>
     </w:lvl>
   </w:abstractNum>
-  <w:abstractNum w:abstractNumId="3">
+  <w:abstractNum w:abstractNumId="3" w15:restartNumberingAfterBreak="0">
     <w:nsid w:val="1BBD4E53"/>
     <w:multiLevelType w:val="hybridMultilevel"/>
     <w:tmpl w:val="F1865782"/>
@@ -4544,7 +7745,7 @@
       </w:rPr>
     </w:lvl>
   </w:abstractNum>
-  <w:abstractNum w:abstractNumId="4">
+  <w:abstractNum w:abstractNumId="4" w15:restartNumberingAfterBreak="0">
     <w:nsid w:val="22890FCA"/>
     <w:multiLevelType w:val="multilevel"/>
     <w:tmpl w:val="8774DFD6"/>
@@ -4657,7 +7858,7 @@
       </w:pPr>
     </w:lvl>
   </w:abstractNum>
-  <w:abstractNum w:abstractNumId="5">
+  <w:abstractNum w:abstractNumId="5" w15:restartNumberingAfterBreak="0">
     <w:nsid w:val="231B0277"/>
     <w:multiLevelType w:val="multilevel"/>
     <w:tmpl w:val="82AED3F8"/>
@@ -4797,7 +7998,7 @@
       </w:rPr>
     </w:lvl>
   </w:abstractNum>
-  <w:abstractNum w:abstractNumId="6">
+  <w:abstractNum w:abstractNumId="6" w15:restartNumberingAfterBreak="0">
     <w:nsid w:val="24DA0A07"/>
     <w:multiLevelType w:val="multilevel"/>
     <w:tmpl w:val="6BA40E9A"/>
@@ -4937,7 +8138,7 @@
       </w:rPr>
     </w:lvl>
   </w:abstractNum>
-  <w:abstractNum w:abstractNumId="7">
+  <w:abstractNum w:abstractNumId="7" w15:restartNumberingAfterBreak="0">
     <w:nsid w:val="27900A3F"/>
     <w:multiLevelType w:val="hybridMultilevel"/>
     <w:tmpl w:val="83C46CBC"/>
@@ -5077,7 +8278,7 @@
       </w:rPr>
     </w:lvl>
   </w:abstractNum>
-  <w:abstractNum w:abstractNumId="8">
+  <w:abstractNum w:abstractNumId="8" w15:restartNumberingAfterBreak="0">
     <w:nsid w:val="2871288D"/>
     <w:multiLevelType w:val="hybridMultilevel"/>
     <w:tmpl w:val="CC4C35B8"/>
@@ -5190,7 +8391,7 @@
       </w:pPr>
     </w:lvl>
   </w:abstractNum>
-  <w:abstractNum w:abstractNumId="9">
+  <w:abstractNum w:abstractNumId="9" w15:restartNumberingAfterBreak="0">
     <w:nsid w:val="2D861D63"/>
     <w:multiLevelType w:val="multilevel"/>
     <w:tmpl w:val="A57C240E"/>
@@ -5303,7 +8504,7 @@
       </w:pPr>
     </w:lvl>
   </w:abstractNum>
-  <w:abstractNum w:abstractNumId="10">
+  <w:abstractNum w:abstractNumId="10" w15:restartNumberingAfterBreak="0">
     <w:nsid w:val="321C2135"/>
     <w:multiLevelType w:val="multilevel"/>
     <w:tmpl w:val="4E4C3958"/>
@@ -5443,7 +8644,7 @@
       </w:rPr>
     </w:lvl>
   </w:abstractNum>
-  <w:abstractNum w:abstractNumId="11">
+  <w:abstractNum w:abstractNumId="11" w15:restartNumberingAfterBreak="0">
     <w:nsid w:val="3977467D"/>
     <w:multiLevelType w:val="hybridMultilevel"/>
     <w:tmpl w:val="D0BC3A38"/>
@@ -5583,7 +8784,7 @@
       </w:rPr>
     </w:lvl>
   </w:abstractNum>
-  <w:abstractNum w:abstractNumId="12">
+  <w:abstractNum w:abstractNumId="12" w15:restartNumberingAfterBreak="0">
     <w:nsid w:val="3BF739A0"/>
     <w:multiLevelType w:val="multilevel"/>
     <w:tmpl w:val="1988C05A"/>
@@ -5723,7 +8924,7 @@
       </w:rPr>
     </w:lvl>
   </w:abstractNum>
-  <w:abstractNum w:abstractNumId="13">
+  <w:abstractNum w:abstractNumId="13" w15:restartNumberingAfterBreak="0">
     <w:nsid w:val="3D8E3183"/>
     <w:multiLevelType w:val="multilevel"/>
     <w:tmpl w:val="0409001D"/>
@@ -5836,7 +9037,7 @@
       </w:pPr>
     </w:lvl>
   </w:abstractNum>
-  <w:abstractNum w:abstractNumId="14">
+  <w:abstractNum w:abstractNumId="14" w15:restartNumberingAfterBreak="0">
     <w:nsid w:val="4C0658EE"/>
     <w:multiLevelType w:val="multilevel"/>
     <w:tmpl w:val="B4722BFA"/>
@@ -5957,7 +9158,7 @@
       </w:pPr>
     </w:lvl>
   </w:abstractNum>
-  <w:abstractNum w:abstractNumId="15">
+  <w:abstractNum w:abstractNumId="15" w15:restartNumberingAfterBreak="0">
     <w:nsid w:val="4CF92BBB"/>
     <w:multiLevelType w:val="hybridMultilevel"/>
     <w:tmpl w:val="B72CAFFC"/>
@@ -6097,7 +9298,7 @@
       </w:rPr>
     </w:lvl>
   </w:abstractNum>
-  <w:abstractNum w:abstractNumId="16">
+  <w:abstractNum w:abstractNumId="16" w15:restartNumberingAfterBreak="0">
     <w:nsid w:val="52B70121"/>
     <w:multiLevelType w:val="hybridMultilevel"/>
     <w:tmpl w:val="1C1A804A"/>
@@ -6210,7 +9411,7 @@
       </w:rPr>
     </w:lvl>
   </w:abstractNum>
-  <w:abstractNum w:abstractNumId="17">
+  <w:abstractNum w:abstractNumId="17" w15:restartNumberingAfterBreak="0">
     <w:nsid w:val="5511413C"/>
     <w:multiLevelType w:val="multilevel"/>
     <w:tmpl w:val="04090025"/>
@@ -6323,7 +9524,7 @@
       </w:pPr>
     </w:lvl>
   </w:abstractNum>
-  <w:abstractNum w:abstractNumId="18">
+  <w:abstractNum w:abstractNumId="18" w15:restartNumberingAfterBreak="0">
     <w:nsid w:val="61C33F83"/>
     <w:multiLevelType w:val="hybridMultilevel"/>
     <w:tmpl w:val="667E8D90"/>
@@ -6463,7 +9664,7 @@
       </w:rPr>
     </w:lvl>
   </w:abstractNum>
-  <w:abstractNum w:abstractNumId="19">
+  <w:abstractNum w:abstractNumId="19" w15:restartNumberingAfterBreak="0">
     <w:nsid w:val="65677C58"/>
     <w:multiLevelType w:val="multilevel"/>
     <w:tmpl w:val="4E4C3958"/>
@@ -6603,7 +9804,7 @@
       </w:rPr>
     </w:lvl>
   </w:abstractNum>
-  <w:abstractNum w:abstractNumId="20">
+  <w:abstractNum w:abstractNumId="20" w15:restartNumberingAfterBreak="0">
     <w:nsid w:val="687C2D24"/>
     <w:multiLevelType w:val="multilevel"/>
     <w:tmpl w:val="1988C05A"/>
@@ -6743,7 +9944,7 @@
       </w:rPr>
     </w:lvl>
   </w:abstractNum>
-  <w:abstractNum w:abstractNumId="21">
+  <w:abstractNum w:abstractNumId="21" w15:restartNumberingAfterBreak="0">
     <w:nsid w:val="6A283EF7"/>
     <w:multiLevelType w:val="multilevel"/>
     <w:tmpl w:val="0409001F"/>
@@ -6856,7 +10057,7 @@
       </w:pPr>
     </w:lvl>
   </w:abstractNum>
-  <w:abstractNum w:abstractNumId="22">
+  <w:abstractNum w:abstractNumId="22" w15:restartNumberingAfterBreak="0">
     <w:nsid w:val="6CDD3235"/>
     <w:multiLevelType w:val="multilevel"/>
     <w:tmpl w:val="4D66B6B8"/>
@@ -6996,7 +10197,7 @@
       </w:rPr>
     </w:lvl>
   </w:abstractNum>
-  <w:abstractNum w:abstractNumId="23">
+  <w:abstractNum w:abstractNumId="23" w15:restartNumberingAfterBreak="0">
     <w:nsid w:val="78287522"/>
     <w:multiLevelType w:val="multilevel"/>
     <w:tmpl w:val="04090025"/>
@@ -7215,7 +10416,7 @@
 </file>
 
 <file path=word/styles.xml><?xml version="1.0" encoding="utf-8"?>
-<w:styles xmlns:mc="http://schemas.openxmlformats.org/markup-compatibility/2006" xmlns:r="http://schemas.openxmlformats.org/officeDocument/2006/relationships" xmlns:w="http://schemas.openxmlformats.org/wordprocessingml/2006/main" xmlns:w14="http://schemas.microsoft.com/office/word/2010/wordml" mc:Ignorable="w14">
+<w:styles xmlns:mc="http://schemas.openxmlformats.org/markup-compatibility/2006" xmlns:r="http://schemas.openxmlformats.org/officeDocument/2006/relationships" xmlns:w="http://schemas.openxmlformats.org/wordprocessingml/2006/main" xmlns:w14="http://schemas.microsoft.com/office/word/2010/wordml" xmlns:w15="http://schemas.microsoft.com/office/word/2012/wordml" xmlns:w16cid="http://schemas.microsoft.com/office/word/2016/wordml/cid" xmlns:w16se="http://schemas.microsoft.com/office/word/2015/wordml/symex" mc:Ignorable="w14 w15 w16se w16cid">
   <w:docDefaults>
     <w:rPrDefault>
       <w:rPr>
@@ -7225,144 +10426,381 @@
     </w:rPrDefault>
     <w:pPrDefault/>
   </w:docDefaults>
-  <w:latentStyles w:defLockedState="0" w:defUIPriority="99" w:defSemiHidden="1" w:defUnhideWhenUsed="1" w:defQFormat="0" w:count="276">
-    <w:lsdException w:name="Normal" w:semiHidden="0" w:uiPriority="0" w:unhideWhenUsed="0" w:qFormat="1"/>
-    <w:lsdException w:name="heading 1" w:semiHidden="0" w:uiPriority="0" w:unhideWhenUsed="0" w:qFormat="1"/>
-    <w:lsdException w:name="heading 2" w:semiHidden="0" w:uiPriority="0" w:unhideWhenUsed="0" w:qFormat="1"/>
-    <w:lsdException w:name="heading 3" w:semiHidden="0" w:uiPriority="0" w:unhideWhenUsed="0" w:qFormat="1"/>
-    <w:lsdException w:name="heading 4" w:semiHidden="0" w:uiPriority="9" w:unhideWhenUsed="0" w:qFormat="1"/>
-    <w:lsdException w:name="heading 5" w:semiHidden="0" w:uiPriority="0" w:unhideWhenUsed="0" w:qFormat="1"/>
-    <w:lsdException w:name="heading 6" w:semiHidden="0" w:uiPriority="0" w:unhideWhenUsed="0" w:qFormat="1"/>
-    <w:lsdException w:name="heading 7" w:semiHidden="0" w:uiPriority="0" w:unhideWhenUsed="0" w:qFormat="1"/>
-    <w:lsdException w:name="heading 8" w:semiHidden="0" w:uiPriority="0" w:unhideWhenUsed="0" w:qFormat="1"/>
-    <w:lsdException w:name="heading 9" w:semiHidden="0" w:uiPriority="0" w:unhideWhenUsed="0" w:qFormat="1"/>
-    <w:lsdException w:name="toc 1" w:uiPriority="39"/>
-    <w:lsdException w:name="toc 2" w:uiPriority="39"/>
-    <w:lsdException w:name="toc 3" w:uiPriority="39"/>
-    <w:lsdException w:name="toc 4" w:uiPriority="39"/>
-    <w:lsdException w:name="toc 5" w:uiPriority="39"/>
-    <w:lsdException w:name="toc 6" w:uiPriority="39"/>
-    <w:lsdException w:name="toc 7" w:uiPriority="39"/>
-    <w:lsdException w:name="toc 8" w:uiPriority="39"/>
-    <w:lsdException w:name="toc 9" w:uiPriority="39"/>
-    <w:lsdException w:name="caption" w:uiPriority="35" w:qFormat="1"/>
-    <w:lsdException w:name="Title" w:semiHidden="0" w:uiPriority="10" w:unhideWhenUsed="0" w:qFormat="1"/>
-    <w:lsdException w:name="Default Paragraph Font" w:uiPriority="1"/>
-    <w:lsdException w:name="Subtitle" w:semiHidden="0" w:uiPriority="11" w:unhideWhenUsed="0" w:qFormat="1"/>
-    <w:lsdException w:name="Strong" w:semiHidden="0" w:uiPriority="22" w:unhideWhenUsed="0" w:qFormat="1"/>
-    <w:lsdException w:name="Emphasis" w:semiHidden="0" w:uiPriority="20" w:unhideWhenUsed="0" w:qFormat="1"/>
-    <w:lsdException w:name="Table Grid" w:semiHidden="0" w:uiPriority="59" w:unhideWhenUsed="0"/>
-    <w:lsdException w:name="Placeholder Text" w:unhideWhenUsed="0"/>
-    <w:lsdException w:name="No Spacing" w:uiPriority="1" w:unhideWhenUsed="0" w:qFormat="1"/>
-    <w:lsdException w:name="Light Shading" w:semiHidden="0" w:uiPriority="60" w:unhideWhenUsed="0"/>
-    <w:lsdException w:name="Light List" w:semiHidden="0" w:uiPriority="61" w:unhideWhenUsed="0"/>
-    <w:lsdException w:name="Light Grid" w:semiHidden="0" w:uiPriority="62" w:unhideWhenUsed="0"/>
-    <w:lsdException w:name="Medium Shading 1" w:semiHidden="0" w:uiPriority="63" w:unhideWhenUsed="0"/>
-    <w:lsdException w:name="Medium Shading 2" w:semiHidden="0" w:uiPriority="64" w:unhideWhenUsed="0"/>
-    <w:lsdException w:name="Medium List 1" w:semiHidden="0" w:uiPriority="65" w:unhideWhenUsed="0"/>
-    <w:lsdException w:name="Medium List 2" w:semiHidden="0" w:uiPriority="66" w:unhideWhenUsed="0"/>
-    <w:lsdException w:name="Medium Grid 1" w:semiHidden="0" w:uiPriority="67" w:unhideWhenUsed="0"/>
-    <w:lsdException w:name="Medium Grid 2" w:semiHidden="0" w:uiPriority="68" w:unhideWhenUsed="0"/>
-    <w:lsdException w:name="Medium Grid 3" w:semiHidden="0" w:uiPriority="69" w:unhideWhenUsed="0"/>
-    <w:lsdException w:name="Dark List" w:semiHidden="0" w:uiPriority="70" w:unhideWhenUsed="0"/>
-    <w:lsdException w:name="Colorful Shading" w:semiHidden="0" w:uiPriority="71" w:unhideWhenUsed="0"/>
-    <w:lsdException w:name="Colorful List" w:semiHidden="0" w:uiPriority="72" w:unhideWhenUsed="0"/>
-    <w:lsdException w:name="Colorful Grid" w:semiHidden="0" w:uiPriority="73" w:unhideWhenUsed="0"/>
-    <w:lsdException w:name="Light Shading Accent 1" w:semiHidden="0" w:uiPriority="60" w:unhideWhenUsed="0"/>
-    <w:lsdException w:name="Light List Accent 1" w:semiHidden="0" w:uiPriority="61" w:unhideWhenUsed="0"/>
-    <w:lsdException w:name="Light Grid Accent 1" w:semiHidden="0" w:uiPriority="62" w:unhideWhenUsed="0"/>
-    <w:lsdException w:name="Medium Shading 1 Accent 1" w:semiHidden="0" w:uiPriority="63" w:unhideWhenUsed="0"/>
-    <w:lsdException w:name="Medium Shading 2 Accent 1" w:semiHidden="0" w:uiPriority="64" w:unhideWhenUsed="0"/>
-    <w:lsdException w:name="Medium List 1 Accent 1" w:semiHidden="0" w:uiPriority="65" w:unhideWhenUsed="0"/>
-    <w:lsdException w:name="Revision" w:unhideWhenUsed="0"/>
-    <w:lsdException w:name="List Paragraph" w:semiHidden="0" w:uiPriority="34" w:unhideWhenUsed="0" w:qFormat="1"/>
-    <w:lsdException w:name="Quote" w:semiHidden="0" w:uiPriority="29" w:unhideWhenUsed="0" w:qFormat="1"/>
-    <w:lsdException w:name="Intense Quote" w:semiHidden="0" w:uiPriority="30" w:unhideWhenUsed="0" w:qFormat="1"/>
-    <w:lsdException w:name="Medium List 2 Accent 1" w:semiHidden="0" w:uiPriority="66" w:unhideWhenUsed="0"/>
-    <w:lsdException w:name="Medium Grid 1 Accent 1" w:semiHidden="0" w:uiPriority="67" w:unhideWhenUsed="0"/>
-    <w:lsdException w:name="Medium Grid 2 Accent 1" w:semiHidden="0" w:uiPriority="68" w:unhideWhenUsed="0"/>
-    <w:lsdException w:name="Medium Grid 3 Accent 1" w:semiHidden="0" w:uiPriority="69" w:unhideWhenUsed="0"/>
-    <w:lsdException w:name="Dark List Accent 1" w:semiHidden="0" w:uiPriority="70" w:unhideWhenUsed="0"/>
-    <w:lsdException w:name="Colorful Shading Accent 1" w:semiHidden="0" w:uiPriority="71" w:unhideWhenUsed="0"/>
-    <w:lsdException w:name="Colorful List Accent 1" w:semiHidden="0" w:uiPriority="72" w:unhideWhenUsed="0"/>
-    <w:lsdException w:name="Colorful Grid Accent 1" w:semiHidden="0" w:uiPriority="73" w:unhideWhenUsed="0"/>
-    <w:lsdException w:name="Light Shading Accent 2" w:semiHidden="0" w:uiPriority="60" w:unhideWhenUsed="0"/>
-    <w:lsdException w:name="Light List Accent 2" w:semiHidden="0" w:uiPriority="61" w:unhideWhenUsed="0"/>
-    <w:lsdException w:name="Light Grid Accent 2" w:semiHidden="0" w:uiPriority="62" w:unhideWhenUsed="0"/>
-    <w:lsdException w:name="Medium Shading 1 Accent 2" w:semiHidden="0" w:uiPriority="63" w:unhideWhenUsed="0"/>
-    <w:lsdException w:name="Medium Shading 2 Accent 2" w:semiHidden="0" w:uiPriority="64" w:unhideWhenUsed="0"/>
-    <w:lsdException w:name="Medium List 1 Accent 2" w:semiHidden="0" w:uiPriority="65" w:unhideWhenUsed="0"/>
-    <w:lsdException w:name="Medium List 2 Accent 2" w:semiHidden="0" w:uiPriority="66" w:unhideWhenUsed="0"/>
-    <w:lsdException w:name="Medium Grid 1 Accent 2" w:semiHidden="0" w:uiPriority="67" w:unhideWhenUsed="0"/>
-    <w:lsdException w:name="Medium Grid 2 Accent 2" w:semiHidden="0" w:uiPriority="68" w:unhideWhenUsed="0"/>
-    <w:lsdException w:name="Medium Grid 3 Accent 2" w:semiHidden="0" w:uiPriority="69" w:unhideWhenUsed="0"/>
-    <w:lsdException w:name="Dark List Accent 2" w:semiHidden="0" w:uiPriority="70" w:unhideWhenUsed="0"/>
-    <w:lsdException w:name="Colorful Shading Accent 2" w:semiHidden="0" w:uiPriority="71" w:unhideWhenUsed="0"/>
-    <w:lsdException w:name="Colorful List Accent 2" w:semiHidden="0" w:uiPriority="72" w:unhideWhenUsed="0"/>
-    <w:lsdException w:name="Colorful Grid Accent 2" w:semiHidden="0" w:uiPriority="73" w:unhideWhenUsed="0"/>
-    <w:lsdException w:name="Light Shading Accent 3" w:semiHidden="0" w:uiPriority="60" w:unhideWhenUsed="0"/>
-    <w:lsdException w:name="Light List Accent 3" w:semiHidden="0" w:uiPriority="61" w:unhideWhenUsed="0"/>
-    <w:lsdException w:name="Light Grid Accent 3" w:semiHidden="0" w:uiPriority="62" w:unhideWhenUsed="0"/>
-    <w:lsdException w:name="Medium Shading 1 Accent 3" w:semiHidden="0" w:uiPriority="63" w:unhideWhenUsed="0"/>
-    <w:lsdException w:name="Medium Shading 2 Accent 3" w:semiHidden="0" w:uiPriority="64" w:unhideWhenUsed="0"/>
-    <w:lsdException w:name="Medium List 1 Accent 3" w:semiHidden="0" w:uiPriority="65" w:unhideWhenUsed="0"/>
-    <w:lsdException w:name="Medium List 2 Accent 3" w:semiHidden="0" w:uiPriority="66" w:unhideWhenUsed="0"/>
-    <w:lsdException w:name="Medium Grid 1 Accent 3" w:semiHidden="0" w:uiPriority="67" w:unhideWhenUsed="0"/>
-    <w:lsdException w:name="Medium Grid 2 Accent 3" w:semiHidden="0" w:uiPriority="68" w:unhideWhenUsed="0"/>
-    <w:lsdException w:name="Medium Grid 3 Accent 3" w:semiHidden="0" w:uiPriority="69" w:unhideWhenUsed="0"/>
-    <w:lsdException w:name="Dark List Accent 3" w:semiHidden="0" w:uiPriority="70" w:unhideWhenUsed="0"/>
-    <w:lsdException w:name="Colorful Shading Accent 3" w:semiHidden="0" w:uiPriority="71" w:unhideWhenUsed="0"/>
-    <w:lsdException w:name="Colorful List Accent 3" w:semiHidden="0" w:uiPriority="72" w:unhideWhenUsed="0"/>
-    <w:lsdException w:name="Colorful Grid Accent 3" w:semiHidden="0" w:uiPriority="73" w:unhideWhenUsed="0"/>
-    <w:lsdException w:name="Light Shading Accent 4" w:semiHidden="0" w:uiPriority="60" w:unhideWhenUsed="0"/>
-    <w:lsdException w:name="Light List Accent 4" w:semiHidden="0" w:uiPriority="61" w:unhideWhenUsed="0"/>
-    <w:lsdException w:name="Light Grid Accent 4" w:semiHidden="0" w:uiPriority="62" w:unhideWhenUsed="0"/>
-    <w:lsdException w:name="Medium Shading 1 Accent 4" w:semiHidden="0" w:uiPriority="63" w:unhideWhenUsed="0"/>
-    <w:lsdException w:name="Medium Shading 2 Accent 4" w:semiHidden="0" w:uiPriority="64" w:unhideWhenUsed="0"/>
-    <w:lsdException w:name="Medium List 1 Accent 4" w:semiHidden="0" w:uiPriority="65" w:unhideWhenUsed="0"/>
-    <w:lsdException w:name="Medium List 2 Accent 4" w:semiHidden="0" w:uiPriority="66" w:unhideWhenUsed="0"/>
-    <w:lsdException w:name="Medium Grid 1 Accent 4" w:semiHidden="0" w:uiPriority="67" w:unhideWhenUsed="0"/>
-    <w:lsdException w:name="Medium Grid 2 Accent 4" w:semiHidden="0" w:uiPriority="68" w:unhideWhenUsed="0"/>
-    <w:lsdException w:name="Medium Grid 3 Accent 4" w:semiHidden="0" w:uiPriority="69" w:unhideWhenUsed="0"/>
-    <w:lsdException w:name="Dark List Accent 4" w:semiHidden="0" w:uiPriority="70" w:unhideWhenUsed="0"/>
-    <w:lsdException w:name="Colorful Shading Accent 4" w:semiHidden="0" w:uiPriority="71" w:unhideWhenUsed="0"/>
-    <w:lsdException w:name="Colorful List Accent 4" w:semiHidden="0" w:uiPriority="72" w:unhideWhenUsed="0"/>
-    <w:lsdException w:name="Colorful Grid Accent 4" w:semiHidden="0" w:uiPriority="73" w:unhideWhenUsed="0"/>
-    <w:lsdException w:name="Light Shading Accent 5" w:semiHidden="0" w:uiPriority="60" w:unhideWhenUsed="0"/>
-    <w:lsdException w:name="Light List Accent 5" w:semiHidden="0" w:uiPriority="61" w:unhideWhenUsed="0"/>
-    <w:lsdException w:name="Light Grid Accent 5" w:semiHidden="0" w:uiPriority="62" w:unhideWhenUsed="0"/>
-    <w:lsdException w:name="Medium Shading 1 Accent 5" w:semiHidden="0" w:uiPriority="63" w:unhideWhenUsed="0"/>
-    <w:lsdException w:name="Medium Shading 2 Accent 5" w:semiHidden="0" w:uiPriority="64" w:unhideWhenUsed="0"/>
-    <w:lsdException w:name="Medium List 1 Accent 5" w:semiHidden="0" w:uiPriority="65" w:unhideWhenUsed="0"/>
-    <w:lsdException w:name="Medium List 2 Accent 5" w:semiHidden="0" w:uiPriority="66" w:unhideWhenUsed="0"/>
-    <w:lsdException w:name="Medium Grid 1 Accent 5" w:semiHidden="0" w:uiPriority="67" w:unhideWhenUsed="0"/>
-    <w:lsdException w:name="Medium Grid 2 Accent 5" w:semiHidden="0" w:uiPriority="68" w:unhideWhenUsed="0"/>
-    <w:lsdException w:name="Medium Grid 3 Accent 5" w:semiHidden="0" w:uiPriority="69" w:unhideWhenUsed="0"/>
-    <w:lsdException w:name="Dark List Accent 5" w:semiHidden="0" w:uiPriority="70" w:unhideWhenUsed="0"/>
-    <w:lsdException w:name="Colorful Shading Accent 5" w:semiHidden="0" w:uiPriority="71" w:unhideWhenUsed="0"/>
-    <w:lsdException w:name="Colorful List Accent 5" w:semiHidden="0" w:uiPriority="72" w:unhideWhenUsed="0"/>
-    <w:lsdException w:name="Colorful Grid Accent 5" w:semiHidden="0" w:uiPriority="73" w:unhideWhenUsed="0"/>
-    <w:lsdException w:name="Light Shading Accent 6" w:semiHidden="0" w:uiPriority="60" w:unhideWhenUsed="0"/>
-    <w:lsdException w:name="Light List Accent 6" w:semiHidden="0" w:uiPriority="61" w:unhideWhenUsed="0"/>
-    <w:lsdException w:name="Light Grid Accent 6" w:semiHidden="0" w:uiPriority="62" w:unhideWhenUsed="0"/>
-    <w:lsdException w:name="Medium Shading 1 Accent 6" w:semiHidden="0" w:uiPriority="63" w:unhideWhenUsed="0"/>
-    <w:lsdException w:name="Medium Shading 2 Accent 6" w:semiHidden="0" w:uiPriority="64" w:unhideWhenUsed="0"/>
-    <w:lsdException w:name="Medium List 1 Accent 6" w:semiHidden="0" w:uiPriority="65" w:unhideWhenUsed="0"/>
-    <w:lsdException w:name="Medium List 2 Accent 6" w:semiHidden="0" w:uiPriority="66" w:unhideWhenUsed="0"/>
-    <w:lsdException w:name="Medium Grid 1 Accent 6" w:semiHidden="0" w:uiPriority="67" w:unhideWhenUsed="0"/>
-    <w:lsdException w:name="Medium Grid 2 Accent 6" w:semiHidden="0" w:uiPriority="68" w:unhideWhenUsed="0"/>
-    <w:lsdException w:name="Medium Grid 3 Accent 6" w:semiHidden="0" w:uiPriority="69" w:unhideWhenUsed="0"/>
-    <w:lsdException w:name="Dark List Accent 6" w:semiHidden="0" w:uiPriority="70" w:unhideWhenUsed="0"/>
-    <w:lsdException w:name="Colorful Shading Accent 6" w:semiHidden="0" w:uiPriority="71" w:unhideWhenUsed="0"/>
-    <w:lsdException w:name="Colorful List Accent 6" w:semiHidden="0" w:uiPriority="72" w:unhideWhenUsed="0"/>
-    <w:lsdException w:name="Colorful Grid Accent 6" w:semiHidden="0" w:uiPriority="73" w:unhideWhenUsed="0"/>
-    <w:lsdException w:name="Subtle Emphasis" w:semiHidden="0" w:uiPriority="19" w:unhideWhenUsed="0" w:qFormat="1"/>
-    <w:lsdException w:name="Intense Emphasis" w:semiHidden="0" w:uiPriority="21" w:unhideWhenUsed="0" w:qFormat="1"/>
-    <w:lsdException w:name="Subtle Reference" w:semiHidden="0" w:uiPriority="31" w:unhideWhenUsed="0" w:qFormat="1"/>
-    <w:lsdException w:name="Intense Reference" w:semiHidden="0" w:uiPriority="32" w:unhideWhenUsed="0" w:qFormat="1"/>
-    <w:lsdException w:name="Book Title" w:semiHidden="0" w:uiPriority="33" w:unhideWhenUsed="0" w:qFormat="1"/>
-    <w:lsdException w:name="Bibliography" w:uiPriority="37"/>
-    <w:lsdException w:name="TOC Heading" w:uiPriority="39" w:qFormat="1"/>
+  <w:latentStyles w:defLockedState="0" w:defUIPriority="99" w:defSemiHidden="0" w:defUnhideWhenUsed="0" w:defQFormat="0" w:count="377">
+    <w:lsdException w:name="Normal" w:uiPriority="0" w:qFormat="1"/>
+    <w:lsdException w:name="heading 1" w:uiPriority="0" w:qFormat="1"/>
+    <w:lsdException w:name="heading 2" w:uiPriority="0" w:qFormat="1"/>
+    <w:lsdException w:name="heading 3" w:uiPriority="0" w:qFormat="1"/>
+    <w:lsdException w:name="heading 4" w:uiPriority="9" w:qFormat="1"/>
+    <w:lsdException w:name="heading 5" w:uiPriority="0" w:qFormat="1"/>
+    <w:lsdException w:name="heading 6" w:uiPriority="0" w:qFormat="1"/>
+    <w:lsdException w:name="heading 7" w:uiPriority="0" w:qFormat="1"/>
+    <w:lsdException w:name="heading 8" w:uiPriority="0" w:qFormat="1"/>
+    <w:lsdException w:name="heading 9" w:uiPriority="0" w:qFormat="1"/>
+    <w:lsdException w:name="index 1" w:semiHidden="1" w:unhideWhenUsed="1"/>
+    <w:lsdException w:name="index 2" w:semiHidden="1" w:unhideWhenUsed="1"/>
+    <w:lsdException w:name="index 3" w:semiHidden="1" w:unhideWhenUsed="1"/>
+    <w:lsdException w:name="index 4" w:semiHidden="1" w:unhideWhenUsed="1"/>
+    <w:lsdException w:name="index 5" w:semiHidden="1" w:unhideWhenUsed="1"/>
+    <w:lsdException w:name="index 6" w:semiHidden="1" w:unhideWhenUsed="1"/>
+    <w:lsdException w:name="index 7" w:semiHidden="1" w:unhideWhenUsed="1"/>
+    <w:lsdException w:name="index 8" w:semiHidden="1" w:unhideWhenUsed="1"/>
+    <w:lsdException w:name="index 9" w:semiHidden="1" w:unhideWhenUsed="1"/>
+    <w:lsdException w:name="toc 1" w:semiHidden="1" w:uiPriority="39" w:unhideWhenUsed="1"/>
+    <w:lsdException w:name="toc 2" w:semiHidden="1" w:uiPriority="39" w:unhideWhenUsed="1"/>
+    <w:lsdException w:name="toc 3" w:semiHidden="1" w:uiPriority="39" w:unhideWhenUsed="1"/>
+    <w:lsdException w:name="toc 4" w:semiHidden="1" w:uiPriority="39" w:unhideWhenUsed="1"/>
+    <w:lsdException w:name="toc 5" w:semiHidden="1" w:uiPriority="39" w:unhideWhenUsed="1"/>
+    <w:lsdException w:name="toc 6" w:semiHidden="1" w:uiPriority="39" w:unhideWhenUsed="1"/>
+    <w:lsdException w:name="toc 7" w:semiHidden="1" w:uiPriority="39" w:unhideWhenUsed="1"/>
+    <w:lsdException w:name="toc 8" w:semiHidden="1" w:uiPriority="39" w:unhideWhenUsed="1"/>
+    <w:lsdException w:name="toc 9" w:semiHidden="1" w:uiPriority="39" w:unhideWhenUsed="1"/>
+    <w:lsdException w:name="Normal Indent" w:semiHidden="1" w:unhideWhenUsed="1"/>
+    <w:lsdException w:name="footnote text" w:semiHidden="1" w:unhideWhenUsed="1"/>
+    <w:lsdException w:name="annotation text" w:semiHidden="1" w:unhideWhenUsed="1"/>
+    <w:lsdException w:name="header" w:semiHidden="1" w:unhideWhenUsed="1"/>
+    <w:lsdException w:name="footer" w:semiHidden="1" w:unhideWhenUsed="1"/>
+    <w:lsdException w:name="index heading" w:semiHidden="1" w:unhideWhenUsed="1"/>
+    <w:lsdException w:name="caption" w:semiHidden="1" w:uiPriority="35" w:unhideWhenUsed="1" w:qFormat="1"/>
+    <w:lsdException w:name="table of figures" w:semiHidden="1" w:unhideWhenUsed="1"/>
+    <w:lsdException w:name="envelope address" w:semiHidden="1" w:unhideWhenUsed="1"/>
+    <w:lsdException w:name="envelope return" w:semiHidden="1" w:unhideWhenUsed="1"/>
+    <w:lsdException w:name="footnote reference" w:semiHidden="1" w:unhideWhenUsed="1"/>
+    <w:lsdException w:name="annotation reference" w:semiHidden="1" w:unhideWhenUsed="1"/>
+    <w:lsdException w:name="line number" w:semiHidden="1" w:unhideWhenUsed="1"/>
+    <w:lsdException w:name="page number" w:semiHidden="1" w:unhideWhenUsed="1"/>
+    <w:lsdException w:name="endnote reference" w:semiHidden="1" w:unhideWhenUsed="1"/>
+    <w:lsdException w:name="endnote text" w:semiHidden="1" w:unhideWhenUsed="1"/>
+    <w:lsdException w:name="table of authorities" w:semiHidden="1" w:unhideWhenUsed="1"/>
+    <w:lsdException w:name="macro" w:semiHidden="1" w:unhideWhenUsed="1"/>
+    <w:lsdException w:name="toa heading" w:semiHidden="1" w:unhideWhenUsed="1"/>
+    <w:lsdException w:name="List" w:semiHidden="1" w:unhideWhenUsed="1"/>
+    <w:lsdException w:name="List Bullet" w:semiHidden="1" w:unhideWhenUsed="1"/>
+    <w:lsdException w:name="List Number" w:semiHidden="1" w:unhideWhenUsed="1"/>
+    <w:lsdException w:name="List 2" w:semiHidden="1" w:unhideWhenUsed="1"/>
+    <w:lsdException w:name="List 3" w:semiHidden="1" w:unhideWhenUsed="1"/>
+    <w:lsdException w:name="List 4" w:semiHidden="1" w:unhideWhenUsed="1"/>
+    <w:lsdException w:name="List 5" w:semiHidden="1" w:unhideWhenUsed="1"/>
+    <w:lsdException w:name="List Bullet 2" w:semiHidden="1" w:unhideWhenUsed="1"/>
+    <w:lsdException w:name="List Bullet 3" w:semiHidden="1" w:unhideWhenUsed="1"/>
+    <w:lsdException w:name="List Bullet 4" w:semiHidden="1" w:unhideWhenUsed="1"/>
+    <w:lsdException w:name="List Bullet 5" w:semiHidden="1" w:unhideWhenUsed="1"/>
+    <w:lsdException w:name="List Number 2" w:semiHidden="1" w:unhideWhenUsed="1"/>
+    <w:lsdException w:name="List Number 3" w:semiHidden="1" w:unhideWhenUsed="1"/>
+    <w:lsdException w:name="List Number 4" w:semiHidden="1" w:unhideWhenUsed="1"/>
+    <w:lsdException w:name="List Number 5" w:semiHidden="1" w:unhideWhenUsed="1"/>
+    <w:lsdException w:name="Title" w:uiPriority="10" w:qFormat="1"/>
+    <w:lsdException w:name="Closing" w:semiHidden="1" w:unhideWhenUsed="1"/>
+    <w:lsdException w:name="Signature" w:semiHidden="1" w:unhideWhenUsed="1"/>
+    <w:lsdException w:name="Default Paragraph Font" w:semiHidden="1" w:uiPriority="1" w:unhideWhenUsed="1"/>
+    <w:lsdException w:name="Body Text" w:semiHidden="1" w:unhideWhenUsed="1"/>
+    <w:lsdException w:name="Body Text Indent" w:semiHidden="1" w:unhideWhenUsed="1"/>
+    <w:lsdException w:name="List Continue" w:semiHidden="1" w:unhideWhenUsed="1"/>
+    <w:lsdException w:name="List Continue 2" w:semiHidden="1" w:unhideWhenUsed="1"/>
+    <w:lsdException w:name="List Continue 3" w:semiHidden="1" w:unhideWhenUsed="1"/>
+    <w:lsdException w:name="List Continue 4" w:semiHidden="1" w:unhideWhenUsed="1"/>
+    <w:lsdException w:name="List Continue 5" w:semiHidden="1" w:unhideWhenUsed="1"/>
+    <w:lsdException w:name="Message Header" w:semiHidden="1" w:unhideWhenUsed="1"/>
+    <w:lsdException w:name="Subtitle" w:uiPriority="11" w:qFormat="1"/>
+    <w:lsdException w:name="Salutation" w:semiHidden="1" w:unhideWhenUsed="1"/>
+    <w:lsdException w:name="Date" w:semiHidden="1" w:unhideWhenUsed="1"/>
+    <w:lsdException w:name="Body Text First Indent" w:semiHidden="1" w:unhideWhenUsed="1"/>
+    <w:lsdException w:name="Body Text First Indent 2" w:semiHidden="1" w:unhideWhenUsed="1"/>
+    <w:lsdException w:name="Note Heading" w:semiHidden="1" w:unhideWhenUsed="1"/>
+    <w:lsdException w:name="Body Text 2" w:semiHidden="1" w:unhideWhenUsed="1"/>
+    <w:lsdException w:name="Body Text 3" w:semiHidden="1" w:unhideWhenUsed="1"/>
+    <w:lsdException w:name="Body Text Indent 2" w:semiHidden="1" w:unhideWhenUsed="1"/>
+    <w:lsdException w:name="Body Text Indent 3" w:semiHidden="1" w:unhideWhenUsed="1"/>
+    <w:lsdException w:name="Block Text" w:semiHidden="1" w:unhideWhenUsed="1"/>
+    <w:lsdException w:name="Hyperlink" w:semiHidden="1" w:unhideWhenUsed="1"/>
+    <w:lsdException w:name="FollowedHyperlink" w:semiHidden="1" w:unhideWhenUsed="1"/>
+    <w:lsdException w:name="Strong" w:uiPriority="22" w:qFormat="1"/>
+    <w:lsdException w:name="Emphasis" w:uiPriority="20" w:qFormat="1"/>
+    <w:lsdException w:name="Document Map" w:semiHidden="1" w:unhideWhenUsed="1"/>
+    <w:lsdException w:name="Plain Text" w:semiHidden="1" w:unhideWhenUsed="1"/>
+    <w:lsdException w:name="E-mail Signature" w:semiHidden="1" w:unhideWhenUsed="1"/>
+    <w:lsdException w:name="HTML Top of Form" w:semiHidden="1" w:unhideWhenUsed="1"/>
+    <w:lsdException w:name="HTML Bottom of Form" w:semiHidden="1" w:unhideWhenUsed="1"/>
+    <w:lsdException w:name="Normal (Web)" w:semiHidden="1" w:unhideWhenUsed="1"/>
+    <w:lsdException w:name="HTML Acronym" w:semiHidden="1" w:unhideWhenUsed="1"/>
+    <w:lsdException w:name="HTML Address" w:semiHidden="1" w:unhideWhenUsed="1"/>
+    <w:lsdException w:name="HTML Cite" w:semiHidden="1" w:unhideWhenUsed="1"/>
+    <w:lsdException w:name="HTML Code" w:semiHidden="1" w:unhideWhenUsed="1"/>
+    <w:lsdException w:name="HTML Definition" w:semiHidden="1" w:unhideWhenUsed="1"/>
+    <w:lsdException w:name="HTML Keyboard" w:semiHidden="1" w:unhideWhenUsed="1"/>
+    <w:lsdException w:name="HTML Preformatted" w:semiHidden="1" w:unhideWhenUsed="1"/>
+    <w:lsdException w:name="HTML Sample" w:semiHidden="1" w:unhideWhenUsed="1"/>
+    <w:lsdException w:name="HTML Typewriter" w:semiHidden="1" w:unhideWhenUsed="1"/>
+    <w:lsdException w:name="HTML Variable" w:semiHidden="1" w:unhideWhenUsed="1"/>
+    <w:lsdException w:name="Normal Table" w:semiHidden="1" w:unhideWhenUsed="1"/>
+    <w:lsdException w:name="annotation subject" w:semiHidden="1" w:unhideWhenUsed="1"/>
+    <w:lsdException w:name="No List" w:semiHidden="1" w:unhideWhenUsed="1"/>
+    <w:lsdException w:name="Outline List 1" w:semiHidden="1" w:unhideWhenUsed="1"/>
+    <w:lsdException w:name="Outline List 2" w:semiHidden="1" w:unhideWhenUsed="1"/>
+    <w:lsdException w:name="Outline List 3" w:semiHidden="1" w:unhideWhenUsed="1"/>
+    <w:lsdException w:name="Table Simple 1" w:semiHidden="1" w:unhideWhenUsed="1"/>
+    <w:lsdException w:name="Table Simple 2" w:semiHidden="1" w:unhideWhenUsed="1"/>
+    <w:lsdException w:name="Table Simple 3" w:semiHidden="1" w:unhideWhenUsed="1"/>
+    <w:lsdException w:name="Table Classic 1" w:semiHidden="1" w:unhideWhenUsed="1"/>
+    <w:lsdException w:name="Table Classic 2" w:semiHidden="1" w:unhideWhenUsed="1"/>
+    <w:lsdException w:name="Table Classic 3" w:semiHidden="1" w:unhideWhenUsed="1"/>
+    <w:lsdException w:name="Table Classic 4" w:semiHidden="1" w:unhideWhenUsed="1"/>
+    <w:lsdException w:name="Table Colorful 1" w:semiHidden="1" w:unhideWhenUsed="1"/>
+    <w:lsdException w:name="Table Colorful 2" w:semiHidden="1" w:unhideWhenUsed="1"/>
+    <w:lsdException w:name="Table Colorful 3" w:semiHidden="1" w:unhideWhenUsed="1"/>
+    <w:lsdException w:name="Table Columns 1" w:semiHidden="1" w:unhideWhenUsed="1"/>
+    <w:lsdException w:name="Table Columns 2" w:semiHidden="1" w:unhideWhenUsed="1"/>
+    <w:lsdException w:name="Table Columns 3" w:semiHidden="1" w:unhideWhenUsed="1"/>
+    <w:lsdException w:name="Table Columns 4" w:semiHidden="1" w:unhideWhenUsed="1"/>
+    <w:lsdException w:name="Table Columns 5" w:semiHidden="1" w:unhideWhenUsed="1"/>
+    <w:lsdException w:name="Table Grid 1" w:semiHidden="1" w:unhideWhenUsed="1"/>
+    <w:lsdException w:name="Table Grid 2" w:semiHidden="1" w:unhideWhenUsed="1"/>
+    <w:lsdException w:name="Table Grid 3" w:semiHidden="1" w:unhideWhenUsed="1"/>
+    <w:lsdException w:name="Table Grid 4" w:semiHidden="1" w:unhideWhenUsed="1"/>
+    <w:lsdException w:name="Table Grid 5" w:semiHidden="1" w:unhideWhenUsed="1"/>
+    <w:lsdException w:name="Table Grid 6" w:semiHidden="1" w:unhideWhenUsed="1"/>
+    <w:lsdException w:name="Table Grid 7" w:semiHidden="1" w:unhideWhenUsed="1"/>
+    <w:lsdException w:name="Table Grid 8" w:semiHidden="1" w:unhideWhenUsed="1"/>
+    <w:lsdException w:name="Table List 1" w:semiHidden="1" w:unhideWhenUsed="1"/>
+    <w:lsdException w:name="Table List 2" w:semiHidden="1" w:unhideWhenUsed="1"/>
+    <w:lsdException w:name="Table List 3" w:semiHidden="1" w:unhideWhenUsed="1"/>
+    <w:lsdException w:name="Table List 4" w:semiHidden="1" w:unhideWhenUsed="1"/>
+    <w:lsdException w:name="Table List 5" w:semiHidden="1" w:unhideWhenUsed="1"/>
+    <w:lsdException w:name="Table List 6" w:semiHidden="1" w:unhideWhenUsed="1"/>
+    <w:lsdException w:name="Table List 7" w:semiHidden="1" w:unhideWhenUsed="1"/>
+    <w:lsdException w:name="Table List 8" w:semiHidden="1" w:unhideWhenUsed="1"/>
+    <w:lsdException w:name="Table 3D effects 1" w:semiHidden="1" w:unhideWhenUsed="1"/>
+    <w:lsdException w:name="Table 3D effects 2" w:semiHidden="1" w:unhideWhenUsed="1"/>
+    <w:lsdException w:name="Table 3D effects 3" w:semiHidden="1" w:unhideWhenUsed="1"/>
+    <w:lsdException w:name="Table Contemporary" w:semiHidden="1" w:unhideWhenUsed="1"/>
+    <w:lsdException w:name="Table Elegant" w:semiHidden="1" w:unhideWhenUsed="1"/>
+    <w:lsdException w:name="Table Professional" w:semiHidden="1" w:unhideWhenUsed="1"/>
+    <w:lsdException w:name="Table Subtle 1" w:semiHidden="1" w:unhideWhenUsed="1"/>
+    <w:lsdException w:name="Table Subtle 2" w:semiHidden="1" w:unhideWhenUsed="1"/>
+    <w:lsdException w:name="Table Web 1" w:semiHidden="1" w:unhideWhenUsed="1"/>
+    <w:lsdException w:name="Table Web 2" w:semiHidden="1" w:unhideWhenUsed="1"/>
+    <w:lsdException w:name="Table Web 3" w:semiHidden="1" w:unhideWhenUsed="1"/>
+    <w:lsdException w:name="Balloon Text" w:semiHidden="1" w:unhideWhenUsed="1"/>
+    <w:lsdException w:name="Table Grid" w:uiPriority="59"/>
+    <w:lsdException w:name="Table Theme" w:semiHidden="1" w:unhideWhenUsed="1"/>
+    <w:lsdException w:name="Placeholder Text" w:semiHidden="1"/>
+    <w:lsdException w:name="No Spacing" w:uiPriority="1" w:qFormat="1"/>
+    <w:lsdException w:name="Light Shading" w:uiPriority="60"/>
+    <w:lsdException w:name="Light List" w:uiPriority="61"/>
+    <w:lsdException w:name="Light Grid" w:uiPriority="62"/>
+    <w:lsdException w:name="Medium Shading 1" w:uiPriority="63"/>
+    <w:lsdException w:name="Medium Shading 2" w:uiPriority="64"/>
+    <w:lsdException w:name="Medium List 1" w:uiPriority="65"/>
+    <w:lsdException w:name="Medium List 2" w:uiPriority="66"/>
+    <w:lsdException w:name="Medium Grid 1" w:uiPriority="67"/>
+    <w:lsdException w:name="Medium Grid 2" w:uiPriority="68"/>
+    <w:lsdException w:name="Medium Grid 3" w:uiPriority="69"/>
+    <w:lsdException w:name="Dark List" w:uiPriority="70"/>
+    <w:lsdException w:name="Colorful Shading" w:uiPriority="71"/>
+    <w:lsdException w:name="Colorful List" w:uiPriority="72"/>
+    <w:lsdException w:name="Colorful Grid" w:uiPriority="73"/>
+    <w:lsdException w:name="Light Shading Accent 1" w:uiPriority="60"/>
+    <w:lsdException w:name="Light List Accent 1" w:uiPriority="61"/>
+    <w:lsdException w:name="Light Grid Accent 1" w:uiPriority="62"/>
+    <w:lsdException w:name="Medium Shading 1 Accent 1" w:uiPriority="63"/>
+    <w:lsdException w:name="Medium Shading 2 Accent 1" w:uiPriority="64"/>
+    <w:lsdException w:name="Medium List 1 Accent 1" w:uiPriority="65"/>
+    <w:lsdException w:name="Revision" w:semiHidden="1"/>
+    <w:lsdException w:name="List Paragraph" w:uiPriority="34" w:qFormat="1"/>
+    <w:lsdException w:name="Quote" w:uiPriority="29" w:qFormat="1"/>
+    <w:lsdException w:name="Intense Quote" w:uiPriority="30" w:qFormat="1"/>
+    <w:lsdException w:name="Medium List 2 Accent 1" w:uiPriority="66"/>
+    <w:lsdException w:name="Medium Grid 1 Accent 1" w:uiPriority="67"/>
+    <w:lsdException w:name="Medium Grid 2 Accent 1" w:uiPriority="68"/>
+    <w:lsdException w:name="Medium Grid 3 Accent 1" w:uiPriority="69"/>
+    <w:lsdException w:name="Dark List Accent 1" w:uiPriority="70"/>
+    <w:lsdException w:name="Colorful Shading Accent 1" w:uiPriority="71"/>
+    <w:lsdException w:name="Colorful List Accent 1" w:uiPriority="72"/>
+    <w:lsdException w:name="Colorful Grid Accent 1" w:uiPriority="73"/>
+    <w:lsdException w:name="Light Shading Accent 2" w:uiPriority="60"/>
+    <w:lsdException w:name="Light List Accent 2" w:uiPriority="61"/>
+    <w:lsdException w:name="Light Grid Accent 2" w:uiPriority="62"/>
+    <w:lsdException w:name="Medium Shading 1 Accent 2" w:uiPriority="63"/>
+    <w:lsdException w:name="Medium Shading 2 Accent 2" w:uiPriority="64"/>
+    <w:lsdException w:name="Medium List 1 Accent 2" w:uiPriority="65"/>
+    <w:lsdException w:name="Medium List 2 Accent 2" w:uiPriority="66"/>
+    <w:lsdException w:name="Medium Grid 1 Accent 2" w:uiPriority="67"/>
+    <w:lsdException w:name="Medium Grid 2 Accent 2" w:uiPriority="68"/>
+    <w:lsdException w:name="Medium Grid 3 Accent 2" w:uiPriority="69"/>
+    <w:lsdException w:name="Dark List Accent 2" w:uiPriority="70"/>
+    <w:lsdException w:name="Colorful Shading Accent 2" w:uiPriority="71"/>
+    <w:lsdException w:name="Colorful List Accent 2" w:uiPriority="72"/>
+    <w:lsdException w:name="Colorful Grid Accent 2" w:uiPriority="73"/>
+    <w:lsdException w:name="Light Shading Accent 3" w:uiPriority="60"/>
+    <w:lsdException w:name="Light List Accent 3" w:uiPriority="61"/>
+    <w:lsdException w:name="Light Grid Accent 3" w:uiPriority="62"/>
+    <w:lsdException w:name="Medium Shading 1 Accent 3" w:uiPriority="63"/>
+    <w:lsdException w:name="Medium Shading 2 Accent 3" w:uiPriority="64"/>
+    <w:lsdException w:name="Medium List 1 Accent 3" w:uiPriority="65"/>
+    <w:lsdException w:name="Medium List 2 Accent 3" w:uiPriority="66"/>
+    <w:lsdException w:name="Medium Grid 1 Accent 3" w:uiPriority="67"/>
+    <w:lsdException w:name="Medium Grid 2 Accent 3" w:uiPriority="68"/>
+    <w:lsdException w:name="Medium Grid 3 Accent 3" w:uiPriority="69"/>
+    <w:lsdException w:name="Dark List Accent 3" w:uiPriority="70"/>
+    <w:lsdException w:name="Colorful Shading Accent 3" w:uiPriority="71"/>
+    <w:lsdException w:name="Colorful List Accent 3" w:uiPriority="72"/>
+    <w:lsdException w:name="Colorful Grid Accent 3" w:uiPriority="73"/>
+    <w:lsdException w:name="Light Shading Accent 4" w:uiPriority="60"/>
+    <w:lsdException w:name="Light List Accent 4" w:uiPriority="61"/>
+    <w:lsdException w:name="Light Grid Accent 4" w:uiPriority="62"/>
+    <w:lsdException w:name="Medium Shading 1 Accent 4" w:uiPriority="63"/>
+    <w:lsdException w:name="Medium Shading 2 Accent 4" w:uiPriority="64"/>
+    <w:lsdException w:name="Medium List 1 Accent 4" w:uiPriority="65"/>
+    <w:lsdException w:name="Medium List 2 Accent 4" w:uiPriority="66"/>
+    <w:lsdException w:name="Medium Grid 1 Accent 4" w:uiPriority="67"/>
+    <w:lsdException w:name="Medium Grid 2 Accent 4" w:uiPriority="68"/>
+    <w:lsdException w:name="Medium Grid 3 Accent 4" w:uiPriority="69"/>
+    <w:lsdException w:name="Dark List Accent 4" w:uiPriority="70"/>
+    <w:lsdException w:name="Colorful Shading Accent 4" w:uiPriority="71"/>
+    <w:lsdException w:name="Colorful List Accent 4" w:uiPriority="72"/>
+    <w:lsdException w:name="Colorful Grid Accent 4" w:uiPriority="73"/>
+    <w:lsdException w:name="Light Shading Accent 5" w:uiPriority="60"/>
+    <w:lsdException w:name="Light List Accent 5" w:uiPriority="61"/>
+    <w:lsdException w:name="Light Grid Accent 5" w:uiPriority="62"/>
+    <w:lsdException w:name="Medium Shading 1 Accent 5" w:uiPriority="63"/>
+    <w:lsdException w:name="Medium Shading 2 Accent 5" w:uiPriority="64"/>
+    <w:lsdException w:name="Medium List 1 Accent 5" w:uiPriority="65"/>
+    <w:lsdException w:name="Medium List 2 Accent 5" w:uiPriority="66"/>
+    <w:lsdException w:name="Medium Grid 1 Accent 5" w:uiPriority="67"/>
+    <w:lsdException w:name="Medium Grid 2 Accent 5" w:uiPriority="68"/>
+    <w:lsdException w:name="Medium Grid 3 Accent 5" w:uiPriority="69"/>
+    <w:lsdException w:name="Dark List Accent 5" w:uiPriority="70"/>
+    <w:lsdException w:name="Colorful Shading Accent 5" w:uiPriority="71"/>
+    <w:lsdException w:name="Colorful List Accent 5" w:uiPriority="72"/>
+    <w:lsdException w:name="Colorful Grid Accent 5" w:uiPriority="73"/>
+    <w:lsdException w:name="Light Shading Accent 6" w:uiPriority="60"/>
+    <w:lsdException w:name="Light List Accent 6" w:uiPriority="61"/>
+    <w:lsdException w:name="Light Grid Accent 6" w:uiPriority="62"/>
+    <w:lsdException w:name="Medium Shading 1 Accent 6" w:uiPriority="63"/>
+    <w:lsdException w:name="Medium Shading 2 Accent 6" w:uiPriority="64"/>
+    <w:lsdException w:name="Medium List 1 Accent 6" w:uiPriority="65"/>
+    <w:lsdException w:name="Medium List 2 Accent 6" w:uiPriority="66"/>
+    <w:lsdException w:name="Medium Grid 1 Accent 6" w:uiPriority="67"/>
+    <w:lsdException w:name="Medium Grid 2 Accent 6" w:uiPriority="68"/>
+    <w:lsdException w:name="Medium Grid 3 Accent 6" w:uiPriority="69"/>
+    <w:lsdException w:name="Dark List Accent 6" w:uiPriority="70"/>
+    <w:lsdException w:name="Colorful Shading Accent 6" w:uiPriority="71"/>
+    <w:lsdException w:name="Colorful List Accent 6" w:uiPriority="72"/>
+    <w:lsdException w:name="Colorful Grid Accent 6" w:uiPriority="73"/>
+    <w:lsdException w:name="Subtle Emphasis" w:uiPriority="19" w:qFormat="1"/>
+    <w:lsdException w:name="Intense Emphasis" w:uiPriority="21" w:qFormat="1"/>
+    <w:lsdException w:name="Subtle Reference" w:uiPriority="31" w:qFormat="1"/>
+    <w:lsdException w:name="Intense Reference" w:uiPriority="32" w:qFormat="1"/>
+    <w:lsdException w:name="Book Title" w:uiPriority="33" w:qFormat="1"/>
+    <w:lsdException w:name="Bibliography" w:semiHidden="1" w:uiPriority="37" w:unhideWhenUsed="1"/>
+    <w:lsdException w:name="TOC Heading" w:semiHidden="1" w:uiPriority="39" w:unhideWhenUsed="1" w:qFormat="1"/>
+    <w:lsdException w:name="Plain Table 4" w:semiHidden="1" w:unhideWhenUsed="1"/>
+    <w:lsdException w:name="Plain Table 5" w:semiHidden="1" w:unhideWhenUsed="1"/>
+    <w:lsdException w:name="Grid Table Light" w:semiHidden="1" w:unhideWhenUsed="1"/>
+    <w:lsdException w:name="Grid Table 1 Light" w:semiHidden="1" w:unhideWhenUsed="1"/>
+    <w:lsdException w:name="Grid Table 2" w:semiHidden="1" w:unhideWhenUsed="1"/>
+    <w:lsdException w:name="Grid Table 3" w:semiHidden="1" w:unhideWhenUsed="1"/>
+    <w:lsdException w:name="Grid Table 4" w:uiPriority="49"/>
+    <w:lsdException w:name="Grid Table 5 Dark" w:uiPriority="50"/>
+    <w:lsdException w:name="Grid Table 6 Colorful" w:uiPriority="51"/>
+    <w:lsdException w:name="Grid Table 7 Colorful" w:uiPriority="52"/>
+    <w:lsdException w:name="Grid Table 1 Light Accent 1" w:uiPriority="46"/>
+    <w:lsdException w:name="Grid Table 2 Accent 1" w:uiPriority="47"/>
+    <w:lsdException w:name="Grid Table 3 Accent 1" w:uiPriority="48"/>
+    <w:lsdException w:name="Grid Table 4 Accent 1" w:uiPriority="49"/>
+    <w:lsdException w:name="Grid Table 5 Dark Accent 1" w:uiPriority="50"/>
+    <w:lsdException w:name="Grid Table 6 Colorful Accent 1" w:uiPriority="51"/>
+    <w:lsdException w:name="Grid Table 7 Colorful Accent 1" w:uiPriority="52"/>
+    <w:lsdException w:name="Grid Table 1 Light Accent 2" w:uiPriority="46"/>
+    <w:lsdException w:name="Grid Table 2 Accent 2" w:uiPriority="47"/>
+    <w:lsdException w:name="Grid Table 3 Accent 2" w:uiPriority="48"/>
+    <w:lsdException w:name="Grid Table 4 Accent 2" w:uiPriority="49"/>
+    <w:lsdException w:name="Grid Table 5 Dark Accent 2" w:uiPriority="50"/>
+    <w:lsdException w:name="Grid Table 6 Colorful Accent 2" w:uiPriority="51"/>
+    <w:lsdException w:name="Grid Table 7 Colorful Accent 2" w:uiPriority="52"/>
+    <w:lsdException w:name="Grid Table 1 Light Accent 3" w:uiPriority="46"/>
+    <w:lsdException w:name="Grid Table 2 Accent 3" w:uiPriority="47"/>
+    <w:lsdException w:name="Grid Table 3 Accent 3" w:uiPriority="48"/>
+    <w:lsdException w:name="Grid Table 4 Accent 3" w:uiPriority="49"/>
+    <w:lsdException w:name="Grid Table 5 Dark Accent 3" w:uiPriority="50"/>
+    <w:lsdException w:name="Grid Table 6 Colorful Accent 3" w:uiPriority="51"/>
+    <w:lsdException w:name="Grid Table 7 Colorful Accent 3" w:uiPriority="52"/>
+    <w:lsdException w:name="Grid Table 1 Light Accent 4" w:uiPriority="46"/>
+    <w:lsdException w:name="Grid Table 2 Accent 4" w:uiPriority="47"/>
+    <w:lsdException w:name="Grid Table 3 Accent 4" w:uiPriority="48"/>
+    <w:lsdException w:name="Grid Table 4 Accent 4" w:uiPriority="49"/>
+    <w:lsdException w:name="Grid Table 5 Dark Accent 4" w:uiPriority="50"/>
+    <w:lsdException w:name="Grid Table 6 Colorful Accent 4" w:uiPriority="51"/>
+    <w:lsdException w:name="Grid Table 7 Colorful Accent 4" w:uiPriority="52"/>
+    <w:lsdException w:name="Grid Table 1 Light Accent 5" w:uiPriority="46"/>
+    <w:lsdException w:name="Grid Table 2 Accent 5" w:uiPriority="47"/>
+    <w:lsdException w:name="Grid Table 3 Accent 5" w:uiPriority="48"/>
+    <w:lsdException w:name="Grid Table 4 Accent 5" w:uiPriority="49"/>
+    <w:lsdException w:name="Grid Table 5 Dark Accent 5" w:uiPriority="50"/>
+    <w:lsdException w:name="Grid Table 6 Colorful Accent 5" w:uiPriority="51"/>
+    <w:lsdException w:name="Grid Table 7 Colorful Accent 5" w:uiPriority="52"/>
+    <w:lsdException w:name="Grid Table 1 Light Accent 6" w:uiPriority="46"/>
+    <w:lsdException w:name="Grid Table 2 Accent 6" w:uiPriority="47"/>
+    <w:lsdException w:name="Grid Table 3 Accent 6" w:uiPriority="48"/>
+    <w:lsdException w:name="Grid Table 4 Accent 6" w:uiPriority="49"/>
+    <w:lsdException w:name="Grid Table 5 Dark Accent 6" w:uiPriority="50"/>
+    <w:lsdException w:name="Grid Table 6 Colorful Accent 6" w:uiPriority="51"/>
+    <w:lsdException w:name="Grid Table 7 Colorful Accent 6" w:uiPriority="52"/>
+    <w:lsdException w:name="List Table 1 Light" w:uiPriority="46"/>
+    <w:lsdException w:name="List Table 2" w:uiPriority="47"/>
+    <w:lsdException w:name="List Table 3" w:uiPriority="48"/>
+    <w:lsdException w:name="List Table 4" w:uiPriority="49"/>
+    <w:lsdException w:name="List Table 5 Dark" w:uiPriority="50"/>
+    <w:lsdException w:name="List Table 6 Colorful" w:uiPriority="51"/>
+    <w:lsdException w:name="List Table 7 Colorful" w:uiPriority="52"/>
+    <w:lsdException w:name="List Table 1 Light Accent 1" w:uiPriority="46"/>
+    <w:lsdException w:name="List Table 2 Accent 1" w:uiPriority="47"/>
+    <w:lsdException w:name="List Table 3 Accent 1" w:uiPriority="48"/>
+    <w:lsdException w:name="List Table 4 Accent 1" w:uiPriority="49"/>
+    <w:lsdException w:name="List Table 5 Dark Accent 1" w:uiPriority="50"/>
+    <w:lsdException w:name="List Table 6 Colorful Accent 1" w:uiPriority="51"/>
+    <w:lsdException w:name="List Table 7 Colorful Accent 1" w:uiPriority="52"/>
+    <w:lsdException w:name="List Table 1 Light Accent 2" w:uiPriority="46"/>
+    <w:lsdException w:name="List Table 2 Accent 2" w:uiPriority="47"/>
+    <w:lsdException w:name="List Table 3 Accent 2" w:uiPriority="48"/>
+    <w:lsdException w:name="List Table 4 Accent 2" w:uiPriority="49"/>
+    <w:lsdException w:name="List Table 5 Dark Accent 2" w:uiPriority="50"/>
+    <w:lsdException w:name="List Table 6 Colorful Accent 2" w:uiPriority="51"/>
+    <w:lsdException w:name="List Table 7 Colorful Accent 2" w:uiPriority="52"/>
+    <w:lsdException w:name="List Table 1 Light Accent 3" w:uiPriority="46"/>
+    <w:lsdException w:name="List Table 2 Accent 3" w:uiPriority="47"/>
+    <w:lsdException w:name="List Table 3 Accent 3" w:uiPriority="48"/>
+    <w:lsdException w:name="List Table 4 Accent 3" w:uiPriority="49"/>
+    <w:lsdException w:name="List Table 5 Dark Accent 3" w:uiPriority="50"/>
+    <w:lsdException w:name="List Table 6 Colorful Accent 3" w:uiPriority="51"/>
+    <w:lsdException w:name="List Table 7 Colorful Accent 3" w:uiPriority="52"/>
+    <w:lsdException w:name="List Table 1 Light Accent 4" w:uiPriority="46"/>
+    <w:lsdException w:name="List Table 2 Accent 4" w:uiPriority="47"/>
+    <w:lsdException w:name="List Table 3 Accent 4" w:uiPriority="48"/>
+    <w:lsdException w:name="List Table 4 Accent 4" w:uiPriority="49"/>
+    <w:lsdException w:name="List Table 5 Dark Accent 4" w:uiPriority="50"/>
+    <w:lsdException w:name="List Table 6 Colorful Accent 4" w:uiPriority="51"/>
+    <w:lsdException w:name="List Table 7 Colorful Accent 4" w:uiPriority="52"/>
+    <w:lsdException w:name="List Table 1 Light Accent 5" w:uiPriority="46"/>
+    <w:lsdException w:name="List Table 2 Accent 5" w:uiPriority="47"/>
+    <w:lsdException w:name="List Table 3 Accent 5" w:uiPriority="48"/>
+    <w:lsdException w:name="List Table 4 Accent 5" w:uiPriority="49"/>
+    <w:lsdException w:name="List Table 5 Dark Accent 5" w:uiPriority="50"/>
+    <w:lsdException w:name="List Table 6 Colorful Accent 5" w:uiPriority="51"/>
+    <w:lsdException w:name="List Table 7 Colorful Accent 5" w:uiPriority="52"/>
+    <w:lsdException w:name="List Table 1 Light Accent 6" w:uiPriority="46"/>
+    <w:lsdException w:name="List Table 2 Accent 6" w:uiPriority="47"/>
+    <w:lsdException w:name="List Table 3 Accent 6" w:uiPriority="48"/>
+    <w:lsdException w:name="List Table 4 Accent 6" w:uiPriority="49"/>
+    <w:lsdException w:name="List Table 5 Dark Accent 6" w:uiPriority="50"/>
+    <w:lsdException w:name="List Table 6 Colorful Accent 6" w:uiPriority="51"/>
+    <w:lsdException w:name="List Table 7 Colorful Accent 6" w:uiPriority="52"/>
+    <w:lsdException w:name="Mention" w:semiHidden="1" w:unhideWhenUsed="1"/>
+    <w:lsdException w:name="Smart Hyperlink" w:semiHidden="1" w:unhideWhenUsed="1"/>
+    <w:lsdException w:name="Hashtag" w:semiHidden="1" w:unhideWhenUsed="1"/>
+    <w:lsdException w:name="Unresolved Mention" w:semiHidden="1" w:unhideWhenUsed="1"/>
+    <w:lsdException w:name="Smart Link" w:semiHidden="1" w:unhideWhenUsed="1"/>
+    <w:lsdException w:name="Smart Link Error" w:semiHidden="1" w:unhideWhenUsed="1"/>
   </w:latentStyles>
   <w:style w:type="paragraph" w:default="1" w:styleId="Normal">
     <w:name w:val="Normal"/>
@@ -7589,7 +11027,6 @@
       <w:rFonts w:ascii="Times" w:eastAsia="Times" w:hAnsi="Times"/>
     </w:rPr>
     <w:tblPr>
-      <w:tblInd w:w="0" w:type="dxa"/>
       <w:tblBorders>
         <w:top w:val="single" w:sz="4" w:space="0" w:color="auto"/>
         <w:left w:val="single" w:sz="4" w:space="0" w:color="auto"/>
@@ -7598,491 +11035,6 @@
         <w:insideH w:val="single" w:sz="4" w:space="0" w:color="auto"/>
         <w:insideV w:val="single" w:sz="4" w:space="0" w:color="auto"/>
       </w:tblBorders>
-      <w:tblCellMar>
-        <w:top w:w="0" w:type="dxa"/>
-        <w:left w:w="108" w:type="dxa"/>
-        <w:bottom w:w="0" w:type="dxa"/>
-        <w:right w:w="108" w:type="dxa"/>
-      </w:tblCellMar>
-    </w:tblPr>
-  </w:style>
-  <w:style w:type="paragraph" w:styleId="Header">
-    <w:name w:val="header"/>
-    <w:basedOn w:val="Normal"/>
-    <w:rsid w:val="00440006"/>
-    <w:pPr>
-      <w:tabs>
-        <w:tab w:val="center" w:pos="4320"/>
-        <w:tab w:val="right" w:pos="8640"/>
-      </w:tabs>
-    </w:pPr>
-  </w:style>
-  <w:style w:type="paragraph" w:styleId="TOC2">
-    <w:name w:val="toc 2"/>
-    <w:basedOn w:val="Normal"/>
-    <w:next w:val="Normal"/>
-    <w:autoRedefine/>
-    <w:rsid w:val="003F3C8E"/>
-    <w:pPr>
-      <w:ind w:left="240"/>
-    </w:pPr>
-  </w:style>
-  <w:style w:type="paragraph" w:styleId="TOC1">
-    <w:name w:val="toc 1"/>
-    <w:basedOn w:val="Normal"/>
-    <w:next w:val="Normal"/>
-    <w:autoRedefine/>
-    <w:uiPriority w:val="39"/>
-    <w:rsid w:val="003F3C8E"/>
-  </w:style>
-  <w:style w:type="paragraph" w:styleId="TOC3">
-    <w:name w:val="toc 3"/>
-    <w:basedOn w:val="Normal"/>
-    <w:next w:val="Normal"/>
-    <w:autoRedefine/>
-    <w:rsid w:val="003F3C8E"/>
-    <w:pPr>
-      <w:ind w:left="480"/>
-    </w:pPr>
-  </w:style>
-  <w:style w:type="character" w:styleId="Hyperlink">
-    <w:name w:val="Hyperlink"/>
-    <w:basedOn w:val="DefaultParagraphFont"/>
-    <w:rsid w:val="00DC6A95"/>
-    <w:rPr>
-      <w:color w:val="0000FF"/>
-      <w:u w:val="single"/>
-    </w:rPr>
-  </w:style>
-  <w:style w:type="character" w:styleId="FollowedHyperlink">
-    <w:name w:val="FollowedHyperlink"/>
-    <w:basedOn w:val="DefaultParagraphFont"/>
-    <w:rsid w:val="00DC6A95"/>
-    <w:rPr>
-      <w:color w:val="800080"/>
-      <w:u w:val="single"/>
-    </w:rPr>
-  </w:style>
-  <w:style w:type="paragraph" w:styleId="BalloonText">
-    <w:name w:val="Balloon Text"/>
-    <w:basedOn w:val="Normal"/>
-    <w:link w:val="BalloonTextChar"/>
-    <w:uiPriority w:val="99"/>
-    <w:semiHidden/>
-    <w:unhideWhenUsed/>
-    <w:rsid w:val="00C431C4"/>
-    <w:rPr>
-      <w:rFonts w:ascii="Lucida Grande" w:hAnsi="Lucida Grande" w:cs="Lucida Grande"/>
-      <w:sz w:val="18"/>
-      <w:szCs w:val="18"/>
-    </w:rPr>
-  </w:style>
-  <w:style w:type="character" w:customStyle="1" w:styleId="BalloonTextChar">
-    <w:name w:val="Balloon Text Char"/>
-    <w:basedOn w:val="DefaultParagraphFont"/>
-    <w:link w:val="BalloonText"/>
-    <w:uiPriority w:val="99"/>
-    <w:semiHidden/>
-    <w:rsid w:val="00C431C4"/>
-    <w:rPr>
-      <w:rFonts w:ascii="Lucida Grande" w:eastAsia="Times" w:hAnsi="Lucida Grande" w:cs="Lucida Grande"/>
-      <w:sz w:val="18"/>
-      <w:szCs w:val="18"/>
-    </w:rPr>
-  </w:style>
-</w:styles>
-</file>
-
-<file path=word/stylesWithEffects.xml><?xml version="1.0" encoding="utf-8"?>
-<w:styles xmlns:wpc="http://schemas.microsoft.com/office/word/2010/wordprocessingCanvas" xmlns:mo="http://schemas.microsoft.com/office/mac/office/2008/main" xmlns:mc="http://schemas.openxmlformats.org/markup-compatibility/2006" xmlns:mv="urn:schemas-microsoft-com:mac:vml" xmlns:o="urn:schemas-microsoft-com:office:office" xmlns:r="http://schemas.openxmlformats.org/officeDocument/2006/relationships" xmlns:m="http://schemas.openxmlformats.org/officeDocument/2006/math" xmlns:v="urn:schemas-microsoft-com:vml" xmlns:wp14="http://schemas.microsoft.com/office/word/2010/wordprocessingDrawing" xmlns:wp="http://schemas.openxmlformats.org/drawingml/2006/wordprocessingDrawing" xmlns:w10="urn:schemas-microsoft-com:office:word" xmlns:w="http://schemas.openxmlformats.org/wordprocessingml/2006/main" xmlns:w14="http://schemas.microsoft.com/office/word/2010/wordml" xmlns:wpg="http://schemas.microsoft.com/office/word/2010/wordprocessingGroup" xmlns:wpi="http://schemas.microsoft.com/office/word/2010/wordprocessingInk" xmlns:wne="http://schemas.microsoft.com/office/word/2006/wordml" xmlns:wps="http://schemas.microsoft.com/office/word/2010/wordprocessingShape" mc:Ignorable="w14 wp14">
-  <w:docDefaults>
-    <w:rPrDefault>
-      <w:rPr>
-        <w:rFonts w:ascii="Times New Roman" w:eastAsia="Times New Roman" w:hAnsi="Times New Roman" w:cs="Times New Roman"/>
-        <w:lang w:val="en-US" w:eastAsia="en-US" w:bidi="ar-SA"/>
-      </w:rPr>
-    </w:rPrDefault>
-    <w:pPrDefault/>
-  </w:docDefaults>
-  <w:latentStyles w:defLockedState="0" w:defUIPriority="99" w:defSemiHidden="1" w:defUnhideWhenUsed="1" w:defQFormat="0" w:count="276">
-    <w:lsdException w:name="Normal" w:semiHidden="0" w:uiPriority="0" w:unhideWhenUsed="0" w:qFormat="1"/>
-    <w:lsdException w:name="heading 1" w:semiHidden="0" w:uiPriority="0" w:unhideWhenUsed="0" w:qFormat="1"/>
-    <w:lsdException w:name="heading 2" w:semiHidden="0" w:uiPriority="0" w:unhideWhenUsed="0" w:qFormat="1"/>
-    <w:lsdException w:name="heading 3" w:semiHidden="0" w:uiPriority="0" w:unhideWhenUsed="0" w:qFormat="1"/>
-    <w:lsdException w:name="heading 4" w:semiHidden="0" w:uiPriority="9" w:unhideWhenUsed="0" w:qFormat="1"/>
-    <w:lsdException w:name="heading 5" w:semiHidden="0" w:uiPriority="0" w:unhideWhenUsed="0" w:qFormat="1"/>
-    <w:lsdException w:name="heading 6" w:semiHidden="0" w:uiPriority="0" w:unhideWhenUsed="0" w:qFormat="1"/>
-    <w:lsdException w:name="heading 7" w:semiHidden="0" w:uiPriority="0" w:unhideWhenUsed="0" w:qFormat="1"/>
-    <w:lsdException w:name="heading 8" w:semiHidden="0" w:uiPriority="0" w:unhideWhenUsed="0" w:qFormat="1"/>
-    <w:lsdException w:name="heading 9" w:semiHidden="0" w:uiPriority="0" w:unhideWhenUsed="0" w:qFormat="1"/>
-    <w:lsdException w:name="toc 1" w:uiPriority="39"/>
-    <w:lsdException w:name="toc 2" w:uiPriority="39"/>
-    <w:lsdException w:name="toc 3" w:uiPriority="39"/>
-    <w:lsdException w:name="toc 4" w:uiPriority="39"/>
-    <w:lsdException w:name="toc 5" w:uiPriority="39"/>
-    <w:lsdException w:name="toc 6" w:uiPriority="39"/>
-    <w:lsdException w:name="toc 7" w:uiPriority="39"/>
-    <w:lsdException w:name="toc 8" w:uiPriority="39"/>
-    <w:lsdException w:name="toc 9" w:uiPriority="39"/>
-    <w:lsdException w:name="caption" w:uiPriority="35" w:qFormat="1"/>
-    <w:lsdException w:name="Title" w:semiHidden="0" w:uiPriority="10" w:unhideWhenUsed="0" w:qFormat="1"/>
-    <w:lsdException w:name="Default Paragraph Font" w:uiPriority="1"/>
-    <w:lsdException w:name="Subtitle" w:semiHidden="0" w:uiPriority="11" w:unhideWhenUsed="0" w:qFormat="1"/>
-    <w:lsdException w:name="Strong" w:semiHidden="0" w:uiPriority="22" w:unhideWhenUsed="0" w:qFormat="1"/>
-    <w:lsdException w:name="Emphasis" w:semiHidden="0" w:uiPriority="20" w:unhideWhenUsed="0" w:qFormat="1"/>
-    <w:lsdException w:name="Table Grid" w:semiHidden="0" w:uiPriority="59" w:unhideWhenUsed="0"/>
-    <w:lsdException w:name="Placeholder Text" w:unhideWhenUsed="0"/>
-    <w:lsdException w:name="No Spacing" w:uiPriority="1" w:unhideWhenUsed="0" w:qFormat="1"/>
-    <w:lsdException w:name="Light Shading" w:semiHidden="0" w:uiPriority="60" w:unhideWhenUsed="0"/>
-    <w:lsdException w:name="Light List" w:semiHidden="0" w:uiPriority="61" w:unhideWhenUsed="0"/>
-    <w:lsdException w:name="Light Grid" w:semiHidden="0" w:uiPriority="62" w:unhideWhenUsed="0"/>
-    <w:lsdException w:name="Medium Shading 1" w:semiHidden="0" w:uiPriority="63" w:unhideWhenUsed="0"/>
-    <w:lsdException w:name="Medium Shading 2" w:semiHidden="0" w:uiPriority="64" w:unhideWhenUsed="0"/>
-    <w:lsdException w:name="Medium List 1" w:semiHidden="0" w:uiPriority="65" w:unhideWhenUsed="0"/>
-    <w:lsdException w:name="Medium List 2" w:semiHidden="0" w:uiPriority="66" w:unhideWhenUsed="0"/>
-    <w:lsdException w:name="Medium Grid 1" w:semiHidden="0" w:uiPriority="67" w:unhideWhenUsed="0"/>
-    <w:lsdException w:name="Medium Grid 2" w:semiHidden="0" w:uiPriority="68" w:unhideWhenUsed="0"/>
-    <w:lsdException w:name="Medium Grid 3" w:semiHidden="0" w:uiPriority="69" w:unhideWhenUsed="0"/>
-    <w:lsdException w:name="Dark List" w:semiHidden="0" w:uiPriority="70" w:unhideWhenUsed="0"/>
-    <w:lsdException w:name="Colorful Shading" w:semiHidden="0" w:uiPriority="71" w:unhideWhenUsed="0"/>
-    <w:lsdException w:name="Colorful List" w:semiHidden="0" w:uiPriority="72" w:unhideWhenUsed="0"/>
-    <w:lsdException w:name="Colorful Grid" w:semiHidden="0" w:uiPriority="73" w:unhideWhenUsed="0"/>
-    <w:lsdException w:name="Light Shading Accent 1" w:semiHidden="0" w:uiPriority="60" w:unhideWhenUsed="0"/>
-    <w:lsdException w:name="Light List Accent 1" w:semiHidden="0" w:uiPriority="61" w:unhideWhenUsed="0"/>
-    <w:lsdException w:name="Light Grid Accent 1" w:semiHidden="0" w:uiPriority="62" w:unhideWhenUsed="0"/>
-    <w:lsdException w:name="Medium Shading 1 Accent 1" w:semiHidden="0" w:uiPriority="63" w:unhideWhenUsed="0"/>
-    <w:lsdException w:name="Medium Shading 2 Accent 1" w:semiHidden="0" w:uiPriority="64" w:unhideWhenUsed="0"/>
-    <w:lsdException w:name="Medium List 1 Accent 1" w:semiHidden="0" w:uiPriority="65" w:unhideWhenUsed="0"/>
-    <w:lsdException w:name="Revision" w:unhideWhenUsed="0"/>
-    <w:lsdException w:name="List Paragraph" w:semiHidden="0" w:uiPriority="34" w:unhideWhenUsed="0" w:qFormat="1"/>
-    <w:lsdException w:name="Quote" w:semiHidden="0" w:uiPriority="29" w:unhideWhenUsed="0" w:qFormat="1"/>
-    <w:lsdException w:name="Intense Quote" w:semiHidden="0" w:uiPriority="30" w:unhideWhenUsed="0" w:qFormat="1"/>
-    <w:lsdException w:name="Medium List 2 Accent 1" w:semiHidden="0" w:uiPriority="66" w:unhideWhenUsed="0"/>
-    <w:lsdException w:name="Medium Grid 1 Accent 1" w:semiHidden="0" w:uiPriority="67" w:unhideWhenUsed="0"/>
-    <w:lsdException w:name="Medium Grid 2 Accent 1" w:semiHidden="0" w:uiPriority="68" w:unhideWhenUsed="0"/>
-    <w:lsdException w:name="Medium Grid 3 Accent 1" w:semiHidden="0" w:uiPriority="69" w:unhideWhenUsed="0"/>
-    <w:lsdException w:name="Dark List Accent 1" w:semiHidden="0" w:uiPriority="70" w:unhideWhenUsed="0"/>
-    <w:lsdException w:name="Colorful Shading Accent 1" w:semiHidden="0" w:uiPriority="71" w:unhideWhenUsed="0"/>
-    <w:lsdException w:name="Colorful List Accent 1" w:semiHidden="0" w:uiPriority="72" w:unhideWhenUsed="0"/>
-    <w:lsdException w:name="Colorful Grid Accent 1" w:semiHidden="0" w:uiPriority="73" w:unhideWhenUsed="0"/>
-    <w:lsdException w:name="Light Shading Accent 2" w:semiHidden="0" w:uiPriority="60" w:unhideWhenUsed="0"/>
-    <w:lsdException w:name="Light List Accent 2" w:semiHidden="0" w:uiPriority="61" w:unhideWhenUsed="0"/>
-    <w:lsdException w:name="Light Grid Accent 2" w:semiHidden="0" w:uiPriority="62" w:unhideWhenUsed="0"/>
-    <w:lsdException w:name="Medium Shading 1 Accent 2" w:semiHidden="0" w:uiPriority="63" w:unhideWhenUsed="0"/>
-    <w:lsdException w:name="Medium Shading 2 Accent 2" w:semiHidden="0" w:uiPriority="64" w:unhideWhenUsed="0"/>
-    <w:lsdException w:name="Medium List 1 Accent 2" w:semiHidden="0" w:uiPriority="65" w:unhideWhenUsed="0"/>
-    <w:lsdException w:name="Medium List 2 Accent 2" w:semiHidden="0" w:uiPriority="66" w:unhideWhenUsed="0"/>
-    <w:lsdException w:name="Medium Grid 1 Accent 2" w:semiHidden="0" w:uiPriority="67" w:unhideWhenUsed="0"/>
-    <w:lsdException w:name="Medium Grid 2 Accent 2" w:semiHidden="0" w:uiPriority="68" w:unhideWhenUsed="0"/>
-    <w:lsdException w:name="Medium Grid 3 Accent 2" w:semiHidden="0" w:uiPriority="69" w:unhideWhenUsed="0"/>
-    <w:lsdException w:name="Dark List Accent 2" w:semiHidden="0" w:uiPriority="70" w:unhideWhenUsed="0"/>
-    <w:lsdException w:name="Colorful Shading Accent 2" w:semiHidden="0" w:uiPriority="71" w:unhideWhenUsed="0"/>
-    <w:lsdException w:name="Colorful List Accent 2" w:semiHidden="0" w:uiPriority="72" w:unhideWhenUsed="0"/>
-    <w:lsdException w:name="Colorful Grid Accent 2" w:semiHidden="0" w:uiPriority="73" w:unhideWhenUsed="0"/>
-    <w:lsdException w:name="Light Shading Accent 3" w:semiHidden="0" w:uiPriority="60" w:unhideWhenUsed="0"/>
-    <w:lsdException w:name="Light List Accent 3" w:semiHidden="0" w:uiPriority="61" w:unhideWhenUsed="0"/>
-    <w:lsdException w:name="Light Grid Accent 3" w:semiHidden="0" w:uiPriority="62" w:unhideWhenUsed="0"/>
-    <w:lsdException w:name="Medium Shading 1 Accent 3" w:semiHidden="0" w:uiPriority="63" w:unhideWhenUsed="0"/>
-    <w:lsdException w:name="Medium Shading 2 Accent 3" w:semiHidden="0" w:uiPriority="64" w:unhideWhenUsed="0"/>
-    <w:lsdException w:name="Medium List 1 Accent 3" w:semiHidden="0" w:uiPriority="65" w:unhideWhenUsed="0"/>
-    <w:lsdException w:name="Medium List 2 Accent 3" w:semiHidden="0" w:uiPriority="66" w:unhideWhenUsed="0"/>
-    <w:lsdException w:name="Medium Grid 1 Accent 3" w:semiHidden="0" w:uiPriority="67" w:unhideWhenUsed="0"/>
-    <w:lsdException w:name="Medium Grid 2 Accent 3" w:semiHidden="0" w:uiPriority="68" w:unhideWhenUsed="0"/>
-    <w:lsdException w:name="Medium Grid 3 Accent 3" w:semiHidden="0" w:uiPriority="69" w:unhideWhenUsed="0"/>
-    <w:lsdException w:name="Dark List Accent 3" w:semiHidden="0" w:uiPriority="70" w:unhideWhenUsed="0"/>
-    <w:lsdException w:name="Colorful Shading Accent 3" w:semiHidden="0" w:uiPriority="71" w:unhideWhenUsed="0"/>
-    <w:lsdException w:name="Colorful List Accent 3" w:semiHidden="0" w:uiPriority="72" w:unhideWhenUsed="0"/>
-    <w:lsdException w:name="Colorful Grid Accent 3" w:semiHidden="0" w:uiPriority="73" w:unhideWhenUsed="0"/>
-    <w:lsdException w:name="Light Shading Accent 4" w:semiHidden="0" w:uiPriority="60" w:unhideWhenUsed="0"/>
-    <w:lsdException w:name="Light List Accent 4" w:semiHidden="0" w:uiPriority="61" w:unhideWhenUsed="0"/>
-    <w:lsdException w:name="Light Grid Accent 4" w:semiHidden="0" w:uiPriority="62" w:unhideWhenUsed="0"/>
-    <w:lsdException w:name="Medium Shading 1 Accent 4" w:semiHidden="0" w:uiPriority="63" w:unhideWhenUsed="0"/>
-    <w:lsdException w:name="Medium Shading 2 Accent 4" w:semiHidden="0" w:uiPriority="64" w:unhideWhenUsed="0"/>
-    <w:lsdException w:name="Medium List 1 Accent 4" w:semiHidden="0" w:uiPriority="65" w:unhideWhenUsed="0"/>
-    <w:lsdException w:name="Medium List 2 Accent 4" w:semiHidden="0" w:uiPriority="66" w:unhideWhenUsed="0"/>
-    <w:lsdException w:name="Medium Grid 1 Accent 4" w:semiHidden="0" w:uiPriority="67" w:unhideWhenUsed="0"/>
-    <w:lsdException w:name="Medium Grid 2 Accent 4" w:semiHidden="0" w:uiPriority="68" w:unhideWhenUsed="0"/>
-    <w:lsdException w:name="Medium Grid 3 Accent 4" w:semiHidden="0" w:uiPriority="69" w:unhideWhenUsed="0"/>
-    <w:lsdException w:name="Dark List Accent 4" w:semiHidden="0" w:uiPriority="70" w:unhideWhenUsed="0"/>
-    <w:lsdException w:name="Colorful Shading Accent 4" w:semiHidden="0" w:uiPriority="71" w:unhideWhenUsed="0"/>
-    <w:lsdException w:name="Colorful List Accent 4" w:semiHidden="0" w:uiPriority="72" w:unhideWhenUsed="0"/>
-    <w:lsdException w:name="Colorful Grid Accent 4" w:semiHidden="0" w:uiPriority="73" w:unhideWhenUsed="0"/>
-    <w:lsdException w:name="Light Shading Accent 5" w:semiHidden="0" w:uiPriority="60" w:unhideWhenUsed="0"/>
-    <w:lsdException w:name="Light List Accent 5" w:semiHidden="0" w:uiPriority="61" w:unhideWhenUsed="0"/>
-    <w:lsdException w:name="Light Grid Accent 5" w:semiHidden="0" w:uiPriority="62" w:unhideWhenUsed="0"/>
-    <w:lsdException w:name="Medium Shading 1 Accent 5" w:semiHidden="0" w:uiPriority="63" w:unhideWhenUsed="0"/>
-    <w:lsdException w:name="Medium Shading 2 Accent 5" w:semiHidden="0" w:uiPriority="64" w:unhideWhenUsed="0"/>
-    <w:lsdException w:name="Medium List 1 Accent 5" w:semiHidden="0" w:uiPriority="65" w:unhideWhenUsed="0"/>
-    <w:lsdException w:name="Medium List 2 Accent 5" w:semiHidden="0" w:uiPriority="66" w:unhideWhenUsed="0"/>
-    <w:lsdException w:name="Medium Grid 1 Accent 5" w:semiHidden="0" w:uiPriority="67" w:unhideWhenUsed="0"/>
-    <w:lsdException w:name="Medium Grid 2 Accent 5" w:semiHidden="0" w:uiPriority="68" w:unhideWhenUsed="0"/>
-    <w:lsdException w:name="Medium Grid 3 Accent 5" w:semiHidden="0" w:uiPriority="69" w:unhideWhenUsed="0"/>
-    <w:lsdException w:name="Dark List Accent 5" w:semiHidden="0" w:uiPriority="70" w:unhideWhenUsed="0"/>
-    <w:lsdException w:name="Colorful Shading Accent 5" w:semiHidden="0" w:uiPriority="71" w:unhideWhenUsed="0"/>
-    <w:lsdException w:name="Colorful List Accent 5" w:semiHidden="0" w:uiPriority="72" w:unhideWhenUsed="0"/>
-    <w:lsdException w:name="Colorful Grid Accent 5" w:semiHidden="0" w:uiPriority="73" w:unhideWhenUsed="0"/>
-    <w:lsdException w:name="Light Shading Accent 6" w:semiHidden="0" w:uiPriority="60" w:unhideWhenUsed="0"/>
-    <w:lsdException w:name="Light List Accent 6" w:semiHidden="0" w:uiPriority="61" w:unhideWhenUsed="0"/>
-    <w:lsdException w:name="Light Grid Accent 6" w:semiHidden="0" w:uiPriority="62" w:unhideWhenUsed="0"/>
-    <w:lsdException w:name="Medium Shading 1 Accent 6" w:semiHidden="0" w:uiPriority="63" w:unhideWhenUsed="0"/>
-    <w:lsdException w:name="Medium Shading 2 Accent 6" w:semiHidden="0" w:uiPriority="64" w:unhideWhenUsed="0"/>
-    <w:lsdException w:name="Medium List 1 Accent 6" w:semiHidden="0" w:uiPriority="65" w:unhideWhenUsed="0"/>
-    <w:lsdException w:name="Medium List 2 Accent 6" w:semiHidden="0" w:uiPriority="66" w:unhideWhenUsed="0"/>
-    <w:lsdException w:name="Medium Grid 1 Accent 6" w:semiHidden="0" w:uiPriority="67" w:unhideWhenUsed="0"/>
-    <w:lsdException w:name="Medium Grid 2 Accent 6" w:semiHidden="0" w:uiPriority="68" w:unhideWhenUsed="0"/>
-    <w:lsdException w:name="Medium Grid 3 Accent 6" w:semiHidden="0" w:uiPriority="69" w:unhideWhenUsed="0"/>
-    <w:lsdException w:name="Dark List Accent 6" w:semiHidden="0" w:uiPriority="70" w:unhideWhenUsed="0"/>
-    <w:lsdException w:name="Colorful Shading Accent 6" w:semiHidden="0" w:uiPriority="71" w:unhideWhenUsed="0"/>
-    <w:lsdException w:name="Colorful List Accent 6" w:semiHidden="0" w:uiPriority="72" w:unhideWhenUsed="0"/>
-    <w:lsdException w:name="Colorful Grid Accent 6" w:semiHidden="0" w:uiPriority="73" w:unhideWhenUsed="0"/>
-    <w:lsdException w:name="Subtle Emphasis" w:semiHidden="0" w:uiPriority="19" w:unhideWhenUsed="0" w:qFormat="1"/>
-    <w:lsdException w:name="Intense Emphasis" w:semiHidden="0" w:uiPriority="21" w:unhideWhenUsed="0" w:qFormat="1"/>
-    <w:lsdException w:name="Subtle Reference" w:semiHidden="0" w:uiPriority="31" w:unhideWhenUsed="0" w:qFormat="1"/>
-    <w:lsdException w:name="Intense Reference" w:semiHidden="0" w:uiPriority="32" w:unhideWhenUsed="0" w:qFormat="1"/>
-    <w:lsdException w:name="Book Title" w:semiHidden="0" w:uiPriority="33" w:unhideWhenUsed="0" w:qFormat="1"/>
-    <w:lsdException w:name="Bibliography" w:uiPriority="37"/>
-    <w:lsdException w:name="TOC Heading" w:uiPriority="39" w:qFormat="1"/>
-  </w:latentStyles>
-  <w:style w:type="paragraph" w:default="1" w:styleId="Normal">
-    <w:name w:val="Normal"/>
-    <w:qFormat/>
-    <w:rsid w:val="003F3C8E"/>
-    <w:rPr>
-      <w:rFonts w:ascii="Arial" w:eastAsia="Times" w:hAnsi="Arial"/>
-    </w:rPr>
-  </w:style>
-  <w:style w:type="paragraph" w:styleId="Heading1">
-    <w:name w:val="heading 1"/>
-    <w:basedOn w:val="Normal"/>
-    <w:next w:val="Normal"/>
-    <w:qFormat/>
-    <w:rsid w:val="003F3C8E"/>
-    <w:pPr>
-      <w:keepNext/>
-      <w:numPr>
-        <w:numId w:val="1"/>
-      </w:numPr>
-      <w:spacing w:before="240" w:after="60"/>
-      <w:outlineLvl w:val="0"/>
-    </w:pPr>
-    <w:rPr>
-      <w:b/>
-      <w:kern w:val="32"/>
-      <w:sz w:val="28"/>
-      <w:szCs w:val="32"/>
-    </w:rPr>
-  </w:style>
-  <w:style w:type="paragraph" w:styleId="Heading2">
-    <w:name w:val="heading 2"/>
-    <w:basedOn w:val="Normal"/>
-    <w:next w:val="Normal"/>
-    <w:qFormat/>
-    <w:rsid w:val="003F3C8E"/>
-    <w:pPr>
-      <w:keepNext/>
-      <w:numPr>
-        <w:ilvl w:val="1"/>
-        <w:numId w:val="1"/>
-      </w:numPr>
-      <w:spacing w:before="240" w:after="60"/>
-      <w:outlineLvl w:val="1"/>
-    </w:pPr>
-    <w:rPr>
-      <w:b/>
-      <w:i/>
-      <w:sz w:val="24"/>
-      <w:szCs w:val="28"/>
-    </w:rPr>
-  </w:style>
-  <w:style w:type="paragraph" w:styleId="Heading3">
-    <w:name w:val="heading 3"/>
-    <w:basedOn w:val="Normal"/>
-    <w:next w:val="Normal"/>
-    <w:qFormat/>
-    <w:rsid w:val="003F3C8E"/>
-    <w:pPr>
-      <w:keepNext/>
-      <w:numPr>
-        <w:ilvl w:val="2"/>
-        <w:numId w:val="1"/>
-      </w:numPr>
-      <w:spacing w:before="240" w:after="60"/>
-      <w:outlineLvl w:val="2"/>
-    </w:pPr>
-    <w:rPr>
-      <w:b/>
-      <w:sz w:val="22"/>
-      <w:szCs w:val="26"/>
-    </w:rPr>
-  </w:style>
-  <w:style w:type="paragraph" w:styleId="Heading4">
-    <w:name w:val="heading 4"/>
-    <w:basedOn w:val="Normal"/>
-    <w:next w:val="Normal"/>
-    <w:qFormat/>
-    <w:rsid w:val="003F3C8E"/>
-    <w:pPr>
-      <w:keepNext/>
-      <w:spacing w:before="240" w:after="60"/>
-      <w:outlineLvl w:val="3"/>
-    </w:pPr>
-    <w:rPr>
-      <w:b/>
-      <w:szCs w:val="28"/>
-    </w:rPr>
-  </w:style>
-  <w:style w:type="paragraph" w:styleId="Heading5">
-    <w:name w:val="heading 5"/>
-    <w:basedOn w:val="Normal"/>
-    <w:next w:val="Normal"/>
-    <w:qFormat/>
-    <w:rsid w:val="003F3C8E"/>
-    <w:pPr>
-      <w:numPr>
-        <w:ilvl w:val="4"/>
-        <w:numId w:val="1"/>
-      </w:numPr>
-      <w:spacing w:before="240" w:after="60"/>
-      <w:outlineLvl w:val="4"/>
-    </w:pPr>
-    <w:rPr>
-      <w:b/>
-      <w:i/>
-      <w:sz w:val="26"/>
-      <w:szCs w:val="26"/>
-    </w:rPr>
-  </w:style>
-  <w:style w:type="paragraph" w:styleId="Heading6">
-    <w:name w:val="heading 6"/>
-    <w:basedOn w:val="Normal"/>
-    <w:next w:val="Normal"/>
-    <w:qFormat/>
-    <w:rsid w:val="003F3C8E"/>
-    <w:pPr>
-      <w:numPr>
-        <w:ilvl w:val="5"/>
-        <w:numId w:val="1"/>
-      </w:numPr>
-      <w:spacing w:before="240" w:after="60"/>
-      <w:outlineLvl w:val="5"/>
-    </w:pPr>
-    <w:rPr>
-      <w:rFonts w:ascii="Times New Roman" w:hAnsi="Times New Roman"/>
-      <w:b/>
-      <w:sz w:val="22"/>
-      <w:szCs w:val="22"/>
-    </w:rPr>
-  </w:style>
-  <w:style w:type="paragraph" w:styleId="Heading7">
-    <w:name w:val="heading 7"/>
-    <w:basedOn w:val="Normal"/>
-    <w:next w:val="Normal"/>
-    <w:qFormat/>
-    <w:rsid w:val="003F3C8E"/>
-    <w:pPr>
-      <w:numPr>
-        <w:ilvl w:val="6"/>
-        <w:numId w:val="1"/>
-      </w:numPr>
-      <w:spacing w:before="240" w:after="60"/>
-      <w:outlineLvl w:val="6"/>
-    </w:pPr>
-    <w:rPr>
-      <w:rFonts w:ascii="Times New Roman" w:hAnsi="Times New Roman"/>
-      <w:sz w:val="24"/>
-      <w:szCs w:val="24"/>
-    </w:rPr>
-  </w:style>
-  <w:style w:type="paragraph" w:styleId="Heading8">
-    <w:name w:val="heading 8"/>
-    <w:basedOn w:val="Normal"/>
-    <w:next w:val="Normal"/>
-    <w:qFormat/>
-    <w:rsid w:val="003F3C8E"/>
-    <w:pPr>
-      <w:numPr>
-        <w:ilvl w:val="7"/>
-        <w:numId w:val="1"/>
-      </w:numPr>
-      <w:spacing w:before="240" w:after="60"/>
-      <w:outlineLvl w:val="7"/>
-    </w:pPr>
-    <w:rPr>
-      <w:rFonts w:ascii="Times New Roman" w:hAnsi="Times New Roman"/>
-      <w:i/>
-      <w:sz w:val="24"/>
-      <w:szCs w:val="24"/>
-    </w:rPr>
-  </w:style>
-  <w:style w:type="paragraph" w:styleId="Heading9">
-    <w:name w:val="heading 9"/>
-    <w:basedOn w:val="Normal"/>
-    <w:next w:val="Normal"/>
-    <w:qFormat/>
-    <w:rsid w:val="003F3C8E"/>
-    <w:pPr>
-      <w:numPr>
-        <w:ilvl w:val="8"/>
-        <w:numId w:val="1"/>
-      </w:numPr>
-      <w:spacing w:before="240" w:after="60"/>
-      <w:outlineLvl w:val="8"/>
-    </w:pPr>
-    <w:rPr>
-      <w:sz w:val="22"/>
-      <w:szCs w:val="22"/>
-    </w:rPr>
-  </w:style>
-  <w:style w:type="character" w:default="1" w:styleId="DefaultParagraphFont">
-    <w:name w:val="Default Paragraph Font"/>
-    <w:uiPriority w:val="1"/>
-    <w:semiHidden/>
-    <w:unhideWhenUsed/>
-  </w:style>
-  <w:style w:type="table" w:default="1" w:styleId="TableNormal">
-    <w:name w:val="Normal Table"/>
-    <w:uiPriority w:val="99"/>
-    <w:semiHidden/>
-    <w:unhideWhenUsed/>
-    <w:tblPr>
-      <w:tblInd w:w="0" w:type="dxa"/>
-      <w:tblCellMar>
-        <w:top w:w="0" w:type="dxa"/>
-        <w:left w:w="108" w:type="dxa"/>
-        <w:bottom w:w="0" w:type="dxa"/>
-        <w:right w:w="108" w:type="dxa"/>
-      </w:tblCellMar>
-    </w:tblPr>
-  </w:style>
-  <w:style w:type="numbering" w:default="1" w:styleId="NoList">
-    <w:name w:val="No List"/>
-    <w:uiPriority w:val="99"/>
-    <w:semiHidden/>
-    <w:unhideWhenUsed/>
-  </w:style>
-  <w:style w:type="table" w:styleId="TableGrid">
-    <w:name w:val="Table Grid"/>
-    <w:basedOn w:val="TableNormal"/>
-    <w:rsid w:val="00440006"/>
-    <w:rPr>
-      <w:rFonts w:ascii="Times" w:eastAsia="Times" w:hAnsi="Times"/>
-    </w:rPr>
-    <w:tblPr>
-      <w:tblInd w:w="0" w:type="dxa"/>
-      <w:tblBorders>
-        <w:top w:val="single" w:sz="4" w:space="0" w:color="auto"/>
-        <w:left w:val="single" w:sz="4" w:space="0" w:color="auto"/>
-        <w:bottom w:val="single" w:sz="4" w:space="0" w:color="auto"/>
-        <w:right w:val="single" w:sz="4" w:space="0" w:color="auto"/>
-        <w:insideH w:val="single" w:sz="4" w:space="0" w:color="auto"/>
-        <w:insideV w:val="single" w:sz="4" w:space="0" w:color="auto"/>
-      </w:tblBorders>
-      <w:tblCellMar>
-        <w:top w:w="0" w:type="dxa"/>
-        <w:left w:w="108" w:type="dxa"/>
-        <w:bottom w:w="0" w:type="dxa"/>
-        <w:right w:w="108" w:type="dxa"/>
-      </w:tblCellMar>
     </w:tblPr>
   </w:style>
   <w:style w:type="paragraph" w:styleId="Header">
